--- a/需求文档.docx
+++ b/需求文档.docx
@@ -1,6 +1,6 @@
 
 <file path=word/document.xml><?xml version="1.0" encoding="utf-8"?>
-<w:document xmlns:wpc="http://schemas.microsoft.com/office/word/2010/wordprocessingCanvas" xmlns:cx="http://schemas.microsoft.com/office/drawing/2014/chartex" xmlns:cx1="http://schemas.microsoft.com/office/drawing/2015/9/8/chartex" xmlns:cx2="http://schemas.microsoft.com/office/drawing/2015/10/21/chartex" xmlns:cx3="http://schemas.microsoft.com/office/drawing/2016/5/9/chartex" xmlns:cx4="http://schemas.microsoft.com/office/drawing/2016/5/10/chartex" xmlns:cx5="http://schemas.microsoft.com/office/drawing/2016/5/11/chartex" xmlns:cx6="http://schemas.microsoft.com/office/drawing/2016/5/12/chartex" xmlns:cx7="http://schemas.microsoft.com/office/drawing/2016/5/13/chartex" xmlns:cx8="http://schemas.microsoft.com/office/drawing/2016/5/14/chartex" xmlns:mc="http://schemas.openxmlformats.org/markup-compatibility/2006" xmlns:aink="http://schemas.microsoft.com/office/drawing/2016/ink" xmlns:am3d="http://schemas.microsoft.com/office/drawing/2017/model3d" xmlns:o="urn:schemas-microsoft-com:office:office" xmlns:r="http://schemas.openxmlformats.org/officeDocument/2006/relationships" xmlns:m="http://schemas.openxmlformats.org/officeDocument/2006/math" xmlns:v="urn:schemas-microsoft-com:vml" xmlns:wp14="http://schemas.microsoft.com/office/word/2010/wordprocessingDrawing" xmlns:wp="http://schemas.openxmlformats.org/drawingml/2006/wordprocessingDrawing" xmlns:w10="urn:schemas-microsoft-com:office:word" xmlns:w="http://schemas.openxmlformats.org/wordprocessingml/2006/main" xmlns:w14="http://schemas.microsoft.com/office/word/2010/wordml" xmlns:w15="http://schemas.microsoft.com/office/word/2012/wordml" xmlns:w16cex="http://schemas.microsoft.com/office/word/2018/wordml/cex" xmlns:w16cid="http://schemas.microsoft.com/office/word/2016/wordml/cid" xmlns:w16="http://schemas.microsoft.com/office/word/2018/wordml" xmlns:w16sdtdh="http://schemas.microsoft.com/office/word/2020/wordml/sdtdatahash" xmlns:w16se="http://schemas.microsoft.com/office/word/2015/wordml/symex" xmlns:wpg="http://schemas.microsoft.com/office/word/2010/wordprocessingGroup" xmlns:wpi="http://schemas.microsoft.com/office/word/2010/wordprocessingInk" xmlns:wne="http://schemas.microsoft.com/office/word/2006/wordml" xmlns:wps="http://schemas.microsoft.com/office/word/2010/wordprocessingShape" mc:Ignorable="w14 w15 w16se w16cid w16 w16cex w16sdtdh wp14">
+<w:document xmlns:wpc="http://schemas.microsoft.com/office/word/2010/wordprocessingCanvas" xmlns:mc="http://schemas.openxmlformats.org/markup-compatibility/2006" xmlns:o="urn:schemas-microsoft-com:office:office" xmlns:r="http://schemas.openxmlformats.org/officeDocument/2006/relationships" xmlns:m="http://schemas.openxmlformats.org/officeDocument/2006/math" xmlns:v="urn:schemas-microsoft-com:vml" xmlns:wp14="http://schemas.microsoft.com/office/word/2010/wordprocessingDrawing" xmlns:wp="http://schemas.openxmlformats.org/drawingml/2006/wordprocessingDrawing" xmlns:w="http://schemas.openxmlformats.org/wordprocessingml/2006/main" xmlns:w14="http://schemas.microsoft.com/office/word/2010/wordml" xmlns:w10="urn:schemas-microsoft-com:office:word" xmlns:w15="http://schemas.microsoft.com/office/word/2012/wordml" xmlns:wpg="http://schemas.microsoft.com/office/word/2010/wordprocessingGroup" xmlns:wpi="http://schemas.microsoft.com/office/word/2010/wordprocessingInk" xmlns:wne="http://schemas.microsoft.com/office/word/2006/wordml" xmlns:wps="http://schemas.microsoft.com/office/word/2010/wordprocessingShape" xmlns:wpsCustomData="http://www.wps.cn/officeDocument/2013/wpsCustomData" mc:Ignorable="w14 w15 wp14">
   <w:body>
     <w:p>
       <w:pPr>
@@ -34,15 +34,7 @@
           <w:sz w:val="32"/>
           <w:szCs w:val="40"/>
         </w:rPr>
-        <w:t>一、</w:t>
-      </w:r>
-      <w:r>
-        <w:rPr>
-          <w:rFonts w:hint="eastAsia"/>
-          <w:sz w:val="32"/>
-          <w:szCs w:val="40"/>
-        </w:rPr>
-        <w:t>简介</w:t>
+        <w:t>一、简介</w:t>
       </w:r>
     </w:p>
     <w:p>
@@ -92,116 +84,393 @@
           <w:sz w:val="24"/>
           <w:szCs w:val="32"/>
         </w:rPr>
-        <w:t>校园生活中，</w:t>
-      </w:r>
-      <w:r>
-        <w:rPr>
-          <w:rFonts w:hint="eastAsia"/>
-          <w:sz w:val="24"/>
-          <w:szCs w:val="32"/>
-        </w:rPr>
-        <w:t>在进行</w:t>
-      </w:r>
-      <w:r>
-        <w:rPr>
-          <w:rFonts w:hint="eastAsia"/>
-          <w:sz w:val="24"/>
-          <w:szCs w:val="32"/>
-        </w:rPr>
-        <w:t>科研任务、学习活动等事务</w:t>
-      </w:r>
-      <w:r>
-        <w:rPr>
-          <w:rFonts w:hint="eastAsia"/>
-          <w:sz w:val="24"/>
-          <w:szCs w:val="32"/>
-        </w:rPr>
-        <w:t>时，</w:t>
-      </w:r>
-      <w:r>
-        <w:rPr>
-          <w:rFonts w:hint="eastAsia"/>
-          <w:sz w:val="24"/>
-          <w:szCs w:val="32"/>
-        </w:rPr>
-        <w:t>需要</w:t>
-      </w:r>
-      <w:r>
-        <w:rPr>
-          <w:rFonts w:hint="eastAsia"/>
-          <w:sz w:val="24"/>
-          <w:szCs w:val="32"/>
-        </w:rPr>
-        <w:t>完成组队要求</w:t>
-      </w:r>
-      <w:r>
-        <w:rPr>
-          <w:rFonts w:hint="eastAsia"/>
-          <w:sz w:val="24"/>
-          <w:szCs w:val="32"/>
-        </w:rPr>
-        <w:t>；或是</w:t>
-      </w:r>
-      <w:r>
-        <w:rPr>
-          <w:rFonts w:hint="eastAsia"/>
-          <w:sz w:val="24"/>
-          <w:szCs w:val="32"/>
-        </w:rPr>
-        <w:t>计划</w:t>
-      </w:r>
-      <w:r>
-        <w:rPr>
-          <w:rFonts w:hint="eastAsia"/>
-          <w:sz w:val="24"/>
-          <w:szCs w:val="32"/>
-        </w:rPr>
-        <w:t>出游、聚餐</w:t>
-      </w:r>
-      <w:r>
-        <w:rPr>
-          <w:rFonts w:hint="eastAsia"/>
-          <w:sz w:val="24"/>
-          <w:szCs w:val="32"/>
-        </w:rPr>
-        <w:t>时，想要找到</w:t>
-      </w:r>
-      <w:r>
-        <w:rPr>
-          <w:rFonts w:hint="eastAsia"/>
-          <w:sz w:val="24"/>
-          <w:szCs w:val="32"/>
-        </w:rPr>
-        <w:t>志同道合</w:t>
-      </w:r>
-      <w:r>
-        <w:rPr>
-          <w:rFonts w:hint="eastAsia"/>
-          <w:sz w:val="24"/>
-          <w:szCs w:val="32"/>
-        </w:rPr>
-        <w:t>的伙伴</w:t>
-      </w:r>
-      <w:r>
-        <w:rPr>
-          <w:rFonts w:hint="eastAsia"/>
-          <w:sz w:val="24"/>
-          <w:szCs w:val="32"/>
-        </w:rPr>
-        <w:t>。</w:t>
-      </w:r>
-      <w:r>
-        <w:rPr>
-          <w:rFonts w:hint="eastAsia"/>
-          <w:sz w:val="24"/>
-          <w:szCs w:val="32"/>
-        </w:rPr>
-        <w:t>在没有统一的组队平台前，学生们提出需求是这样的：</w:t>
-      </w:r>
-    </w:p>
-    <w:p>
-      <w:pPr>
-        <w:pStyle w:val="a3"/>
+        <w:t>校园生活中，在进行科研任务、学习活动等事务时，需要完成组队要求；或是计划出游、聚餐时，想要找到志同道合的伙伴。在没有统一的组队平台前，学生们提出需求是这样的：</w:t>
+      </w:r>
+    </w:p>
+    <w:p>
+      <w:pPr>
+        <w:pStyle w:val="8"/>
+        <w:numPr>
+          <w:ilvl w:val="0"/>
+          <w:numId w:val="1"/>
+        </w:numPr>
+        <w:spacing w:line="276" w:lineRule="auto"/>
+        <w:ind w:firstLineChars="0"/>
+        <w:rPr>
+          <w:sz w:val="24"/>
+          <w:szCs w:val="32"/>
+        </w:rPr>
+      </w:pPr>
+      <w:r>
+        <w:rPr>
+          <w:rFonts w:hint="eastAsia"/>
+          <w:sz w:val="24"/>
+          <w:szCs w:val="32"/>
+        </w:rPr>
+        <w:t>在Q</w:t>
+      </w:r>
+      <w:r>
+        <w:rPr>
+          <w:sz w:val="24"/>
+          <w:szCs w:val="32"/>
+        </w:rPr>
+        <w:t>Q</w:t>
+      </w:r>
+      <w:r>
+        <w:rPr>
+          <w:rFonts w:hint="eastAsia"/>
+          <w:sz w:val="24"/>
+          <w:szCs w:val="32"/>
+        </w:rPr>
+        <w:t>、微信等社交平台上发布需求，邀请他人转发扩散消息；</w:t>
+      </w:r>
+    </w:p>
+    <w:p>
+      <w:pPr>
+        <w:pStyle w:val="8"/>
+        <w:numPr>
+          <w:ilvl w:val="0"/>
+          <w:numId w:val="1"/>
+        </w:numPr>
+        <w:spacing w:line="276" w:lineRule="auto"/>
+        <w:ind w:firstLineChars="0"/>
+        <w:rPr>
+          <w:sz w:val="24"/>
+          <w:szCs w:val="32"/>
+        </w:rPr>
+      </w:pPr>
+      <w:r>
+        <w:rPr>
+          <w:rFonts w:hint="eastAsia"/>
+          <w:sz w:val="24"/>
+          <w:szCs w:val="32"/>
+        </w:rPr>
+        <w:t>在各大群组中发布需求；</w:t>
+      </w:r>
+    </w:p>
+    <w:p>
+      <w:pPr>
+        <w:pStyle w:val="8"/>
+        <w:numPr>
+          <w:ilvl w:val="0"/>
+          <w:numId w:val="1"/>
+        </w:numPr>
+        <w:spacing w:line="276" w:lineRule="auto"/>
+        <w:ind w:firstLineChars="0"/>
+        <w:rPr>
+          <w:sz w:val="24"/>
+          <w:szCs w:val="32"/>
+        </w:rPr>
+      </w:pPr>
+      <w:r>
+        <w:rPr>
+          <w:rFonts w:hint="eastAsia"/>
+          <w:sz w:val="24"/>
+          <w:szCs w:val="32"/>
+        </w:rPr>
+        <w:t>接收需求后添加需求发布者的联系方式，交换更多信息。</w:t>
+      </w:r>
+    </w:p>
+    <w:p>
+      <w:pPr>
+        <w:spacing w:line="276" w:lineRule="auto"/>
+        <w:rPr>
+          <w:sz w:val="24"/>
+          <w:szCs w:val="32"/>
+        </w:rPr>
+      </w:pPr>
+    </w:p>
+    <w:p>
+      <w:pPr>
+        <w:spacing w:line="276" w:lineRule="auto"/>
+        <w:ind w:firstLine="430"/>
+        <w:rPr>
+          <w:sz w:val="24"/>
+          <w:szCs w:val="32"/>
+        </w:rPr>
+      </w:pPr>
+      <w:r>
+        <w:rPr>
+          <w:rFonts w:hint="eastAsia"/>
+          <w:sz w:val="24"/>
+          <w:szCs w:val="32"/>
+        </w:rPr>
+        <w:t>但在上述过程中，可能遇到这些问题：</w:t>
+      </w:r>
+    </w:p>
+    <w:p>
+      <w:pPr>
+        <w:pStyle w:val="8"/>
+        <w:numPr>
+          <w:ilvl w:val="0"/>
+          <w:numId w:val="2"/>
+        </w:numPr>
+        <w:spacing w:line="276" w:lineRule="auto"/>
+        <w:ind w:firstLineChars="0"/>
+        <w:rPr>
+          <w:sz w:val="24"/>
+          <w:szCs w:val="32"/>
+        </w:rPr>
+      </w:pPr>
+      <w:r>
+        <w:rPr>
+          <w:rFonts w:hint="eastAsia"/>
+          <w:sz w:val="24"/>
+          <w:szCs w:val="32"/>
+        </w:rPr>
+        <w:t>任务发布没有统一的平台，只能在各个群聊和社交平台上辗转，重复宣传；</w:t>
+      </w:r>
+    </w:p>
+    <w:p>
+      <w:pPr>
+        <w:pStyle w:val="8"/>
+        <w:numPr>
+          <w:ilvl w:val="0"/>
+          <w:numId w:val="2"/>
+        </w:numPr>
+        <w:spacing w:line="276" w:lineRule="auto"/>
+        <w:ind w:firstLineChars="0"/>
+        <w:rPr>
+          <w:sz w:val="24"/>
+          <w:szCs w:val="32"/>
+        </w:rPr>
+      </w:pPr>
+      <w:r>
+        <w:rPr>
+          <w:rFonts w:hint="eastAsia"/>
+          <w:sz w:val="24"/>
+          <w:szCs w:val="32"/>
+        </w:rPr>
+        <w:t>有人数或时间等硬性要求的任务信息不能及时共享，容易造成信息混乱；</w:t>
+      </w:r>
+    </w:p>
+    <w:p>
+      <w:pPr>
+        <w:pStyle w:val="8"/>
+        <w:numPr>
+          <w:ilvl w:val="0"/>
+          <w:numId w:val="2"/>
+        </w:numPr>
+        <w:spacing w:line="276" w:lineRule="auto"/>
+        <w:ind w:firstLineChars="0"/>
+        <w:rPr>
+          <w:sz w:val="24"/>
+          <w:szCs w:val="32"/>
+        </w:rPr>
+      </w:pPr>
+      <w:r>
+        <w:rPr>
+          <w:rFonts w:hint="eastAsia"/>
+          <w:sz w:val="24"/>
+          <w:szCs w:val="32"/>
+        </w:rPr>
+        <w:t>任务需求如有变更，难以在已发布的社交平台信息上修改补充；</w:t>
+      </w:r>
+    </w:p>
+    <w:p>
+      <w:pPr>
+        <w:pStyle w:val="8"/>
+        <w:numPr>
+          <w:ilvl w:val="0"/>
+          <w:numId w:val="2"/>
+        </w:numPr>
+        <w:spacing w:line="276" w:lineRule="auto"/>
+        <w:ind w:firstLineChars="0"/>
+        <w:rPr>
+          <w:sz w:val="24"/>
+          <w:szCs w:val="32"/>
+        </w:rPr>
+      </w:pPr>
+      <w:r>
+        <w:rPr>
+          <w:rFonts w:hint="eastAsia"/>
+          <w:sz w:val="24"/>
+          <w:szCs w:val="32"/>
+        </w:rPr>
+        <w:t>任务接受者没有寻找任务的途径，需要花费大量精力寻找合适的任务；</w:t>
+      </w:r>
+    </w:p>
+    <w:p>
+      <w:pPr>
+        <w:pStyle w:val="8"/>
+        <w:numPr>
+          <w:ilvl w:val="0"/>
+          <w:numId w:val="2"/>
+        </w:numPr>
+        <w:spacing w:line="276" w:lineRule="auto"/>
+        <w:ind w:firstLineChars="0"/>
+        <w:rPr>
+          <w:sz w:val="24"/>
+          <w:szCs w:val="32"/>
+        </w:rPr>
+      </w:pPr>
+      <w:r>
+        <w:rPr>
+          <w:rFonts w:hint="eastAsia"/>
+          <w:sz w:val="24"/>
+          <w:szCs w:val="32"/>
+        </w:rPr>
+        <w:t>……</w:t>
+      </w:r>
+    </w:p>
+    <w:p>
+      <w:pPr>
+        <w:spacing w:line="276" w:lineRule="auto"/>
+        <w:ind w:left="430"/>
+        <w:rPr>
+          <w:sz w:val="24"/>
+          <w:szCs w:val="32"/>
+        </w:rPr>
+      </w:pPr>
+    </w:p>
+    <w:p>
+      <w:pPr>
+        <w:spacing w:line="276" w:lineRule="auto"/>
+        <w:ind w:firstLine="480" w:firstLineChars="200"/>
+        <w:rPr>
+          <w:sz w:val="24"/>
+          <w:szCs w:val="32"/>
+        </w:rPr>
+      </w:pPr>
+      <w:r>
+        <w:rPr>
+          <w:rFonts w:hint="eastAsia"/>
+          <w:sz w:val="24"/>
+          <w:szCs w:val="32"/>
+        </w:rPr>
+        <w:t>基于以上问题，本项目小组提出“‘北洋有约’校园互拼平台”，为同学们的日常生活、科研学习提供统一的任务组队平台，便于使用者发布任务或组队接受任务。</w:t>
+      </w:r>
+    </w:p>
+    <w:p>
+      <w:pPr>
+        <w:spacing w:line="276" w:lineRule="auto"/>
+        <w:ind w:firstLine="420" w:firstLineChars="200"/>
+      </w:pPr>
+    </w:p>
+    <w:p>
+      <w:pPr>
+        <w:spacing w:line="276" w:lineRule="auto"/>
+        <w:rPr>
+          <w:sz w:val="28"/>
+          <w:szCs w:val="36"/>
+        </w:rPr>
+      </w:pPr>
+      <w:r>
+        <w:rPr>
+          <w:rFonts w:hint="eastAsia"/>
+          <w:sz w:val="28"/>
+          <w:szCs w:val="36"/>
+        </w:rPr>
+        <w:t>1</w:t>
+      </w:r>
+      <w:r>
+        <w:rPr>
+          <w:sz w:val="28"/>
+          <w:szCs w:val="36"/>
+        </w:rPr>
+        <w:t xml:space="preserve">.2 </w:t>
+      </w:r>
+      <w:r>
+        <w:rPr>
+          <w:rFonts w:hint="eastAsia"/>
+          <w:sz w:val="28"/>
+          <w:szCs w:val="36"/>
+        </w:rPr>
+        <w:t>定义</w:t>
+      </w:r>
+    </w:p>
+    <w:p>
+      <w:pPr>
+        <w:pStyle w:val="8"/>
+        <w:numPr>
+          <w:ilvl w:val="0"/>
+          <w:numId w:val="3"/>
+        </w:numPr>
+        <w:spacing w:line="276" w:lineRule="auto"/>
+        <w:ind w:firstLineChars="0"/>
+        <w:rPr>
+          <w:sz w:val="24"/>
+          <w:szCs w:val="32"/>
+        </w:rPr>
+      </w:pPr>
+      <w:r>
+        <w:rPr>
+          <w:rFonts w:hint="eastAsia"/>
+          <w:sz w:val="24"/>
+          <w:szCs w:val="32"/>
+        </w:rPr>
+        <w:t>【组长】——任务的发起者，系统默认为组队队伍管理者</w:t>
+      </w:r>
+    </w:p>
+    <w:p>
+      <w:pPr>
+        <w:pStyle w:val="8"/>
+        <w:numPr>
+          <w:ilvl w:val="0"/>
+          <w:numId w:val="3"/>
+        </w:numPr>
+        <w:spacing w:line="276" w:lineRule="auto"/>
+        <w:ind w:firstLineChars="0"/>
+        <w:rPr>
+          <w:sz w:val="24"/>
+          <w:szCs w:val="32"/>
+        </w:rPr>
+      </w:pPr>
+      <w:r>
+        <w:rPr>
+          <w:rFonts w:hint="eastAsia"/>
+          <w:sz w:val="24"/>
+          <w:szCs w:val="32"/>
+        </w:rPr>
+        <w:t>【任务】——用户在平台上发布的组队需求</w:t>
+      </w:r>
+    </w:p>
+    <w:p>
+      <w:pPr>
+        <w:pStyle w:val="8"/>
+        <w:spacing w:line="276" w:lineRule="auto"/>
+        <w:ind w:left="850" w:firstLine="0" w:firstLineChars="0"/>
+        <w:rPr>
+          <w:sz w:val="24"/>
+          <w:szCs w:val="32"/>
+        </w:rPr>
+      </w:pPr>
+    </w:p>
+    <w:p>
+      <w:pPr>
+        <w:spacing w:line="276" w:lineRule="auto"/>
+        <w:rPr>
+          <w:sz w:val="28"/>
+          <w:szCs w:val="36"/>
+        </w:rPr>
+      </w:pPr>
+      <w:r>
+        <w:rPr>
+          <w:rFonts w:hint="eastAsia"/>
+          <w:sz w:val="28"/>
+          <w:szCs w:val="36"/>
+        </w:rPr>
+        <w:t>1</w:t>
+      </w:r>
+      <w:r>
+        <w:rPr>
+          <w:sz w:val="28"/>
+          <w:szCs w:val="36"/>
+        </w:rPr>
+        <w:t xml:space="preserve">.3 </w:t>
+      </w:r>
+      <w:r>
+        <w:rPr>
+          <w:rFonts w:hint="eastAsia"/>
+          <w:sz w:val="28"/>
+          <w:szCs w:val="36"/>
+        </w:rPr>
+        <w:t>假定和约束</w:t>
+      </w:r>
+    </w:p>
+    <w:p>
+      <w:pPr>
+        <w:pStyle w:val="8"/>
         <w:numPr>
           <w:ilvl w:val="0"/>
           <w:numId w:val="4"/>
@@ -219,53 +488,21 @@
           <w:sz w:val="24"/>
           <w:szCs w:val="32"/>
         </w:rPr>
-        <w:t>在</w:t>
-      </w:r>
-      <w:r>
-        <w:rPr>
-          <w:rFonts w:hint="eastAsia"/>
-          <w:sz w:val="24"/>
-          <w:szCs w:val="32"/>
-        </w:rPr>
-        <w:t>Q</w:t>
-      </w:r>
-      <w:r>
-        <w:rPr>
-          <w:sz w:val="24"/>
-          <w:szCs w:val="32"/>
-        </w:rPr>
-        <w:t>Q</w:t>
-      </w:r>
-      <w:r>
-        <w:rPr>
-          <w:rFonts w:hint="eastAsia"/>
-          <w:sz w:val="24"/>
-          <w:szCs w:val="32"/>
-        </w:rPr>
-        <w:t>、</w:t>
-      </w:r>
-      <w:proofErr w:type="gramStart"/>
-      <w:r>
-        <w:rPr>
-          <w:rFonts w:hint="eastAsia"/>
-          <w:sz w:val="24"/>
-          <w:szCs w:val="32"/>
-        </w:rPr>
-        <w:t>微信等</w:t>
-      </w:r>
-      <w:proofErr w:type="gramEnd"/>
-      <w:r>
-        <w:rPr>
-          <w:rFonts w:hint="eastAsia"/>
-          <w:sz w:val="24"/>
-          <w:szCs w:val="32"/>
-        </w:rPr>
-        <w:t>社交平台上发布需求，邀请他人转发扩散消息；</w:t>
-      </w:r>
-    </w:p>
-    <w:p>
-      <w:pPr>
-        <w:pStyle w:val="a3"/>
+        <w:t>组长位置暂时</w:t>
+      </w:r>
+      <w:r>
+        <w:rPr>
+          <w:rFonts w:hint="eastAsia"/>
+          <w:sz w:val="24"/>
+          <w:szCs w:val="32"/>
+          <w:highlight w:val="none"/>
+        </w:rPr>
+        <w:t>不可转让</w:t>
+      </w:r>
+    </w:p>
+    <w:p>
+      <w:pPr>
+        <w:pStyle w:val="8"/>
         <w:numPr>
           <w:ilvl w:val="0"/>
           <w:numId w:val="4"/>
@@ -283,12 +520,12 @@
           <w:sz w:val="24"/>
           <w:szCs w:val="32"/>
         </w:rPr>
-        <w:t>在各大群组中发布需求；</w:t>
-      </w:r>
-    </w:p>
-    <w:p>
-      <w:pPr>
-        <w:pStyle w:val="a3"/>
+        <w:t>互拼平台只包含组队功能，后续任务的进行、变化及组员之间的沟通需要用户自行在其他软件平台进行</w:t>
+      </w:r>
+    </w:p>
+    <w:p>
+      <w:pPr>
+        <w:pStyle w:val="8"/>
         <w:numPr>
           <w:ilvl w:val="0"/>
           <w:numId w:val="4"/>
@@ -306,39 +543,93 @@
           <w:sz w:val="24"/>
           <w:szCs w:val="32"/>
         </w:rPr>
-        <w:t>接收需求后添加需求发布者的联系方式，交换更多信息。</w:t>
-      </w:r>
-    </w:p>
-    <w:p>
-      <w:pPr>
-        <w:spacing w:line="276" w:lineRule="auto"/>
-        <w:rPr>
-          <w:sz w:val="24"/>
-          <w:szCs w:val="32"/>
-        </w:rPr>
-      </w:pPr>
-    </w:p>
-    <w:p>
-      <w:pPr>
-        <w:spacing w:line="276" w:lineRule="auto"/>
-        <w:ind w:firstLine="430"/>
-        <w:rPr>
-          <w:sz w:val="24"/>
-          <w:szCs w:val="32"/>
-        </w:rPr>
-      </w:pPr>
-      <w:r>
-        <w:rPr>
-          <w:rFonts w:hint="eastAsia"/>
-          <w:sz w:val="24"/>
-          <w:szCs w:val="32"/>
-        </w:rPr>
-        <w:t>但在上述过程中，可能遇到这些问题：</w:t>
-      </w:r>
-    </w:p>
-    <w:p>
-      <w:pPr>
-        <w:pStyle w:val="a3"/>
+        <w:t>一个任务的组队人数不包括组长，可设置的人数范围是1~</w:t>
+      </w:r>
+      <w:r>
+        <w:rPr>
+          <w:sz w:val="24"/>
+          <w:szCs w:val="32"/>
+          <w:highlight w:val="none"/>
+        </w:rPr>
+        <w:t>99</w:t>
+      </w:r>
+      <w:r>
+        <w:rPr>
+          <w:rFonts w:hint="eastAsia"/>
+          <w:sz w:val="24"/>
+          <w:szCs w:val="32"/>
+        </w:rPr>
+        <w:t>，且暂时只能设置确切的人数，</w:t>
+      </w:r>
+      <w:r>
+        <w:rPr>
+          <w:rFonts w:hint="eastAsia"/>
+          <w:sz w:val="24"/>
+          <w:szCs w:val="32"/>
+          <w:highlight w:val="none"/>
+        </w:rPr>
+        <w:t>不能设置人数范围</w:t>
+      </w:r>
+    </w:p>
+    <w:p>
+      <w:pPr>
+        <w:pStyle w:val="8"/>
+        <w:numPr>
+          <w:ilvl w:val="0"/>
+          <w:numId w:val="4"/>
+        </w:numPr>
+        <w:spacing w:line="276" w:lineRule="auto"/>
+        <w:ind w:firstLineChars="0"/>
+        <w:rPr>
+          <w:sz w:val="24"/>
+          <w:szCs w:val="32"/>
+        </w:rPr>
+      </w:pPr>
+      <w:r>
+        <w:rPr>
+          <w:rFonts w:hint="eastAsia"/>
+          <w:sz w:val="24"/>
+          <w:szCs w:val="32"/>
+        </w:rPr>
+        <w:t>任务内容的审核通过标准由管理员定义</w:t>
+      </w:r>
+    </w:p>
+    <w:p>
+      <w:pPr>
+        <w:spacing w:line="276" w:lineRule="auto"/>
+      </w:pPr>
+    </w:p>
+    <w:p>
+      <w:pPr>
+        <w:spacing w:line="276" w:lineRule="auto"/>
+      </w:pPr>
+      <w:r>
+        <w:rPr>
+          <w:rFonts w:hint="eastAsia"/>
+          <w:sz w:val="28"/>
+          <w:szCs w:val="36"/>
+        </w:rPr>
+        <w:t>1</w:t>
+      </w:r>
+      <w:r>
+        <w:rPr>
+          <w:sz w:val="28"/>
+          <w:szCs w:val="36"/>
+        </w:rPr>
+        <w:t xml:space="preserve">.4 </w:t>
+      </w:r>
+      <w:r>
+        <w:rPr>
+          <w:rFonts w:hint="eastAsia"/>
+          <w:sz w:val="28"/>
+          <w:szCs w:val="36"/>
+        </w:rPr>
+        <w:t>目标</w:t>
+      </w:r>
+    </w:p>
+    <w:p>
+      <w:pPr>
+        <w:pStyle w:val="8"/>
         <w:numPr>
           <w:ilvl w:val="0"/>
           <w:numId w:val="2"/>
@@ -356,54 +647,12 @@
           <w:sz w:val="24"/>
           <w:szCs w:val="32"/>
         </w:rPr>
-        <w:t>任务</w:t>
-      </w:r>
-      <w:r>
-        <w:rPr>
-          <w:rFonts w:hint="eastAsia"/>
-          <w:sz w:val="24"/>
-          <w:szCs w:val="32"/>
-        </w:rPr>
-        <w:t>发布没有统一的平台，只能在</w:t>
-      </w:r>
-      <w:proofErr w:type="gramStart"/>
-      <w:r>
-        <w:rPr>
-          <w:rFonts w:hint="eastAsia"/>
-          <w:sz w:val="24"/>
-          <w:szCs w:val="32"/>
-        </w:rPr>
-        <w:t>各个群聊和</w:t>
-      </w:r>
-      <w:proofErr w:type="gramEnd"/>
-      <w:r>
-        <w:rPr>
-          <w:rFonts w:hint="eastAsia"/>
-          <w:sz w:val="24"/>
-          <w:szCs w:val="32"/>
-        </w:rPr>
-        <w:t>社交平台上辗转</w:t>
-      </w:r>
-      <w:r>
-        <w:rPr>
-          <w:rFonts w:hint="eastAsia"/>
-          <w:sz w:val="24"/>
-          <w:szCs w:val="32"/>
-        </w:rPr>
-        <w:t>，重复宣传</w:t>
-      </w:r>
-      <w:r>
-        <w:rPr>
-          <w:rFonts w:hint="eastAsia"/>
-          <w:sz w:val="24"/>
-          <w:szCs w:val="32"/>
-        </w:rPr>
-        <w:t>；</w:t>
-      </w:r>
-    </w:p>
-    <w:p>
-      <w:pPr>
-        <w:pStyle w:val="a3"/>
+        <w:t>统一任务的投放、接收平台</w:t>
+      </w:r>
+    </w:p>
+    <w:p>
+      <w:pPr>
+        <w:pStyle w:val="8"/>
         <w:numPr>
           <w:ilvl w:val="0"/>
           <w:numId w:val="2"/>
@@ -421,12 +670,12 @@
           <w:sz w:val="24"/>
           <w:szCs w:val="32"/>
         </w:rPr>
-        <w:t>有人数或时间等硬性要求的任务信息不能及时共享，容易造成信息混乱；</w:t>
-      </w:r>
-    </w:p>
-    <w:p>
-      <w:pPr>
-        <w:pStyle w:val="a3"/>
+        <w:t>方便使用者查看、搜索、接收、发布任务</w:t>
+      </w:r>
+    </w:p>
+    <w:p>
+      <w:pPr>
+        <w:pStyle w:val="8"/>
         <w:numPr>
           <w:ilvl w:val="0"/>
           <w:numId w:val="2"/>
@@ -444,12 +693,12 @@
           <w:sz w:val="24"/>
           <w:szCs w:val="32"/>
         </w:rPr>
-        <w:t>任务需求如有变更，难以在已发布的社交平台信息上修改补充；</w:t>
-      </w:r>
-    </w:p>
-    <w:p>
-      <w:pPr>
-        <w:pStyle w:val="a3"/>
+        <w:t>方便使用者组队完成任务</w:t>
+      </w:r>
+    </w:p>
+    <w:p>
+      <w:pPr>
+        <w:pStyle w:val="8"/>
         <w:numPr>
           <w:ilvl w:val="0"/>
           <w:numId w:val="2"/>
@@ -467,152 +716,18 @@
           <w:sz w:val="24"/>
           <w:szCs w:val="32"/>
         </w:rPr>
-        <w:t>任务接受者</w:t>
-      </w:r>
-      <w:r>
-        <w:rPr>
-          <w:rFonts w:hint="eastAsia"/>
-          <w:sz w:val="24"/>
-          <w:szCs w:val="32"/>
-        </w:rPr>
-        <w:t>没有寻找任务的途径，需要花费大量精力寻找合适的任务；</w:t>
-      </w:r>
-    </w:p>
-    <w:p>
-      <w:pPr>
-        <w:pStyle w:val="a3"/>
-        <w:numPr>
-          <w:ilvl w:val="0"/>
-          <w:numId w:val="2"/>
-        </w:numPr>
-        <w:spacing w:line="276" w:lineRule="auto"/>
-        <w:ind w:firstLineChars="0"/>
-        <w:rPr>
-          <w:sz w:val="24"/>
-          <w:szCs w:val="32"/>
-        </w:rPr>
-      </w:pPr>
-      <w:r>
-        <w:rPr>
-          <w:rFonts w:hint="eastAsia"/>
-          <w:sz w:val="24"/>
-          <w:szCs w:val="32"/>
-        </w:rPr>
-        <w:t>……</w:t>
-      </w:r>
-    </w:p>
-    <w:p>
-      <w:pPr>
-        <w:spacing w:line="276" w:lineRule="auto"/>
-        <w:ind w:left="430"/>
-        <w:rPr>
-          <w:sz w:val="24"/>
-          <w:szCs w:val="32"/>
-        </w:rPr>
-      </w:pPr>
-    </w:p>
-    <w:p>
-      <w:pPr>
-        <w:spacing w:line="276" w:lineRule="auto"/>
-        <w:ind w:firstLineChars="200" w:firstLine="480"/>
-        <w:rPr>
-          <w:sz w:val="24"/>
-          <w:szCs w:val="32"/>
-        </w:rPr>
-      </w:pPr>
-      <w:r>
-        <w:rPr>
-          <w:rFonts w:hint="eastAsia"/>
-          <w:sz w:val="24"/>
-          <w:szCs w:val="32"/>
-        </w:rPr>
-        <w:t>基于以上问题，本项目小组提出“</w:t>
-      </w:r>
-      <w:r>
-        <w:rPr>
-          <w:rFonts w:hint="eastAsia"/>
-          <w:sz w:val="24"/>
-          <w:szCs w:val="32"/>
-        </w:rPr>
-        <w:t>‘</w:t>
-      </w:r>
-      <w:r>
-        <w:rPr>
-          <w:rFonts w:hint="eastAsia"/>
-          <w:sz w:val="24"/>
-          <w:szCs w:val="32"/>
-        </w:rPr>
-        <w:t>北洋有约</w:t>
-      </w:r>
-      <w:r>
-        <w:rPr>
-          <w:rFonts w:hint="eastAsia"/>
-          <w:sz w:val="24"/>
-          <w:szCs w:val="32"/>
-        </w:rPr>
-        <w:t>’</w:t>
-      </w:r>
-      <w:r>
-        <w:rPr>
-          <w:rFonts w:hint="eastAsia"/>
-          <w:sz w:val="24"/>
-          <w:szCs w:val="32"/>
-        </w:rPr>
-        <w:t>校园互拼平台</w:t>
-      </w:r>
-      <w:r>
-        <w:rPr>
-          <w:rFonts w:hint="eastAsia"/>
-          <w:sz w:val="24"/>
-          <w:szCs w:val="32"/>
-        </w:rPr>
-        <w:t>”，</w:t>
-      </w:r>
-      <w:r>
-        <w:rPr>
-          <w:rFonts w:hint="eastAsia"/>
-          <w:sz w:val="24"/>
-          <w:szCs w:val="32"/>
-        </w:rPr>
-        <w:t>为同学们的日常生活、科研学习提供统一的任务</w:t>
-      </w:r>
-      <w:r>
-        <w:rPr>
-          <w:rFonts w:hint="eastAsia"/>
-          <w:sz w:val="24"/>
-          <w:szCs w:val="32"/>
-        </w:rPr>
-        <w:t>组队</w:t>
-      </w:r>
-      <w:r>
-        <w:rPr>
-          <w:rFonts w:hint="eastAsia"/>
-          <w:sz w:val="24"/>
-          <w:szCs w:val="32"/>
-        </w:rPr>
-        <w:t>平台</w:t>
-      </w:r>
-      <w:r>
-        <w:rPr>
-          <w:rFonts w:hint="eastAsia"/>
-          <w:sz w:val="24"/>
-          <w:szCs w:val="32"/>
-        </w:rPr>
-        <w:t>，便于使用者</w:t>
-      </w:r>
-      <w:r>
-        <w:rPr>
-          <w:rFonts w:hint="eastAsia"/>
-          <w:sz w:val="24"/>
-          <w:szCs w:val="32"/>
-        </w:rPr>
-        <w:t>发布任务或组队接受任务。</w:t>
-      </w:r>
-    </w:p>
-    <w:p>
-      <w:pPr>
-        <w:spacing w:line="276" w:lineRule="auto"/>
-        <w:ind w:firstLineChars="200" w:firstLine="420"/>
+        <w:t>使用者可以随时查看任务及组队的更新信息</w:t>
+      </w:r>
+    </w:p>
+    <w:p>
+      <w:pPr>
+        <w:pStyle w:val="8"/>
+        <w:spacing w:line="276" w:lineRule="auto"/>
+        <w:ind w:left="850" w:firstLine="0" w:firstLineChars="0"/>
+        <w:rPr>
+          <w:sz w:val="24"/>
+          <w:szCs w:val="32"/>
+        </w:rPr>
       </w:pPr>
     </w:p>
     <w:p>
@@ -636,568 +751,6 @@
           <w:sz w:val="28"/>
           <w:szCs w:val="36"/>
         </w:rPr>
-        <w:t xml:space="preserve">.2 </w:t>
-      </w:r>
-      <w:r>
-        <w:rPr>
-          <w:rFonts w:hint="eastAsia"/>
-          <w:sz w:val="28"/>
-          <w:szCs w:val="36"/>
-        </w:rPr>
-        <w:t>定义</w:t>
-      </w:r>
-    </w:p>
-    <w:p>
-      <w:pPr>
-        <w:pStyle w:val="a3"/>
-        <w:numPr>
-          <w:ilvl w:val="0"/>
-          <w:numId w:val="8"/>
-        </w:numPr>
-        <w:spacing w:line="276" w:lineRule="auto"/>
-        <w:ind w:firstLineChars="0"/>
-        <w:rPr>
-          <w:sz w:val="24"/>
-          <w:szCs w:val="32"/>
-        </w:rPr>
-      </w:pPr>
-      <w:r>
-        <w:rPr>
-          <w:rFonts w:hint="eastAsia"/>
-          <w:sz w:val="24"/>
-          <w:szCs w:val="32"/>
-        </w:rPr>
-        <w:t>【</w:t>
-      </w:r>
-      <w:r>
-        <w:rPr>
-          <w:rFonts w:hint="eastAsia"/>
-          <w:sz w:val="24"/>
-          <w:szCs w:val="32"/>
-        </w:rPr>
-        <w:t>组长</w:t>
-      </w:r>
-      <w:r>
-        <w:rPr>
-          <w:rFonts w:hint="eastAsia"/>
-          <w:sz w:val="24"/>
-          <w:szCs w:val="32"/>
-        </w:rPr>
-        <w:t>】</w:t>
-      </w:r>
-      <w:r>
-        <w:rPr>
-          <w:rFonts w:hint="eastAsia"/>
-          <w:sz w:val="24"/>
-          <w:szCs w:val="32"/>
-        </w:rPr>
-        <w:t>——</w:t>
-      </w:r>
-      <w:r>
-        <w:rPr>
-          <w:rFonts w:hint="eastAsia"/>
-          <w:sz w:val="24"/>
-          <w:szCs w:val="32"/>
-        </w:rPr>
-        <w:t>任务</w:t>
-      </w:r>
-      <w:r>
-        <w:rPr>
-          <w:rFonts w:hint="eastAsia"/>
-          <w:sz w:val="24"/>
-          <w:szCs w:val="32"/>
-        </w:rPr>
-        <w:t>的发起者，系统默认为组队队伍管理者</w:t>
-      </w:r>
-    </w:p>
-    <w:p>
-      <w:pPr>
-        <w:pStyle w:val="a3"/>
-        <w:numPr>
-          <w:ilvl w:val="0"/>
-          <w:numId w:val="8"/>
-        </w:numPr>
-        <w:spacing w:line="276" w:lineRule="auto"/>
-        <w:ind w:firstLineChars="0"/>
-        <w:rPr>
-          <w:sz w:val="24"/>
-          <w:szCs w:val="32"/>
-        </w:rPr>
-      </w:pPr>
-      <w:r>
-        <w:rPr>
-          <w:rFonts w:hint="eastAsia"/>
-          <w:sz w:val="24"/>
-          <w:szCs w:val="32"/>
-        </w:rPr>
-        <w:t>【任务】</w:t>
-      </w:r>
-      <w:r>
-        <w:rPr>
-          <w:rFonts w:hint="eastAsia"/>
-          <w:sz w:val="24"/>
-          <w:szCs w:val="32"/>
-        </w:rPr>
-        <w:t>——</w:t>
-      </w:r>
-      <w:r>
-        <w:rPr>
-          <w:rFonts w:hint="eastAsia"/>
-          <w:sz w:val="24"/>
-          <w:szCs w:val="32"/>
-        </w:rPr>
-        <w:t>用户在平台上发布的组队需求</w:t>
-      </w:r>
-    </w:p>
-    <w:p>
-      <w:pPr>
-        <w:pStyle w:val="a3"/>
-        <w:spacing w:line="276" w:lineRule="auto"/>
-        <w:ind w:left="850" w:firstLineChars="0" w:firstLine="0"/>
-        <w:rPr>
-          <w:sz w:val="24"/>
-          <w:szCs w:val="32"/>
-        </w:rPr>
-      </w:pPr>
-    </w:p>
-    <w:p>
-      <w:pPr>
-        <w:spacing w:line="276" w:lineRule="auto"/>
-        <w:rPr>
-          <w:sz w:val="28"/>
-          <w:szCs w:val="36"/>
-        </w:rPr>
-      </w:pPr>
-      <w:r>
-        <w:rPr>
-          <w:rFonts w:hint="eastAsia"/>
-          <w:sz w:val="28"/>
-          <w:szCs w:val="36"/>
-        </w:rPr>
-        <w:t>1</w:t>
-      </w:r>
-      <w:r>
-        <w:rPr>
-          <w:sz w:val="28"/>
-          <w:szCs w:val="36"/>
-        </w:rPr>
-        <w:t xml:space="preserve">.3 </w:t>
-      </w:r>
-      <w:r>
-        <w:rPr>
-          <w:rFonts w:hint="eastAsia"/>
-          <w:sz w:val="28"/>
-          <w:szCs w:val="36"/>
-        </w:rPr>
-        <w:t>假定和约束</w:t>
-      </w:r>
-    </w:p>
-    <w:p>
-      <w:pPr>
-        <w:pStyle w:val="a3"/>
-        <w:numPr>
-          <w:ilvl w:val="0"/>
-          <w:numId w:val="9"/>
-        </w:numPr>
-        <w:spacing w:line="276" w:lineRule="auto"/>
-        <w:ind w:firstLineChars="0"/>
-        <w:rPr>
-          <w:sz w:val="24"/>
-          <w:szCs w:val="32"/>
-        </w:rPr>
-      </w:pPr>
-      <w:r>
-        <w:rPr>
-          <w:rFonts w:hint="eastAsia"/>
-          <w:sz w:val="24"/>
-          <w:szCs w:val="32"/>
-        </w:rPr>
-        <w:t>组长位置暂时</w:t>
-      </w:r>
-      <w:r>
-        <w:rPr>
-          <w:rFonts w:hint="eastAsia"/>
-          <w:sz w:val="24"/>
-          <w:szCs w:val="32"/>
-          <w:highlight w:val="yellow"/>
-        </w:rPr>
-        <w:t>不可转让</w:t>
-      </w:r>
-    </w:p>
-    <w:p>
-      <w:pPr>
-        <w:pStyle w:val="a3"/>
-        <w:numPr>
-          <w:ilvl w:val="0"/>
-          <w:numId w:val="9"/>
-        </w:numPr>
-        <w:spacing w:line="276" w:lineRule="auto"/>
-        <w:ind w:firstLineChars="0"/>
-        <w:rPr>
-          <w:sz w:val="24"/>
-          <w:szCs w:val="32"/>
-        </w:rPr>
-      </w:pPr>
-      <w:proofErr w:type="gramStart"/>
-      <w:r>
-        <w:rPr>
-          <w:rFonts w:hint="eastAsia"/>
-          <w:sz w:val="24"/>
-          <w:szCs w:val="32"/>
-        </w:rPr>
-        <w:t>互拼平台</w:t>
-      </w:r>
-      <w:proofErr w:type="gramEnd"/>
-      <w:r>
-        <w:rPr>
-          <w:rFonts w:hint="eastAsia"/>
-          <w:sz w:val="24"/>
-          <w:szCs w:val="32"/>
-        </w:rPr>
-        <w:t>只</w:t>
-      </w:r>
-      <w:r>
-        <w:rPr>
-          <w:rFonts w:hint="eastAsia"/>
-          <w:sz w:val="24"/>
-          <w:szCs w:val="32"/>
-        </w:rPr>
-        <w:t>包含组队功能，后续任务的进行、变化及组员之间的沟通需要用户自行在其他软件平台</w:t>
-      </w:r>
-      <w:r>
-        <w:rPr>
-          <w:rFonts w:hint="eastAsia"/>
-          <w:sz w:val="24"/>
-          <w:szCs w:val="32"/>
-        </w:rPr>
-        <w:t>进行</w:t>
-      </w:r>
-    </w:p>
-    <w:p>
-      <w:pPr>
-        <w:pStyle w:val="a3"/>
-        <w:numPr>
-          <w:ilvl w:val="0"/>
-          <w:numId w:val="9"/>
-        </w:numPr>
-        <w:spacing w:line="276" w:lineRule="auto"/>
-        <w:ind w:firstLineChars="0"/>
-        <w:rPr>
-          <w:sz w:val="24"/>
-          <w:szCs w:val="32"/>
-        </w:rPr>
-      </w:pPr>
-      <w:r>
-        <w:rPr>
-          <w:rFonts w:hint="eastAsia"/>
-          <w:sz w:val="24"/>
-          <w:szCs w:val="32"/>
-        </w:rPr>
-        <w:t>一个任务的</w:t>
-      </w:r>
-      <w:r>
-        <w:rPr>
-          <w:rFonts w:hint="eastAsia"/>
-          <w:sz w:val="24"/>
-          <w:szCs w:val="32"/>
-        </w:rPr>
-        <w:t>组队人数</w:t>
-      </w:r>
-      <w:r>
-        <w:rPr>
-          <w:rFonts w:hint="eastAsia"/>
-          <w:sz w:val="24"/>
-          <w:szCs w:val="32"/>
-        </w:rPr>
-        <w:t>不</w:t>
-      </w:r>
-      <w:r>
-        <w:rPr>
-          <w:rFonts w:hint="eastAsia"/>
-          <w:sz w:val="24"/>
-          <w:szCs w:val="32"/>
-        </w:rPr>
-        <w:t>包括组长</w:t>
-      </w:r>
-      <w:r>
-        <w:rPr>
-          <w:rFonts w:hint="eastAsia"/>
-          <w:sz w:val="24"/>
-          <w:szCs w:val="32"/>
-        </w:rPr>
-        <w:t>，可</w:t>
-      </w:r>
-      <w:r>
-        <w:rPr>
-          <w:rFonts w:hint="eastAsia"/>
-          <w:sz w:val="24"/>
-          <w:szCs w:val="32"/>
-        </w:rPr>
-        <w:t>设置</w:t>
-      </w:r>
-      <w:r>
-        <w:rPr>
-          <w:rFonts w:hint="eastAsia"/>
-          <w:sz w:val="24"/>
-          <w:szCs w:val="32"/>
-        </w:rPr>
-        <w:t>的人数</w:t>
-      </w:r>
-      <w:r>
-        <w:rPr>
-          <w:rFonts w:hint="eastAsia"/>
-          <w:sz w:val="24"/>
-          <w:szCs w:val="32"/>
-        </w:rPr>
-        <w:t>范围是</w:t>
-      </w:r>
-      <w:r>
-        <w:rPr>
-          <w:rFonts w:hint="eastAsia"/>
-          <w:sz w:val="24"/>
-          <w:szCs w:val="32"/>
-        </w:rPr>
-        <w:t>1~</w:t>
-      </w:r>
-      <w:r>
-        <w:rPr>
-          <w:sz w:val="24"/>
-          <w:szCs w:val="32"/>
-          <w:highlight w:val="yellow"/>
-        </w:rPr>
-        <w:t>99</w:t>
-      </w:r>
-      <w:r>
-        <w:rPr>
-          <w:rFonts w:hint="eastAsia"/>
-          <w:sz w:val="24"/>
-          <w:szCs w:val="32"/>
-        </w:rPr>
-        <w:t>，</w:t>
-      </w:r>
-      <w:r>
-        <w:rPr>
-          <w:rFonts w:hint="eastAsia"/>
-          <w:sz w:val="24"/>
-          <w:szCs w:val="32"/>
-        </w:rPr>
-        <w:t>且暂时只能设置确切的人数，</w:t>
-      </w:r>
-      <w:r>
-        <w:rPr>
-          <w:rFonts w:hint="eastAsia"/>
-          <w:sz w:val="24"/>
-          <w:szCs w:val="32"/>
-          <w:highlight w:val="yellow"/>
-        </w:rPr>
-        <w:t>不能设置人数范围</w:t>
-      </w:r>
-    </w:p>
-    <w:p>
-      <w:pPr>
-        <w:pStyle w:val="a3"/>
-        <w:numPr>
-          <w:ilvl w:val="0"/>
-          <w:numId w:val="9"/>
-        </w:numPr>
-        <w:spacing w:line="276" w:lineRule="auto"/>
-        <w:ind w:firstLineChars="0"/>
-        <w:rPr>
-          <w:sz w:val="24"/>
-          <w:szCs w:val="32"/>
-        </w:rPr>
-      </w:pPr>
-      <w:r>
-        <w:rPr>
-          <w:rFonts w:hint="eastAsia"/>
-          <w:sz w:val="24"/>
-          <w:szCs w:val="32"/>
-        </w:rPr>
-        <w:t>任务内容</w:t>
-      </w:r>
-      <w:r>
-        <w:rPr>
-          <w:rFonts w:hint="eastAsia"/>
-          <w:sz w:val="24"/>
-          <w:szCs w:val="32"/>
-        </w:rPr>
-        <w:t>的审核通过标准由管理员定义</w:t>
-      </w:r>
-    </w:p>
-    <w:p>
-      <w:pPr>
-        <w:spacing w:line="276" w:lineRule="auto"/>
-      </w:pPr>
-    </w:p>
-    <w:p>
-      <w:pPr>
-        <w:spacing w:line="276" w:lineRule="auto"/>
-      </w:pPr>
-      <w:r>
-        <w:rPr>
-          <w:rFonts w:hint="eastAsia"/>
-          <w:sz w:val="28"/>
-          <w:szCs w:val="36"/>
-        </w:rPr>
-        <w:lastRenderedPageBreak/>
-        <w:t>1</w:t>
-      </w:r>
-      <w:r>
-        <w:rPr>
-          <w:sz w:val="28"/>
-          <w:szCs w:val="36"/>
-        </w:rPr>
-        <w:t xml:space="preserve">.4 </w:t>
-      </w:r>
-      <w:r>
-        <w:rPr>
-          <w:rFonts w:hint="eastAsia"/>
-          <w:sz w:val="28"/>
-          <w:szCs w:val="36"/>
-        </w:rPr>
-        <w:t>目标</w:t>
-      </w:r>
-    </w:p>
-    <w:p>
-      <w:pPr>
-        <w:pStyle w:val="a3"/>
-        <w:numPr>
-          <w:ilvl w:val="0"/>
-          <w:numId w:val="2"/>
-        </w:numPr>
-        <w:spacing w:line="276" w:lineRule="auto"/>
-        <w:ind w:firstLineChars="0"/>
-        <w:rPr>
-          <w:sz w:val="24"/>
-          <w:szCs w:val="32"/>
-        </w:rPr>
-      </w:pPr>
-      <w:r>
-        <w:rPr>
-          <w:rFonts w:hint="eastAsia"/>
-          <w:sz w:val="24"/>
-          <w:szCs w:val="32"/>
-        </w:rPr>
-        <w:t>统一任务的投放、接收平台</w:t>
-      </w:r>
-    </w:p>
-    <w:p>
-      <w:pPr>
-        <w:pStyle w:val="a3"/>
-        <w:numPr>
-          <w:ilvl w:val="0"/>
-          <w:numId w:val="2"/>
-        </w:numPr>
-        <w:spacing w:line="276" w:lineRule="auto"/>
-        <w:ind w:firstLineChars="0"/>
-        <w:rPr>
-          <w:sz w:val="24"/>
-          <w:szCs w:val="32"/>
-        </w:rPr>
-      </w:pPr>
-      <w:r>
-        <w:rPr>
-          <w:rFonts w:hint="eastAsia"/>
-          <w:sz w:val="24"/>
-          <w:szCs w:val="32"/>
-        </w:rPr>
-        <w:t>方便使用者查看、搜索、接收、发布任务</w:t>
-      </w:r>
-    </w:p>
-    <w:p>
-      <w:pPr>
-        <w:pStyle w:val="a3"/>
-        <w:numPr>
-          <w:ilvl w:val="0"/>
-          <w:numId w:val="2"/>
-        </w:numPr>
-        <w:spacing w:line="276" w:lineRule="auto"/>
-        <w:ind w:firstLineChars="0"/>
-        <w:rPr>
-          <w:sz w:val="24"/>
-          <w:szCs w:val="32"/>
-        </w:rPr>
-      </w:pPr>
-      <w:r>
-        <w:rPr>
-          <w:rFonts w:hint="eastAsia"/>
-          <w:sz w:val="24"/>
-          <w:szCs w:val="32"/>
-        </w:rPr>
-        <w:t>方便使用者组队完成任务</w:t>
-      </w:r>
-    </w:p>
-    <w:p>
-      <w:pPr>
-        <w:pStyle w:val="a3"/>
-        <w:numPr>
-          <w:ilvl w:val="0"/>
-          <w:numId w:val="2"/>
-        </w:numPr>
-        <w:spacing w:line="276" w:lineRule="auto"/>
-        <w:ind w:firstLineChars="0"/>
-        <w:rPr>
-          <w:sz w:val="24"/>
-          <w:szCs w:val="32"/>
-        </w:rPr>
-      </w:pPr>
-      <w:r>
-        <w:rPr>
-          <w:rFonts w:hint="eastAsia"/>
-          <w:sz w:val="24"/>
-          <w:szCs w:val="32"/>
-        </w:rPr>
-        <w:t>使用者可以随时查看任务</w:t>
-      </w:r>
-      <w:r>
-        <w:rPr>
-          <w:rFonts w:hint="eastAsia"/>
-          <w:sz w:val="24"/>
-          <w:szCs w:val="32"/>
-        </w:rPr>
-        <w:t>及</w:t>
-      </w:r>
-      <w:r>
-        <w:rPr>
-          <w:rFonts w:hint="eastAsia"/>
-          <w:sz w:val="24"/>
-          <w:szCs w:val="32"/>
-        </w:rPr>
-        <w:t>组队的更新信息</w:t>
-      </w:r>
-    </w:p>
-    <w:p>
-      <w:pPr>
-        <w:pStyle w:val="a3"/>
-        <w:spacing w:line="276" w:lineRule="auto"/>
-        <w:ind w:left="850" w:firstLineChars="0" w:firstLine="0"/>
-        <w:rPr>
-          <w:sz w:val="24"/>
-          <w:szCs w:val="32"/>
-        </w:rPr>
-      </w:pPr>
-    </w:p>
-    <w:p>
-      <w:pPr>
-        <w:spacing w:line="276" w:lineRule="auto"/>
-        <w:rPr>
-          <w:sz w:val="28"/>
-          <w:szCs w:val="36"/>
-        </w:rPr>
-      </w:pPr>
-      <w:r>
-        <w:rPr>
-          <w:rFonts w:hint="eastAsia"/>
-          <w:sz w:val="28"/>
-          <w:szCs w:val="36"/>
-        </w:rPr>
-        <w:t>1</w:t>
-      </w:r>
-      <w:r>
-        <w:rPr>
-          <w:sz w:val="28"/>
-          <w:szCs w:val="36"/>
-        </w:rPr>
         <w:t xml:space="preserve">.5 </w:t>
       </w:r>
       <w:r>
@@ -1206,22 +759,21 @@
           <w:sz w:val="28"/>
           <w:szCs w:val="36"/>
         </w:rPr>
-        <w:t>涉</w:t>
-      </w:r>
-      <w:r>
-        <w:rPr>
-          <w:rFonts w:hint="eastAsia"/>
-          <w:sz w:val="28"/>
-          <w:szCs w:val="36"/>
-        </w:rPr>
-        <w:t>众分析</w:t>
+        <w:t>涉众分析</w:t>
       </w:r>
     </w:p>
     <w:tbl>
       <w:tblPr>
+        <w:tblStyle w:val="6"/>
         <w:tblW w:w="7830" w:type="dxa"/>
         <w:tblInd w:w="241" w:type="dxa"/>
-        <w:tblLook w:val="04A0" w:firstRow="1" w:lastRow="0" w:firstColumn="1" w:lastColumn="0" w:noHBand="0" w:noVBand="1"/>
+        <w:tblLayout w:type="autofit"/>
+        <w:tblCellMar>
+          <w:top w:w="0" w:type="dxa"/>
+          <w:left w:w="108" w:type="dxa"/>
+          <w:bottom w:w="0" w:type="dxa"/>
+          <w:right w:w="108" w:type="dxa"/>
+        </w:tblCellMar>
       </w:tblPr>
       <w:tblGrid>
         <w:gridCol w:w="718"/>
@@ -1229,22 +781,29 @@
         <w:gridCol w:w="5978"/>
       </w:tblGrid>
       <w:tr>
+        <w:tblPrEx>
+          <w:tblCellMar>
+            <w:top w:w="0" w:type="dxa"/>
+            <w:left w:w="108" w:type="dxa"/>
+            <w:bottom w:w="0" w:type="dxa"/>
+            <w:right w:w="108" w:type="dxa"/>
+          </w:tblCellMar>
+        </w:tblPrEx>
         <w:trPr>
-          <w:trHeight w:val="310"/>
+          <w:trHeight w:val="310" w:hRule="atLeast"/>
         </w:trPr>
         <w:tc>
           <w:tcPr>
             <w:tcW w:w="718" w:type="dxa"/>
             <w:tcBorders>
-              <w:top w:val="single" w:sz="12" w:space="0" w:color="000000"/>
+              <w:top w:val="single" w:color="000000" w:sz="12" w:space="0"/>
               <w:left w:val="nil"/>
-              <w:bottom w:val="double" w:sz="6" w:space="0" w:color="000000"/>
-              <w:right w:val="single" w:sz="4" w:space="0" w:color="000000"/>
+              <w:bottom w:val="double" w:color="000000" w:sz="6" w:space="0"/>
+              <w:right w:val="single" w:color="000000" w:sz="4" w:space="0"/>
             </w:tcBorders>
             <w:shd w:val="clear" w:color="auto" w:fill="auto"/>
             <w:noWrap/>
             <w:vAlign w:val="center"/>
-            <w:hideMark/>
           </w:tcPr>
           <w:p>
             <w:pPr>
@@ -1252,7 +811,7 @@
               <w:spacing w:line="276" w:lineRule="auto"/>
               <w:jc w:val="center"/>
               <w:rPr>
-                <w:rFonts w:ascii="宋体" w:eastAsia="宋体" w:hAnsi="宋体" w:cs="宋体"/>
+                <w:rFonts w:ascii="宋体" w:hAnsi="宋体" w:eastAsia="宋体" w:cs="宋体"/>
                 <w:b/>
                 <w:bCs/>
                 <w:color w:val="000000"/>
@@ -1263,7 +822,7 @@
             </w:pPr>
             <w:r>
               <w:rPr>
-                <w:rFonts w:ascii="宋体" w:eastAsia="宋体" w:hAnsi="宋体" w:cs="宋体" w:hint="eastAsia"/>
+                <w:rFonts w:hint="eastAsia" w:ascii="宋体" w:hAnsi="宋体" w:eastAsia="宋体" w:cs="宋体"/>
                 <w:b/>
                 <w:bCs/>
                 <w:color w:val="000000"/>
@@ -1279,15 +838,14 @@
           <w:tcPr>
             <w:tcW w:w="1134" w:type="dxa"/>
             <w:tcBorders>
-              <w:top w:val="single" w:sz="12" w:space="0" w:color="000000"/>
-              <w:left w:val="single" w:sz="4" w:space="0" w:color="000000"/>
-              <w:bottom w:val="double" w:sz="6" w:space="0" w:color="000000"/>
-              <w:right w:val="single" w:sz="4" w:space="0" w:color="000000"/>
+              <w:top w:val="single" w:color="000000" w:sz="12" w:space="0"/>
+              <w:left w:val="single" w:color="000000" w:sz="4" w:space="0"/>
+              <w:bottom w:val="double" w:color="000000" w:sz="6" w:space="0"/>
+              <w:right w:val="single" w:color="000000" w:sz="4" w:space="0"/>
             </w:tcBorders>
             <w:shd w:val="clear" w:color="auto" w:fill="auto"/>
             <w:noWrap/>
             <w:vAlign w:val="center"/>
-            <w:hideMark/>
           </w:tcPr>
           <w:p>
             <w:pPr>
@@ -1295,7 +853,7 @@
               <w:spacing w:line="276" w:lineRule="auto"/>
               <w:jc w:val="center"/>
               <w:rPr>
-                <w:rFonts w:ascii="宋体" w:eastAsia="宋体" w:hAnsi="宋体" w:cs="宋体"/>
+                <w:rFonts w:ascii="宋体" w:hAnsi="宋体" w:eastAsia="宋体" w:cs="宋体"/>
                 <w:b/>
                 <w:bCs/>
                 <w:color w:val="000000"/>
@@ -1306,7 +864,7 @@
             </w:pPr>
             <w:r>
               <w:rPr>
-                <w:rFonts w:ascii="宋体" w:eastAsia="宋体" w:hAnsi="宋体" w:cs="宋体" w:hint="eastAsia"/>
+                <w:rFonts w:hint="eastAsia" w:ascii="宋体" w:hAnsi="宋体" w:eastAsia="宋体" w:cs="宋体"/>
                 <w:b/>
                 <w:bCs/>
                 <w:color w:val="000000"/>
@@ -1322,15 +880,14 @@
           <w:tcPr>
             <w:tcW w:w="5978" w:type="dxa"/>
             <w:tcBorders>
-              <w:top w:val="single" w:sz="12" w:space="0" w:color="000000"/>
-              <w:left w:val="single" w:sz="4" w:space="0" w:color="000000"/>
-              <w:bottom w:val="double" w:sz="6" w:space="0" w:color="000000"/>
+              <w:top w:val="single" w:color="000000" w:sz="12" w:space="0"/>
+              <w:left w:val="single" w:color="000000" w:sz="4" w:space="0"/>
+              <w:bottom w:val="double" w:color="000000" w:sz="6" w:space="0"/>
               <w:right w:val="nil"/>
             </w:tcBorders>
             <w:shd w:val="clear" w:color="auto" w:fill="auto"/>
             <w:noWrap/>
             <w:vAlign w:val="center"/>
-            <w:hideMark/>
           </w:tcPr>
           <w:p>
             <w:pPr>
@@ -1338,7 +895,7 @@
               <w:spacing w:line="276" w:lineRule="auto"/>
               <w:jc w:val="center"/>
               <w:rPr>
-                <w:rFonts w:ascii="宋体" w:eastAsia="宋体" w:hAnsi="宋体" w:cs="宋体"/>
+                <w:rFonts w:ascii="宋体" w:hAnsi="宋体" w:eastAsia="宋体" w:cs="宋体"/>
                 <w:b/>
                 <w:bCs/>
                 <w:color w:val="000000"/>
@@ -1349,7 +906,7 @@
             </w:pPr>
             <w:r>
               <w:rPr>
-                <w:rFonts w:ascii="宋体" w:eastAsia="宋体" w:hAnsi="宋体" w:cs="宋体" w:hint="eastAsia"/>
+                <w:rFonts w:hint="eastAsia" w:ascii="宋体" w:hAnsi="宋体" w:eastAsia="宋体" w:cs="宋体"/>
                 <w:b/>
                 <w:bCs/>
                 <w:color w:val="000000"/>
@@ -1363,8 +920,16 @@
         </w:tc>
       </w:tr>
       <w:tr>
+        <w:tblPrEx>
+          <w:tblCellMar>
+            <w:top w:w="0" w:type="dxa"/>
+            <w:left w:w="108" w:type="dxa"/>
+            <w:bottom w:w="0" w:type="dxa"/>
+            <w:right w:w="108" w:type="dxa"/>
+          </w:tblCellMar>
+        </w:tblPrEx>
         <w:trPr>
-          <w:trHeight w:val="1640"/>
+          <w:trHeight w:val="1640" w:hRule="atLeast"/>
         </w:trPr>
         <w:tc>
           <w:tcPr>
@@ -1372,13 +937,12 @@
             <w:tcBorders>
               <w:top w:val="nil"/>
               <w:left w:val="nil"/>
-              <w:bottom w:val="single" w:sz="4" w:space="0" w:color="000000"/>
-              <w:right w:val="single" w:sz="4" w:space="0" w:color="000000"/>
+              <w:bottom w:val="single" w:color="000000" w:sz="4" w:space="0"/>
+              <w:right w:val="single" w:color="000000" w:sz="4" w:space="0"/>
             </w:tcBorders>
             <w:shd w:val="clear" w:color="auto" w:fill="auto"/>
             <w:noWrap/>
             <w:vAlign w:val="center"/>
-            <w:hideMark/>
           </w:tcPr>
           <w:p>
             <w:pPr>
@@ -1386,7 +950,7 @@
               <w:spacing w:line="276" w:lineRule="auto"/>
               <w:jc w:val="center"/>
               <w:rPr>
-                <w:rFonts w:ascii="宋体" w:eastAsia="宋体" w:hAnsi="宋体" w:cs="宋体"/>
+                <w:rFonts w:ascii="宋体" w:hAnsi="宋体" w:eastAsia="宋体" w:cs="宋体"/>
                 <w:color w:val="000000"/>
                 <w:kern w:val="0"/>
                 <w:sz w:val="22"/>
@@ -1395,7 +959,7 @@
             </w:pPr>
             <w:r>
               <w:rPr>
-                <w:rFonts w:ascii="宋体" w:eastAsia="宋体" w:hAnsi="宋体" w:cs="宋体" w:hint="eastAsia"/>
+                <w:rFonts w:hint="eastAsia" w:ascii="宋体" w:hAnsi="宋体" w:eastAsia="宋体" w:cs="宋体"/>
                 <w:color w:val="000000"/>
                 <w:kern w:val="0"/>
                 <w:sz w:val="22"/>
@@ -1410,14 +974,13 @@
             <w:tcW w:w="1134" w:type="dxa"/>
             <w:tcBorders>
               <w:top w:val="nil"/>
-              <w:left w:val="single" w:sz="4" w:space="0" w:color="000000"/>
-              <w:bottom w:val="single" w:sz="4" w:space="0" w:color="000000"/>
-              <w:right w:val="single" w:sz="4" w:space="0" w:color="000000"/>
+              <w:left w:val="single" w:color="000000" w:sz="4" w:space="0"/>
+              <w:bottom w:val="single" w:color="000000" w:sz="4" w:space="0"/>
+              <w:right w:val="single" w:color="000000" w:sz="4" w:space="0"/>
             </w:tcBorders>
             <w:shd w:val="clear" w:color="auto" w:fill="auto"/>
             <w:noWrap/>
             <w:vAlign w:val="center"/>
-            <w:hideMark/>
           </w:tcPr>
           <w:p>
             <w:pPr>
@@ -1425,7 +988,7 @@
               <w:spacing w:line="276" w:lineRule="auto"/>
               <w:jc w:val="center"/>
               <w:rPr>
-                <w:rFonts w:ascii="宋体" w:eastAsia="宋体" w:hAnsi="宋体" w:cs="宋体"/>
+                <w:rFonts w:ascii="宋体" w:hAnsi="宋体" w:eastAsia="宋体" w:cs="宋体"/>
                 <w:color w:val="000000"/>
                 <w:kern w:val="0"/>
                 <w:sz w:val="22"/>
@@ -1434,7 +997,7 @@
             </w:pPr>
             <w:r>
               <w:rPr>
-                <w:rFonts w:ascii="宋体" w:eastAsia="宋体" w:hAnsi="宋体" w:cs="宋体" w:hint="eastAsia"/>
+                <w:rFonts w:hint="eastAsia" w:ascii="宋体" w:hAnsi="宋体" w:eastAsia="宋体" w:cs="宋体"/>
                 <w:color w:val="000000"/>
                 <w:kern w:val="0"/>
                 <w:sz w:val="22"/>
@@ -1449,13 +1012,12 @@
             <w:tcW w:w="5978" w:type="dxa"/>
             <w:tcBorders>
               <w:top w:val="nil"/>
-              <w:left w:val="single" w:sz="4" w:space="0" w:color="000000"/>
-              <w:bottom w:val="single" w:sz="4" w:space="0" w:color="000000"/>
+              <w:left w:val="single" w:color="000000" w:sz="4" w:space="0"/>
+              <w:bottom w:val="single" w:color="000000" w:sz="4" w:space="0"/>
               <w:right w:val="nil"/>
             </w:tcBorders>
             <w:shd w:val="clear" w:color="auto" w:fill="auto"/>
             <w:vAlign w:val="center"/>
-            <w:hideMark/>
           </w:tcPr>
           <w:p>
             <w:pPr>
@@ -1463,7 +1025,7 @@
               <w:spacing w:line="276" w:lineRule="auto"/>
               <w:jc w:val="left"/>
               <w:rPr>
-                <w:rFonts w:ascii="宋体" w:eastAsia="宋体" w:hAnsi="宋体" w:cs="宋体"/>
+                <w:rFonts w:ascii="宋体" w:hAnsi="宋体" w:eastAsia="宋体" w:cs="宋体"/>
                 <w:color w:val="000000"/>
                 <w:kern w:val="0"/>
                 <w:sz w:val="22"/>
@@ -1472,7 +1034,7 @@
             </w:pPr>
             <w:r>
               <w:rPr>
-                <w:rFonts w:ascii="宋体" w:eastAsia="宋体" w:hAnsi="宋体" w:cs="宋体" w:hint="eastAsia"/>
+                <w:rFonts w:hint="eastAsia" w:ascii="宋体" w:hAnsi="宋体" w:eastAsia="宋体" w:cs="宋体"/>
                 <w:color w:val="000000"/>
                 <w:kern w:val="0"/>
                 <w:sz w:val="22"/>
@@ -1482,68 +1044,111 @@
             </w:r>
             <w:r>
               <w:rPr>
-                <w:rFonts w:ascii="宋体" w:eastAsia="宋体" w:hAnsi="宋体" w:cs="宋体" w:hint="eastAsia"/>
-                <w:color w:val="000000"/>
-                <w:kern w:val="0"/>
-                <w:sz w:val="22"/>
-                <w:szCs w:val="22"/>
-              </w:rPr>
-              <w:br/>
+                <w:rFonts w:hint="eastAsia" w:ascii="宋体" w:hAnsi="宋体" w:eastAsia="宋体" w:cs="宋体"/>
+                <w:color w:val="000000"/>
+                <w:kern w:val="0"/>
+                <w:sz w:val="22"/>
+                <w:szCs w:val="22"/>
+              </w:rPr>
+              <w:br w:type="textWrapping"/>
+            </w:r>
+            <w:r>
+              <w:rPr>
+                <w:rFonts w:hint="eastAsia" w:ascii="宋体" w:hAnsi="宋体" w:eastAsia="宋体" w:cs="宋体"/>
+                <w:color w:val="000000"/>
+                <w:kern w:val="0"/>
+                <w:sz w:val="22"/>
+                <w:szCs w:val="22"/>
+              </w:rPr>
               <w:t>2、能方便地查看任务需求，例如组队人数限制</w:t>
             </w:r>
             <w:r>
               <w:rPr>
-                <w:rFonts w:ascii="宋体" w:eastAsia="宋体" w:hAnsi="宋体" w:cs="宋体" w:hint="eastAsia"/>
-                <w:color w:val="000000"/>
-                <w:kern w:val="0"/>
-                <w:sz w:val="22"/>
-                <w:szCs w:val="22"/>
-              </w:rPr>
-              <w:br/>
+                <w:rFonts w:hint="eastAsia" w:ascii="宋体" w:hAnsi="宋体" w:eastAsia="宋体" w:cs="宋体"/>
+                <w:color w:val="000000"/>
+                <w:kern w:val="0"/>
+                <w:sz w:val="22"/>
+                <w:szCs w:val="22"/>
+              </w:rPr>
+              <w:br w:type="textWrapping"/>
+            </w:r>
+            <w:r>
+              <w:rPr>
+                <w:rFonts w:hint="eastAsia" w:ascii="宋体" w:hAnsi="宋体" w:eastAsia="宋体" w:cs="宋体"/>
+                <w:color w:val="000000"/>
+                <w:kern w:val="0"/>
+                <w:sz w:val="22"/>
+                <w:szCs w:val="22"/>
+              </w:rPr>
               <w:t>3、能方便地查看所有任务状态，例如已组人数和组员信息</w:t>
             </w:r>
             <w:r>
               <w:rPr>
-                <w:rFonts w:ascii="宋体" w:eastAsia="宋体" w:hAnsi="宋体" w:cs="宋体" w:hint="eastAsia"/>
-                <w:color w:val="000000"/>
-                <w:kern w:val="0"/>
-                <w:sz w:val="22"/>
-                <w:szCs w:val="22"/>
-              </w:rPr>
-              <w:br/>
+                <w:rFonts w:hint="eastAsia" w:ascii="宋体" w:hAnsi="宋体" w:eastAsia="宋体" w:cs="宋体"/>
+                <w:color w:val="000000"/>
+                <w:kern w:val="0"/>
+                <w:sz w:val="22"/>
+                <w:szCs w:val="22"/>
+              </w:rPr>
+              <w:br w:type="textWrapping"/>
+            </w:r>
+            <w:r>
+              <w:rPr>
+                <w:rFonts w:hint="eastAsia" w:ascii="宋体" w:hAnsi="宋体" w:eastAsia="宋体" w:cs="宋体"/>
+                <w:color w:val="000000"/>
+                <w:kern w:val="0"/>
+                <w:sz w:val="22"/>
+                <w:szCs w:val="22"/>
+              </w:rPr>
               <w:t>4、能方便地查看组队申请状态</w:t>
             </w:r>
             <w:r>
               <w:rPr>
-                <w:rFonts w:ascii="宋体" w:eastAsia="宋体" w:hAnsi="宋体" w:cs="宋体" w:hint="eastAsia"/>
-                <w:color w:val="000000"/>
-                <w:kern w:val="0"/>
-                <w:sz w:val="22"/>
-                <w:szCs w:val="22"/>
-              </w:rPr>
-              <w:br/>
+                <w:rFonts w:hint="eastAsia" w:ascii="宋体" w:hAnsi="宋体" w:eastAsia="宋体" w:cs="宋体"/>
+                <w:color w:val="000000"/>
+                <w:kern w:val="0"/>
+                <w:sz w:val="22"/>
+                <w:szCs w:val="22"/>
+              </w:rPr>
+              <w:br w:type="textWrapping"/>
+            </w:r>
+            <w:r>
+              <w:rPr>
+                <w:rFonts w:hint="eastAsia" w:ascii="宋体" w:hAnsi="宋体" w:eastAsia="宋体" w:cs="宋体"/>
+                <w:color w:val="000000"/>
+                <w:kern w:val="0"/>
+                <w:sz w:val="22"/>
+                <w:szCs w:val="22"/>
+              </w:rPr>
               <w:t>5、能方便地查看已组队完成的任务信息和组员信息</w:t>
             </w:r>
           </w:p>
         </w:tc>
       </w:tr>
       <w:tr>
+        <w:tblPrEx>
+          <w:tblCellMar>
+            <w:top w:w="0" w:type="dxa"/>
+            <w:left w:w="108" w:type="dxa"/>
+            <w:bottom w:w="0" w:type="dxa"/>
+            <w:right w:w="108" w:type="dxa"/>
+          </w:tblCellMar>
+        </w:tblPrEx>
         <w:trPr>
-          <w:trHeight w:val="980"/>
+          <w:trHeight w:val="980" w:hRule="atLeast"/>
         </w:trPr>
         <w:tc>
           <w:tcPr>
             <w:tcW w:w="718" w:type="dxa"/>
             <w:tcBorders>
-              <w:top w:val="single" w:sz="4" w:space="0" w:color="000000"/>
+              <w:top w:val="single" w:color="000000" w:sz="4" w:space="0"/>
               <w:left w:val="nil"/>
-              <w:bottom w:val="single" w:sz="12" w:space="0" w:color="000000"/>
-              <w:right w:val="single" w:sz="4" w:space="0" w:color="000000"/>
+              <w:bottom w:val="single" w:color="000000" w:sz="12" w:space="0"/>
+              <w:right w:val="single" w:color="000000" w:sz="4" w:space="0"/>
             </w:tcBorders>
             <w:shd w:val="clear" w:color="auto" w:fill="auto"/>
             <w:noWrap/>
             <w:vAlign w:val="center"/>
-            <w:hideMark/>
           </w:tcPr>
           <w:p>
             <w:pPr>
@@ -1551,7 +1156,7 @@
               <w:spacing w:line="276" w:lineRule="auto"/>
               <w:jc w:val="center"/>
               <w:rPr>
-                <w:rFonts w:ascii="宋体" w:eastAsia="宋体" w:hAnsi="宋体" w:cs="宋体"/>
+                <w:rFonts w:ascii="宋体" w:hAnsi="宋体" w:eastAsia="宋体" w:cs="宋体"/>
                 <w:color w:val="000000"/>
                 <w:kern w:val="0"/>
                 <w:sz w:val="22"/>
@@ -1560,7 +1165,7 @@
             </w:pPr>
             <w:r>
               <w:rPr>
-                <w:rFonts w:ascii="宋体" w:eastAsia="宋体" w:hAnsi="宋体" w:cs="宋体" w:hint="eastAsia"/>
+                <w:rFonts w:hint="eastAsia" w:ascii="宋体" w:hAnsi="宋体" w:eastAsia="宋体" w:cs="宋体"/>
                 <w:color w:val="000000"/>
                 <w:kern w:val="0"/>
                 <w:sz w:val="22"/>
@@ -1574,15 +1179,14 @@
           <w:tcPr>
             <w:tcW w:w="1134" w:type="dxa"/>
             <w:tcBorders>
-              <w:top w:val="single" w:sz="4" w:space="0" w:color="000000"/>
-              <w:left w:val="single" w:sz="4" w:space="0" w:color="000000"/>
-              <w:bottom w:val="single" w:sz="12" w:space="0" w:color="000000"/>
-              <w:right w:val="single" w:sz="4" w:space="0" w:color="000000"/>
+              <w:top w:val="single" w:color="000000" w:sz="4" w:space="0"/>
+              <w:left w:val="single" w:color="000000" w:sz="4" w:space="0"/>
+              <w:bottom w:val="single" w:color="000000" w:sz="12" w:space="0"/>
+              <w:right w:val="single" w:color="000000" w:sz="4" w:space="0"/>
             </w:tcBorders>
             <w:shd w:val="clear" w:color="auto" w:fill="auto"/>
             <w:noWrap/>
             <w:vAlign w:val="center"/>
-            <w:hideMark/>
           </w:tcPr>
           <w:p>
             <w:pPr>
@@ -1590,7 +1194,7 @@
               <w:spacing w:line="276" w:lineRule="auto"/>
               <w:jc w:val="center"/>
               <w:rPr>
-                <w:rFonts w:ascii="宋体" w:eastAsia="宋体" w:hAnsi="宋体" w:cs="宋体"/>
+                <w:rFonts w:ascii="宋体" w:hAnsi="宋体" w:eastAsia="宋体" w:cs="宋体"/>
                 <w:color w:val="000000"/>
                 <w:kern w:val="0"/>
                 <w:sz w:val="22"/>
@@ -1599,7 +1203,7 @@
             </w:pPr>
             <w:r>
               <w:rPr>
-                <w:rFonts w:ascii="宋体" w:eastAsia="宋体" w:hAnsi="宋体" w:cs="宋体" w:hint="eastAsia"/>
+                <w:rFonts w:hint="eastAsia" w:ascii="宋体" w:hAnsi="宋体" w:eastAsia="宋体" w:cs="宋体"/>
                 <w:color w:val="000000"/>
                 <w:kern w:val="0"/>
                 <w:sz w:val="22"/>
@@ -1613,14 +1217,13 @@
           <w:tcPr>
             <w:tcW w:w="5978" w:type="dxa"/>
             <w:tcBorders>
-              <w:top w:val="single" w:sz="4" w:space="0" w:color="000000"/>
-              <w:left w:val="single" w:sz="4" w:space="0" w:color="000000"/>
-              <w:bottom w:val="single" w:sz="12" w:space="0" w:color="000000"/>
+              <w:top w:val="single" w:color="000000" w:sz="4" w:space="0"/>
+              <w:left w:val="single" w:color="000000" w:sz="4" w:space="0"/>
+              <w:bottom w:val="single" w:color="000000" w:sz="12" w:space="0"/>
               <w:right w:val="nil"/>
             </w:tcBorders>
             <w:shd w:val="clear" w:color="auto" w:fill="auto"/>
             <w:vAlign w:val="center"/>
-            <w:hideMark/>
           </w:tcPr>
           <w:p>
             <w:pPr>
@@ -1628,7 +1231,7 @@
               <w:spacing w:line="276" w:lineRule="auto"/>
               <w:jc w:val="left"/>
               <w:rPr>
-                <w:rFonts w:ascii="宋体" w:eastAsia="宋体" w:hAnsi="宋体" w:cs="宋体"/>
+                <w:rFonts w:ascii="宋体" w:hAnsi="宋体" w:eastAsia="宋体" w:cs="宋体"/>
                 <w:color w:val="000000"/>
                 <w:kern w:val="0"/>
                 <w:sz w:val="22"/>
@@ -1637,7 +1240,7 @@
             </w:pPr>
             <w:r>
               <w:rPr>
-                <w:rFonts w:ascii="宋体" w:eastAsia="宋体" w:hAnsi="宋体" w:cs="宋体" w:hint="eastAsia"/>
+                <w:rFonts w:hint="eastAsia" w:ascii="宋体" w:hAnsi="宋体" w:eastAsia="宋体" w:cs="宋体"/>
                 <w:color w:val="000000"/>
                 <w:kern w:val="0"/>
                 <w:sz w:val="22"/>
@@ -1647,24 +1250,42 @@
             </w:r>
             <w:r>
               <w:rPr>
-                <w:rFonts w:ascii="宋体" w:eastAsia="宋体" w:hAnsi="宋体" w:cs="宋体" w:hint="eastAsia"/>
-                <w:color w:val="000000"/>
-                <w:kern w:val="0"/>
-                <w:sz w:val="22"/>
-                <w:szCs w:val="22"/>
-              </w:rPr>
-              <w:br/>
+                <w:rFonts w:hint="eastAsia" w:ascii="宋体" w:hAnsi="宋体" w:eastAsia="宋体" w:cs="宋体"/>
+                <w:color w:val="000000"/>
+                <w:kern w:val="0"/>
+                <w:sz w:val="22"/>
+                <w:szCs w:val="22"/>
+              </w:rPr>
+              <w:br w:type="textWrapping"/>
+            </w:r>
+            <w:r>
+              <w:rPr>
+                <w:rFonts w:hint="eastAsia" w:ascii="宋体" w:hAnsi="宋体" w:eastAsia="宋体" w:cs="宋体"/>
+                <w:color w:val="000000"/>
+                <w:kern w:val="0"/>
+                <w:sz w:val="22"/>
+                <w:szCs w:val="22"/>
+              </w:rPr>
               <w:t>2、能方便地查看并管理已申请成功的任务</w:t>
             </w:r>
             <w:r>
               <w:rPr>
-                <w:rFonts w:ascii="宋体" w:eastAsia="宋体" w:hAnsi="宋体" w:cs="宋体" w:hint="eastAsia"/>
-                <w:color w:val="000000"/>
-                <w:kern w:val="0"/>
-                <w:sz w:val="22"/>
-                <w:szCs w:val="22"/>
-              </w:rPr>
-              <w:br/>
+                <w:rFonts w:hint="eastAsia" w:ascii="宋体" w:hAnsi="宋体" w:eastAsia="宋体" w:cs="宋体"/>
+                <w:color w:val="000000"/>
+                <w:kern w:val="0"/>
+                <w:sz w:val="22"/>
+                <w:szCs w:val="22"/>
+              </w:rPr>
+              <w:br w:type="textWrapping"/>
+            </w:r>
+            <w:r>
+              <w:rPr>
+                <w:rFonts w:hint="eastAsia" w:ascii="宋体" w:hAnsi="宋体" w:eastAsia="宋体" w:cs="宋体"/>
+                <w:color w:val="000000"/>
+                <w:kern w:val="0"/>
+                <w:sz w:val="22"/>
+                <w:szCs w:val="22"/>
+              </w:rPr>
               <w:t>3、方便管理组员</w:t>
             </w:r>
           </w:p>
@@ -1711,7 +1332,7 @@
     <w:p>
       <w:pPr>
         <w:spacing w:line="276" w:lineRule="auto"/>
-        <w:ind w:firstLineChars="200" w:firstLine="480"/>
+        <w:ind w:firstLine="480" w:firstLineChars="200"/>
         <w:rPr>
           <w:sz w:val="24"/>
           <w:szCs w:val="32"/>
@@ -1730,7 +1351,7 @@
           <w:rFonts w:hint="eastAsia"/>
           <w:sz w:val="24"/>
           <w:szCs w:val="32"/>
-          <w:highlight w:val="yellow"/>
+          <w:highlight w:val="none"/>
         </w:rPr>
         <w:t>不与学校教务系统对接</w:t>
       </w:r>
@@ -1746,7 +1367,7 @@
     <w:p>
       <w:pPr>
         <w:spacing w:line="276" w:lineRule="auto"/>
-        <w:ind w:firstLineChars="200" w:firstLine="480"/>
+        <w:ind w:firstLine="480" w:firstLineChars="200"/>
         <w:rPr>
           <w:sz w:val="24"/>
           <w:szCs w:val="32"/>
@@ -1768,15 +1389,7 @@
           <w:sz w:val="32"/>
           <w:szCs w:val="32"/>
         </w:rPr>
-        <w:t>二、</w:t>
-      </w:r>
-      <w:r>
-        <w:rPr>
-          <w:rFonts w:hint="eastAsia"/>
-          <w:sz w:val="32"/>
-          <w:szCs w:val="32"/>
-        </w:rPr>
-        <w:t>业务概念分析</w:t>
+        <w:t>二、业务概念分析</w:t>
       </w:r>
     </w:p>
     <w:bookmarkEnd w:id="0"/>
@@ -1815,41 +1428,25 @@
     <w:p>
       <w:pPr>
         <w:spacing w:line="276" w:lineRule="auto"/>
-        <w:ind w:firstLineChars="200" w:firstLine="480"/>
-        <w:rPr>
-          <w:sz w:val="24"/>
-          <w:szCs w:val="32"/>
-        </w:rPr>
-      </w:pPr>
-      <w:r>
-        <w:rPr>
-          <w:rFonts w:hint="eastAsia"/>
-          <w:sz w:val="24"/>
-          <w:szCs w:val="32"/>
-        </w:rPr>
-        <w:t>本系统管理的业务主要有：组队申请</w:t>
-      </w:r>
-      <w:r>
-        <w:rPr>
-          <w:rFonts w:hint="eastAsia"/>
-          <w:sz w:val="24"/>
-          <w:szCs w:val="32"/>
-        </w:rPr>
-        <w:t>和新增任务</w:t>
-      </w:r>
-      <w:r>
-        <w:rPr>
-          <w:rFonts w:hint="eastAsia"/>
-          <w:sz w:val="24"/>
-          <w:szCs w:val="32"/>
-        </w:rPr>
-        <w:t>申请。</w:t>
-      </w:r>
-    </w:p>
-    <w:p>
-      <w:pPr>
-        <w:spacing w:line="276" w:lineRule="auto"/>
-        <w:ind w:firstLineChars="200" w:firstLine="480"/>
+        <w:ind w:firstLine="480" w:firstLineChars="200"/>
+        <w:rPr>
+          <w:sz w:val="24"/>
+          <w:szCs w:val="32"/>
+        </w:rPr>
+      </w:pPr>
+      <w:r>
+        <w:rPr>
+          <w:rFonts w:hint="eastAsia"/>
+          <w:sz w:val="24"/>
+          <w:szCs w:val="32"/>
+        </w:rPr>
+        <w:t>本系统管理的业务主要有：组队申请和新增任务申请。</w:t>
+      </w:r>
+    </w:p>
+    <w:p>
+      <w:pPr>
+        <w:spacing w:line="276" w:lineRule="auto"/>
+        <w:ind w:firstLine="480" w:firstLineChars="200"/>
         <w:rPr>
           <w:sz w:val="24"/>
           <w:szCs w:val="32"/>
@@ -1877,26 +1474,8 @@
           <w:sz w:val="28"/>
           <w:szCs w:val="36"/>
         </w:rPr>
-        <w:t>业务概念</w:t>
-      </w:r>
-      <w:r>
-        <w:rPr>
-          <w:rFonts w:hint="eastAsia"/>
-          <w:sz w:val="28"/>
-          <w:szCs w:val="36"/>
-        </w:rPr>
-        <w:t>总</w:t>
-      </w:r>
-      <w:proofErr w:type="gramStart"/>
-      <w:r>
-        <w:rPr>
-          <w:rFonts w:hint="eastAsia"/>
-          <w:sz w:val="28"/>
-          <w:szCs w:val="36"/>
-        </w:rPr>
-        <w:t>览</w:t>
-      </w:r>
-      <w:proofErr w:type="gramEnd"/>
+        <w:t>业务概念总览</w:t>
+      </w:r>
     </w:p>
     <w:p>
       <w:pPr>
@@ -1909,14 +1488,12 @@
       </w:pPr>
       <w:r>
         <w:rPr>
-          <w:noProof/>
-          <w:sz w:val="28"/>
-          <w:szCs w:val="36"/>
-        </w:rPr>
-        <w:lastRenderedPageBreak/>
+          <w:sz w:val="28"/>
+          <w:szCs w:val="36"/>
+        </w:rPr>
         <w:drawing>
-          <wp:inline distT="0" distB="0" distL="0" distR="0" wp14:anchorId="6C6CC9E3" wp14:editId="1E9EEE6B">
-            <wp:extent cx="5204868" cy="2645674"/>
+          <wp:inline distT="0" distB="0" distL="0" distR="0">
+            <wp:extent cx="5204460" cy="2645410"/>
             <wp:effectExtent l="0" t="0" r="0" b="2540"/>
             <wp:docPr id="10" name="图片 10"/>
             <wp:cNvGraphicFramePr>
@@ -1927,10 +1504,12 @@
                 <pic:pic xmlns:pic="http://schemas.openxmlformats.org/drawingml/2006/picture">
                   <pic:nvPicPr>
                     <pic:cNvPr id="10" name="图片 10"/>
-                    <pic:cNvPicPr/>
+                    <pic:cNvPicPr>
+                      <a:picLocks noChangeAspect="1"/>
+                    </pic:cNvPicPr>
                   </pic:nvPicPr>
                   <pic:blipFill>
-                    <a:blip r:embed="rId6" cstate="print">
+                    <a:blip r:embed="rId4" cstate="print">
                       <a:extLst>
                         <a:ext uri="{28A0092B-C50C-407E-A947-70E740481C1C}">
                           <a14:useLocalDpi xmlns:a14="http://schemas.microsoft.com/office/drawing/2010/main" val="0"/>
@@ -2006,12 +1585,9 @@
         <w:jc w:val="center"/>
       </w:pPr>
       <w:r>
-        <w:rPr>
-          <w:noProof/>
-        </w:rPr>
         <w:drawing>
-          <wp:inline distT="0" distB="0" distL="0" distR="0" wp14:anchorId="6AC53FFC" wp14:editId="50ACBAB2">
-            <wp:extent cx="3237296" cy="3032284"/>
+          <wp:inline distT="0" distB="0" distL="0" distR="0">
+            <wp:extent cx="3237230" cy="3032125"/>
             <wp:effectExtent l="0" t="0" r="1270" b="0"/>
             <wp:docPr id="11" name="图片 11"/>
             <wp:cNvGraphicFramePr>
@@ -2022,10 +1598,12 @@
                 <pic:pic xmlns:pic="http://schemas.openxmlformats.org/drawingml/2006/picture">
                   <pic:nvPicPr>
                     <pic:cNvPr id="11" name="图片 11"/>
-                    <pic:cNvPicPr/>
+                    <pic:cNvPicPr>
+                      <a:picLocks noChangeAspect="1"/>
+                    </pic:cNvPicPr>
                   </pic:nvPicPr>
                   <pic:blipFill>
-                    <a:blip r:embed="rId7" cstate="print">
+                    <a:blip r:embed="rId5" cstate="print">
                       <a:extLst>
                         <a:ext uri="{28A0092B-C50C-407E-A947-70E740481C1C}">
                           <a14:useLocalDpi xmlns:a14="http://schemas.microsoft.com/office/drawing/2010/main" val="0"/>
@@ -2079,21 +1657,7 @@
           <w:sz w:val="28"/>
           <w:szCs w:val="36"/>
         </w:rPr>
-        <w:t>.</w:t>
-      </w:r>
-      <w:r>
-        <w:rPr>
-          <w:sz w:val="28"/>
-          <w:szCs w:val="36"/>
-        </w:rPr>
-        <w:t>4</w:t>
-      </w:r>
-      <w:r>
-        <w:rPr>
-          <w:sz w:val="28"/>
-          <w:szCs w:val="36"/>
-        </w:rPr>
-        <w:t xml:space="preserve"> </w:t>
+        <w:t xml:space="preserve">.4 </w:t>
       </w:r>
       <w:r>
         <w:rPr>
@@ -2112,12 +1676,10 @@
       <w:r>
         <w:rPr>
           <w:rFonts w:hint="eastAsia"/>
-          <w:noProof/>
-        </w:rPr>
-        <w:lastRenderedPageBreak/>
+        </w:rPr>
         <w:drawing>
-          <wp:inline distT="0" distB="0" distL="0" distR="0" wp14:anchorId="33556E73" wp14:editId="69360A3B">
-            <wp:extent cx="3618514" cy="1970448"/>
+          <wp:inline distT="0" distB="0" distL="0" distR="0">
+            <wp:extent cx="3618230" cy="1970405"/>
             <wp:effectExtent l="0" t="0" r="1270" b="0"/>
             <wp:docPr id="12" name="图片 12"/>
             <wp:cNvGraphicFramePr>
@@ -2128,10 +1690,12 @@
                 <pic:pic xmlns:pic="http://schemas.openxmlformats.org/drawingml/2006/picture">
                   <pic:nvPicPr>
                     <pic:cNvPr id="12" name="图片 12"/>
-                    <pic:cNvPicPr/>
+                    <pic:cNvPicPr>
+                      <a:picLocks noChangeAspect="1"/>
+                    </pic:cNvPicPr>
                   </pic:nvPicPr>
                   <pic:blipFill>
-                    <a:blip r:embed="rId8" cstate="print">
+                    <a:blip r:embed="rId6" cstate="print">
                       <a:extLst>
                         <a:ext uri="{28A0092B-C50C-407E-A947-70E740481C1C}">
                           <a14:useLocalDpi xmlns:a14="http://schemas.microsoft.com/office/drawing/2010/main" val="0"/>
@@ -2181,23 +1745,7 @@
           <w:sz w:val="32"/>
           <w:szCs w:val="32"/>
         </w:rPr>
-        <w:t>三</w:t>
-      </w:r>
-      <w:r>
-        <w:rPr>
-          <w:rFonts w:hint="eastAsia"/>
-          <w:sz w:val="32"/>
-          <w:szCs w:val="32"/>
-        </w:rPr>
-        <w:t>、</w:t>
-      </w:r>
-      <w:r>
-        <w:rPr>
-          <w:rFonts w:hint="eastAsia"/>
-          <w:sz w:val="32"/>
-          <w:szCs w:val="32"/>
-        </w:rPr>
-        <w:t>业务流程分析</w:t>
+        <w:t>三、业务流程分析</w:t>
       </w:r>
     </w:p>
     <w:p>
@@ -2235,7 +1783,7 @@
     <w:p>
       <w:pPr>
         <w:spacing w:line="276" w:lineRule="auto"/>
-        <w:ind w:firstLineChars="200" w:firstLine="480"/>
+        <w:ind w:firstLine="480" w:firstLineChars="200"/>
         <w:rPr>
           <w:sz w:val="24"/>
           <w:szCs w:val="32"/>
@@ -2253,7 +1801,7 @@
     <w:p>
       <w:pPr>
         <w:spacing w:line="276" w:lineRule="auto"/>
-        <w:ind w:firstLineChars="200" w:firstLine="480"/>
+        <w:ind w:firstLine="480" w:firstLineChars="200"/>
         <w:rPr>
           <w:sz w:val="24"/>
           <w:szCs w:val="32"/>
@@ -2289,18 +1837,8 @@
           <w:sz w:val="28"/>
           <w:szCs w:val="36"/>
         </w:rPr>
-        <w:t>流程总</w:t>
-      </w:r>
-      <w:proofErr w:type="gramStart"/>
-      <w:r>
-        <w:rPr>
-          <w:rFonts w:hint="eastAsia"/>
-          <w:sz w:val="28"/>
-          <w:szCs w:val="36"/>
-        </w:rPr>
-        <w:t>览</w:t>
-      </w:r>
-      <w:proofErr w:type="gramEnd"/>
+        <w:t>流程总览</w:t>
+      </w:r>
     </w:p>
     <w:p>
       <w:pPr>
@@ -2314,13 +1852,12 @@
       <w:r>
         <w:rPr>
           <w:rFonts w:hint="eastAsia"/>
-          <w:noProof/>
           <w:sz w:val="28"/>
           <w:szCs w:val="36"/>
         </w:rPr>
         <w:drawing>
-          <wp:inline distT="0" distB="0" distL="0" distR="0" wp14:anchorId="23329E01" wp14:editId="35FEBE64">
-            <wp:extent cx="3262270" cy="3517170"/>
+          <wp:inline distT="0" distB="0" distL="0" distR="0">
+            <wp:extent cx="3261995" cy="3516630"/>
             <wp:effectExtent l="0" t="0" r="0" b="7620"/>
             <wp:docPr id="17" name="图片 17"/>
             <wp:cNvGraphicFramePr>
@@ -2331,10 +1868,12 @@
                 <pic:pic xmlns:pic="http://schemas.openxmlformats.org/drawingml/2006/picture">
                   <pic:nvPicPr>
                     <pic:cNvPr id="17" name="图片 17"/>
-                    <pic:cNvPicPr/>
+                    <pic:cNvPicPr>
+                      <a:picLocks noChangeAspect="1"/>
+                    </pic:cNvPicPr>
                   </pic:nvPicPr>
                   <pic:blipFill>
-                    <a:blip r:embed="rId9" cstate="print">
+                    <a:blip r:embed="rId7" cstate="print">
                       <a:extLst>
                         <a:ext uri="{28A0092B-C50C-407E-A947-70E740481C1C}">
                           <a14:useLocalDpi xmlns:a14="http://schemas.microsoft.com/office/drawing/2010/main" val="0"/>
@@ -2414,7 +1953,6 @@
           <w:sz w:val="28"/>
           <w:szCs w:val="36"/>
         </w:rPr>
-        <w:lastRenderedPageBreak/>
         <w:t>3</w:t>
       </w:r>
       <w:r>
@@ -2422,37 +1960,15 @@
           <w:sz w:val="28"/>
           <w:szCs w:val="36"/>
         </w:rPr>
-        <w:t>.</w:t>
-      </w:r>
-      <w:r>
-        <w:rPr>
-          <w:sz w:val="28"/>
-          <w:szCs w:val="36"/>
-        </w:rPr>
-        <w:t>3</w:t>
-      </w:r>
-      <w:r>
-        <w:rPr>
-          <w:sz w:val="28"/>
-          <w:szCs w:val="36"/>
-        </w:rPr>
-        <w:t xml:space="preserve"> </w:t>
-      </w:r>
-      <w:r>
-        <w:rPr>
-          <w:rFonts w:hint="eastAsia"/>
-          <w:sz w:val="28"/>
-          <w:szCs w:val="36"/>
-        </w:rPr>
-        <w:t>新增任务申请</w:t>
-      </w:r>
-      <w:r>
-        <w:rPr>
-          <w:rFonts w:hint="eastAsia"/>
-          <w:sz w:val="28"/>
-          <w:szCs w:val="36"/>
-        </w:rPr>
-        <w:t>流程</w:t>
+        <w:t xml:space="preserve">.3 </w:t>
+      </w:r>
+      <w:r>
+        <w:rPr>
+          <w:rFonts w:hint="eastAsia"/>
+          <w:sz w:val="28"/>
+          <w:szCs w:val="36"/>
+        </w:rPr>
+        <w:t>新增任务申请流程</w:t>
       </w:r>
     </w:p>
     <w:p>
@@ -2461,12 +1977,9 @@
         <w:jc w:val="center"/>
       </w:pPr>
       <w:r>
-        <w:rPr>
-          <w:noProof/>
-        </w:rPr>
         <w:drawing>
-          <wp:inline distT="0" distB="0" distL="0" distR="0" wp14:anchorId="2221881E" wp14:editId="526F432B">
-            <wp:extent cx="3397608" cy="1754844"/>
+          <wp:inline distT="0" distB="0" distL="0" distR="0">
+            <wp:extent cx="3397250" cy="1754505"/>
             <wp:effectExtent l="0" t="0" r="0" b="0"/>
             <wp:docPr id="13" name="图片 13"/>
             <wp:cNvGraphicFramePr>
@@ -2477,10 +1990,12 @@
                 <pic:pic xmlns:pic="http://schemas.openxmlformats.org/drawingml/2006/picture">
                   <pic:nvPicPr>
                     <pic:cNvPr id="13" name="图片 13"/>
-                    <pic:cNvPicPr/>
+                    <pic:cNvPicPr>
+                      <a:picLocks noChangeAspect="1"/>
+                    </pic:cNvPicPr>
                   </pic:nvPicPr>
                   <pic:blipFill>
-                    <a:blip r:embed="rId10" cstate="print">
+                    <a:blip r:embed="rId8" cstate="print">
                       <a:extLst>
                         <a:ext uri="{28A0092B-C50C-407E-A947-70E740481C1C}">
                           <a14:useLocalDpi xmlns:a14="http://schemas.microsoft.com/office/drawing/2010/main" val="0"/>
@@ -2531,11 +2046,8 @@
         <w:jc w:val="center"/>
       </w:pPr>
       <w:r>
-        <w:rPr>
-          <w:noProof/>
-        </w:rPr>
         <w:drawing>
-          <wp:inline distT="0" distB="0" distL="0" distR="0" wp14:anchorId="3865A8CA" wp14:editId="5913D7D7">
+          <wp:inline distT="0" distB="0" distL="0" distR="0">
             <wp:extent cx="5274310" cy="1684655"/>
             <wp:effectExtent l="0" t="0" r="2540" b="0"/>
             <wp:docPr id="14" name="图片 14"/>
@@ -2547,10 +2059,12 @@
                 <pic:pic xmlns:pic="http://schemas.openxmlformats.org/drawingml/2006/picture">
                   <pic:nvPicPr>
                     <pic:cNvPr id="14" name="图片 14"/>
-                    <pic:cNvPicPr/>
+                    <pic:cNvPicPr>
+                      <a:picLocks noChangeAspect="1"/>
+                    </pic:cNvPicPr>
                   </pic:nvPicPr>
                   <pic:blipFill>
-                    <a:blip r:embed="rId11" cstate="print">
+                    <a:blip r:embed="rId9" cstate="print">
                       <a:extLst>
                         <a:ext uri="{28A0092B-C50C-407E-A947-70E740481C1C}">
                           <a14:useLocalDpi xmlns:a14="http://schemas.microsoft.com/office/drawing/2010/main" val="0"/>
@@ -2615,45 +2129,15 @@
           <w:sz w:val="28"/>
           <w:szCs w:val="36"/>
         </w:rPr>
-        <w:t>.</w:t>
-      </w:r>
-      <w:r>
-        <w:rPr>
-          <w:sz w:val="28"/>
-          <w:szCs w:val="36"/>
-        </w:rPr>
-        <w:t>4</w:t>
-      </w:r>
-      <w:r>
-        <w:rPr>
-          <w:sz w:val="28"/>
-          <w:szCs w:val="36"/>
-        </w:rPr>
-        <w:t xml:space="preserve"> </w:t>
-      </w:r>
-      <w:r>
-        <w:rPr>
-          <w:rFonts w:hint="eastAsia"/>
-          <w:sz w:val="28"/>
-          <w:szCs w:val="36"/>
-        </w:rPr>
-        <w:t>组队</w:t>
-      </w:r>
-      <w:r>
-        <w:rPr>
-          <w:rFonts w:hint="eastAsia"/>
-          <w:sz w:val="28"/>
-          <w:szCs w:val="36"/>
-        </w:rPr>
-        <w:t>申请</w:t>
-      </w:r>
-      <w:r>
-        <w:rPr>
-          <w:rFonts w:hint="eastAsia"/>
-          <w:sz w:val="28"/>
-          <w:szCs w:val="36"/>
-        </w:rPr>
-        <w:t>流程</w:t>
+        <w:t xml:space="preserve">.4 </w:t>
+      </w:r>
+      <w:r>
+        <w:rPr>
+          <w:rFonts w:hint="eastAsia"/>
+          <w:sz w:val="28"/>
+          <w:szCs w:val="36"/>
+        </w:rPr>
+        <w:t>组队申请流程</w:t>
       </w:r>
     </w:p>
     <w:p>
@@ -2662,12 +2146,9 @@
         <w:jc w:val="center"/>
       </w:pPr>
       <w:r>
-        <w:rPr>
-          <w:noProof/>
-        </w:rPr>
         <w:drawing>
-          <wp:inline distT="0" distB="0" distL="0" distR="0" wp14:anchorId="03D7D6BD" wp14:editId="1A88E387">
-            <wp:extent cx="4569460" cy="2015712"/>
+          <wp:inline distT="0" distB="0" distL="0" distR="0">
+            <wp:extent cx="4569460" cy="2015490"/>
             <wp:effectExtent l="0" t="0" r="2540" b="3810"/>
             <wp:docPr id="15" name="图片 15"/>
             <wp:cNvGraphicFramePr>
@@ -2678,10 +2159,12 @@
                 <pic:pic xmlns:pic="http://schemas.openxmlformats.org/drawingml/2006/picture">
                   <pic:nvPicPr>
                     <pic:cNvPr id="15" name="图片 15"/>
-                    <pic:cNvPicPr/>
+                    <pic:cNvPicPr>
+                      <a:picLocks noChangeAspect="1"/>
+                    </pic:cNvPicPr>
                   </pic:nvPicPr>
                   <pic:blipFill>
-                    <a:blip r:embed="rId12" cstate="print">
+                    <a:blip r:embed="rId10" cstate="print">
                       <a:extLst>
                         <a:ext uri="{28A0092B-C50C-407E-A947-70E740481C1C}">
                           <a14:useLocalDpi xmlns:a14="http://schemas.microsoft.com/office/drawing/2010/main" val="0"/>
@@ -2731,13 +2214,9 @@
         <w:jc w:val="center"/>
       </w:pPr>
       <w:r>
-        <w:rPr>
-          <w:noProof/>
-        </w:rPr>
-        <w:lastRenderedPageBreak/>
         <w:drawing>
-          <wp:inline distT="0" distB="0" distL="0" distR="0" wp14:anchorId="13F24BD8" wp14:editId="4A9E2C96">
-            <wp:extent cx="4391532" cy="2134964"/>
+          <wp:inline distT="0" distB="0" distL="0" distR="0">
+            <wp:extent cx="4391025" cy="2134870"/>
             <wp:effectExtent l="0" t="0" r="9525" b="0"/>
             <wp:docPr id="16" name="图片 16"/>
             <wp:cNvGraphicFramePr>
@@ -2748,10 +2227,12 @@
                 <pic:pic xmlns:pic="http://schemas.openxmlformats.org/drawingml/2006/picture">
                   <pic:nvPicPr>
                     <pic:cNvPr id="16" name="图片 16"/>
-                    <pic:cNvPicPr/>
+                    <pic:cNvPicPr>
+                      <a:picLocks noChangeAspect="1"/>
+                    </pic:cNvPicPr>
                   </pic:nvPicPr>
                   <pic:blipFill>
-                    <a:blip r:embed="rId13" cstate="print">
+                    <a:blip r:embed="rId11" cstate="print">
                       <a:extLst>
                         <a:ext uri="{28A0092B-C50C-407E-A947-70E740481C1C}">
                           <a14:useLocalDpi xmlns:a14="http://schemas.microsoft.com/office/drawing/2010/main" val="0"/>
@@ -2859,13 +2340,12 @@
       <w:r>
         <w:rPr>
           <w:rFonts w:hint="eastAsia"/>
-          <w:noProof/>
           <w:sz w:val="28"/>
           <w:szCs w:val="36"/>
         </w:rPr>
         <w:drawing>
-          <wp:inline distT="0" distB="0" distL="0" distR="0" wp14:anchorId="16B108F1" wp14:editId="7A1268AF">
-            <wp:extent cx="3455110" cy="1205502"/>
+          <wp:inline distT="0" distB="0" distL="0" distR="0">
+            <wp:extent cx="3455035" cy="1205230"/>
             <wp:effectExtent l="0" t="0" r="0" b="0"/>
             <wp:docPr id="18" name="图片 18"/>
             <wp:cNvGraphicFramePr>
@@ -2876,10 +2356,12 @@
                 <pic:pic xmlns:pic="http://schemas.openxmlformats.org/drawingml/2006/picture">
                   <pic:nvPicPr>
                     <pic:cNvPr id="18" name="图片 18"/>
-                    <pic:cNvPicPr/>
+                    <pic:cNvPicPr>
+                      <a:picLocks noChangeAspect="1"/>
+                    </pic:cNvPicPr>
                   </pic:nvPicPr>
                   <pic:blipFill>
-                    <a:blip r:embed="rId14" cstate="print">
+                    <a:blip r:embed="rId12" cstate="print">
                       <a:extLst>
                         <a:ext uri="{28A0092B-C50C-407E-A947-70E740481C1C}">
                           <a14:useLocalDpi xmlns:a14="http://schemas.microsoft.com/office/drawing/2010/main" val="0"/>
@@ -2945,23 +2427,7 @@
           <w:sz w:val="28"/>
           <w:szCs w:val="36"/>
         </w:rPr>
-        <w:t>用户</w:t>
-      </w:r>
-      <w:r>
-        <w:rPr>
-          <w:rFonts w:hint="eastAsia"/>
-          <w:sz w:val="28"/>
-          <w:szCs w:val="36"/>
-        </w:rPr>
-        <w:t>、组长</w:t>
-      </w:r>
-      <w:r>
-        <w:rPr>
-          <w:rFonts w:hint="eastAsia"/>
-          <w:sz w:val="28"/>
-          <w:szCs w:val="36"/>
-        </w:rPr>
-        <w:t>的用例</w:t>
+        <w:t>用户、组长的用例</w:t>
       </w:r>
     </w:p>
     <w:p>
@@ -2970,12 +2436,9 @@
         <w:jc w:val="center"/>
       </w:pPr>
       <w:r>
-        <w:rPr>
-          <w:noProof/>
-        </w:rPr>
         <w:drawing>
-          <wp:inline distT="0" distB="0" distL="0" distR="0" wp14:anchorId="174EB404" wp14:editId="710A6EFF">
-            <wp:extent cx="5093898" cy="2976246"/>
+          <wp:inline distT="0" distB="0" distL="0" distR="0">
+            <wp:extent cx="5093335" cy="2976245"/>
             <wp:effectExtent l="0" t="0" r="0" b="0"/>
             <wp:docPr id="3" name="图片 3"/>
             <wp:cNvGraphicFramePr>
@@ -2986,10 +2449,12 @@
                 <pic:pic xmlns:pic="http://schemas.openxmlformats.org/drawingml/2006/picture">
                   <pic:nvPicPr>
                     <pic:cNvPr id="3" name="图片 3"/>
-                    <pic:cNvPicPr/>
+                    <pic:cNvPicPr>
+                      <a:picLocks noChangeAspect="1"/>
+                    </pic:cNvPicPr>
                   </pic:nvPicPr>
                   <pic:blipFill>
-                    <a:blip r:embed="rId15" cstate="print">
+                    <a:blip r:embed="rId13" cstate="print">
                       <a:extLst>
                         <a:ext uri="{28A0092B-C50C-407E-A947-70E740481C1C}">
                           <a14:useLocalDpi xmlns:a14="http://schemas.microsoft.com/office/drawing/2010/main" val="0"/>
@@ -3030,7 +2495,6 @@
           <w:sz w:val="28"/>
           <w:szCs w:val="28"/>
         </w:rPr>
-        <w:lastRenderedPageBreak/>
         <w:t>4</w:t>
       </w:r>
       <w:r>
@@ -3060,13 +2524,12 @@
       </w:pPr>
       <w:r>
         <w:rPr>
-          <w:noProof/>
           <w:sz w:val="28"/>
           <w:szCs w:val="28"/>
         </w:rPr>
         <w:drawing>
-          <wp:inline distT="0" distB="0" distL="0" distR="0" wp14:anchorId="1C4E9591" wp14:editId="7E5ED94F">
-            <wp:extent cx="2917344" cy="1649744"/>
+          <wp:inline distT="0" distB="0" distL="0" distR="0">
+            <wp:extent cx="2917190" cy="1649730"/>
             <wp:effectExtent l="0" t="0" r="0" b="7620"/>
             <wp:docPr id="4" name="图片 4"/>
             <wp:cNvGraphicFramePr>
@@ -3077,10 +2540,12 @@
                 <pic:pic xmlns:pic="http://schemas.openxmlformats.org/drawingml/2006/picture">
                   <pic:nvPicPr>
                     <pic:cNvPr id="4" name="图片 4"/>
-                    <pic:cNvPicPr/>
+                    <pic:cNvPicPr>
+                      <a:picLocks noChangeAspect="1"/>
+                    </pic:cNvPicPr>
                   </pic:nvPicPr>
                   <pic:blipFill>
-                    <a:blip r:embed="rId16">
+                    <a:blip r:embed="rId14">
                       <a:extLst>
                         <a:ext uri="{28A0092B-C50C-407E-A947-70E740481C1C}">
                           <a14:useLocalDpi xmlns:a14="http://schemas.microsoft.com/office/drawing/2010/main" val="0"/>
@@ -3153,7 +2618,7 @@
     <w:p>
       <w:pPr>
         <w:spacing w:line="276" w:lineRule="auto"/>
-        <w:ind w:firstLineChars="200" w:firstLine="480"/>
+        <w:ind w:firstLine="480" w:firstLineChars="200"/>
         <w:rPr>
           <w:sz w:val="24"/>
         </w:rPr>
@@ -3168,9 +2633,16 @@
     </w:p>
     <w:tbl>
       <w:tblPr>
+        <w:tblStyle w:val="6"/>
         <w:tblW w:w="8303" w:type="dxa"/>
         <w:tblInd w:w="108" w:type="dxa"/>
-        <w:tblLook w:val="04A0" w:firstRow="1" w:lastRow="0" w:firstColumn="1" w:lastColumn="0" w:noHBand="0" w:noVBand="1"/>
+        <w:tblLayout w:type="autofit"/>
+        <w:tblCellMar>
+          <w:top w:w="0" w:type="dxa"/>
+          <w:left w:w="108" w:type="dxa"/>
+          <w:bottom w:w="0" w:type="dxa"/>
+          <w:right w:w="108" w:type="dxa"/>
+        </w:tblCellMar>
       </w:tblPr>
       <w:tblGrid>
         <w:gridCol w:w="993"/>
@@ -3179,22 +2651,29 @@
         <w:gridCol w:w="3908"/>
       </w:tblGrid>
       <w:tr>
+        <w:tblPrEx>
+          <w:tblCellMar>
+            <w:top w:w="0" w:type="dxa"/>
+            <w:left w:w="108" w:type="dxa"/>
+            <w:bottom w:w="0" w:type="dxa"/>
+            <w:right w:w="108" w:type="dxa"/>
+          </w:tblCellMar>
+        </w:tblPrEx>
         <w:trPr>
-          <w:trHeight w:val="400"/>
+          <w:trHeight w:val="400" w:hRule="atLeast"/>
         </w:trPr>
         <w:tc>
           <w:tcPr>
             <w:tcW w:w="993" w:type="dxa"/>
             <w:tcBorders>
-              <w:top w:val="single" w:sz="12" w:space="0" w:color="000000"/>
+              <w:top w:val="single" w:color="000000" w:sz="12" w:space="0"/>
               <w:left w:val="nil"/>
-              <w:bottom w:val="double" w:sz="6" w:space="0" w:color="000000"/>
-              <w:right w:val="single" w:sz="4" w:space="0" w:color="auto"/>
+              <w:bottom w:val="double" w:color="000000" w:sz="6" w:space="0"/>
+              <w:right w:val="single" w:color="auto" w:sz="4" w:space="0"/>
             </w:tcBorders>
             <w:shd w:val="clear" w:color="auto" w:fill="auto"/>
             <w:noWrap/>
             <w:vAlign w:val="center"/>
-            <w:hideMark/>
           </w:tcPr>
           <w:p>
             <w:pPr>
@@ -3202,7 +2681,7 @@
               <w:spacing w:line="276" w:lineRule="auto"/>
               <w:jc w:val="center"/>
               <w:rPr>
-                <w:rFonts w:ascii="宋体" w:eastAsia="宋体" w:hAnsi="宋体" w:cs="宋体"/>
+                <w:rFonts w:ascii="宋体" w:hAnsi="宋体" w:eastAsia="宋体" w:cs="宋体"/>
                 <w:b/>
                 <w:bCs/>
                 <w:color w:val="000000"/>
@@ -3213,7 +2692,7 @@
             </w:pPr>
             <w:r>
               <w:rPr>
-                <w:rFonts w:ascii="宋体" w:eastAsia="宋体" w:hAnsi="宋体" w:cs="宋体" w:hint="eastAsia"/>
+                <w:rFonts w:hint="eastAsia" w:ascii="宋体" w:hAnsi="宋体" w:eastAsia="宋体" w:cs="宋体"/>
                 <w:b/>
                 <w:bCs/>
                 <w:color w:val="000000"/>
@@ -3229,15 +2708,14 @@
           <w:tcPr>
             <w:tcW w:w="1984" w:type="dxa"/>
             <w:tcBorders>
-              <w:top w:val="single" w:sz="12" w:space="0" w:color="000000"/>
-              <w:left w:val="single" w:sz="4" w:space="0" w:color="auto"/>
-              <w:bottom w:val="double" w:sz="6" w:space="0" w:color="000000"/>
-              <w:right w:val="single" w:sz="4" w:space="0" w:color="auto"/>
+              <w:top w:val="single" w:color="000000" w:sz="12" w:space="0"/>
+              <w:left w:val="single" w:color="auto" w:sz="4" w:space="0"/>
+              <w:bottom w:val="double" w:color="000000" w:sz="6" w:space="0"/>
+              <w:right w:val="single" w:color="auto" w:sz="4" w:space="0"/>
             </w:tcBorders>
             <w:shd w:val="clear" w:color="auto" w:fill="auto"/>
             <w:noWrap/>
             <w:vAlign w:val="center"/>
-            <w:hideMark/>
           </w:tcPr>
           <w:p>
             <w:pPr>
@@ -3245,7 +2723,7 @@
               <w:spacing w:line="276" w:lineRule="auto"/>
               <w:jc w:val="center"/>
               <w:rPr>
-                <w:rFonts w:ascii="宋体" w:eastAsia="宋体" w:hAnsi="宋体" w:cs="宋体" w:hint="eastAsia"/>
+                <w:rFonts w:hint="eastAsia" w:ascii="宋体" w:hAnsi="宋体" w:eastAsia="宋体" w:cs="宋体"/>
                 <w:b/>
                 <w:bCs/>
                 <w:color w:val="000000"/>
@@ -3256,7 +2734,7 @@
             </w:pPr>
             <w:r>
               <w:rPr>
-                <w:rFonts w:ascii="宋体" w:eastAsia="宋体" w:hAnsi="宋体" w:cs="宋体" w:hint="eastAsia"/>
+                <w:rFonts w:hint="eastAsia" w:ascii="宋体" w:hAnsi="宋体" w:eastAsia="宋体" w:cs="宋体"/>
                 <w:b/>
                 <w:bCs/>
                 <w:color w:val="000000"/>
@@ -3272,15 +2750,14 @@
           <w:tcPr>
             <w:tcW w:w="1418" w:type="dxa"/>
             <w:tcBorders>
-              <w:top w:val="single" w:sz="12" w:space="0" w:color="000000"/>
-              <w:left w:val="single" w:sz="4" w:space="0" w:color="auto"/>
-              <w:bottom w:val="double" w:sz="6" w:space="0" w:color="000000"/>
-              <w:right w:val="single" w:sz="4" w:space="0" w:color="auto"/>
+              <w:top w:val="single" w:color="000000" w:sz="12" w:space="0"/>
+              <w:left w:val="single" w:color="auto" w:sz="4" w:space="0"/>
+              <w:bottom w:val="double" w:color="000000" w:sz="6" w:space="0"/>
+              <w:right w:val="single" w:color="auto" w:sz="4" w:space="0"/>
             </w:tcBorders>
             <w:shd w:val="clear" w:color="auto" w:fill="auto"/>
             <w:noWrap/>
             <w:vAlign w:val="center"/>
-            <w:hideMark/>
           </w:tcPr>
           <w:p>
             <w:pPr>
@@ -3288,7 +2765,7 @@
               <w:spacing w:line="276" w:lineRule="auto"/>
               <w:jc w:val="center"/>
               <w:rPr>
-                <w:rFonts w:ascii="宋体" w:eastAsia="宋体" w:hAnsi="宋体" w:cs="宋体" w:hint="eastAsia"/>
+                <w:rFonts w:hint="eastAsia" w:ascii="宋体" w:hAnsi="宋体" w:eastAsia="宋体" w:cs="宋体"/>
                 <w:b/>
                 <w:bCs/>
                 <w:color w:val="000000"/>
@@ -3299,7 +2776,7 @@
             </w:pPr>
             <w:r>
               <w:rPr>
-                <w:rFonts w:ascii="宋体" w:eastAsia="宋体" w:hAnsi="宋体" w:cs="宋体" w:hint="eastAsia"/>
+                <w:rFonts w:hint="eastAsia" w:ascii="宋体" w:hAnsi="宋体" w:eastAsia="宋体" w:cs="宋体"/>
                 <w:b/>
                 <w:bCs/>
                 <w:color w:val="000000"/>
@@ -3315,15 +2792,14 @@
           <w:tcPr>
             <w:tcW w:w="3908" w:type="dxa"/>
             <w:tcBorders>
-              <w:top w:val="single" w:sz="12" w:space="0" w:color="000000"/>
-              <w:left w:val="single" w:sz="4" w:space="0" w:color="auto"/>
-              <w:bottom w:val="double" w:sz="6" w:space="0" w:color="000000"/>
+              <w:top w:val="single" w:color="000000" w:sz="12" w:space="0"/>
+              <w:left w:val="single" w:color="auto" w:sz="4" w:space="0"/>
+              <w:bottom w:val="double" w:color="000000" w:sz="6" w:space="0"/>
               <w:right w:val="nil"/>
             </w:tcBorders>
             <w:shd w:val="clear" w:color="auto" w:fill="auto"/>
             <w:noWrap/>
             <w:vAlign w:val="center"/>
-            <w:hideMark/>
           </w:tcPr>
           <w:p>
             <w:pPr>
@@ -3331,7 +2807,7 @@
               <w:spacing w:line="276" w:lineRule="auto"/>
               <w:jc w:val="center"/>
               <w:rPr>
-                <w:rFonts w:ascii="宋体" w:eastAsia="宋体" w:hAnsi="宋体" w:cs="宋体" w:hint="eastAsia"/>
+                <w:rFonts w:hint="eastAsia" w:ascii="宋体" w:hAnsi="宋体" w:eastAsia="宋体" w:cs="宋体"/>
                 <w:b/>
                 <w:bCs/>
                 <w:color w:val="000000"/>
@@ -3342,7 +2818,7 @@
             </w:pPr>
             <w:r>
               <w:rPr>
-                <w:rFonts w:ascii="宋体" w:eastAsia="宋体" w:hAnsi="宋体" w:cs="宋体" w:hint="eastAsia"/>
+                <w:rFonts w:hint="eastAsia" w:ascii="宋体" w:hAnsi="宋体" w:eastAsia="宋体" w:cs="宋体"/>
                 <w:b/>
                 <w:bCs/>
                 <w:color w:val="000000"/>
@@ -3356,22 +2832,29 @@
         </w:tc>
       </w:tr>
       <w:tr>
+        <w:tblPrEx>
+          <w:tblCellMar>
+            <w:top w:w="0" w:type="dxa"/>
+            <w:left w:w="108" w:type="dxa"/>
+            <w:bottom w:w="0" w:type="dxa"/>
+            <w:right w:w="108" w:type="dxa"/>
+          </w:tblCellMar>
+        </w:tblPrEx>
         <w:trPr>
-          <w:trHeight w:val="400"/>
+          <w:trHeight w:val="400" w:hRule="atLeast"/>
         </w:trPr>
         <w:tc>
           <w:tcPr>
             <w:tcW w:w="993" w:type="dxa"/>
             <w:tcBorders>
-              <w:top w:val="double" w:sz="6" w:space="0" w:color="000000"/>
+              <w:top w:val="double" w:color="000000" w:sz="6" w:space="0"/>
               <w:left w:val="nil"/>
-              <w:bottom w:val="single" w:sz="4" w:space="0" w:color="auto"/>
-              <w:right w:val="single" w:sz="4" w:space="0" w:color="auto"/>
+              <w:bottom w:val="single" w:color="auto" w:sz="4" w:space="0"/>
+              <w:right w:val="single" w:color="auto" w:sz="4" w:space="0"/>
             </w:tcBorders>
             <w:shd w:val="clear" w:color="auto" w:fill="auto"/>
             <w:noWrap/>
             <w:vAlign w:val="center"/>
-            <w:hideMark/>
           </w:tcPr>
           <w:p>
             <w:pPr>
@@ -3379,7 +2862,7 @@
               <w:spacing w:line="276" w:lineRule="auto"/>
               <w:jc w:val="center"/>
               <w:rPr>
-                <w:rFonts w:ascii="宋体" w:eastAsia="宋体" w:hAnsi="宋体" w:cs="宋体" w:hint="eastAsia"/>
+                <w:rFonts w:hint="eastAsia" w:ascii="宋体" w:hAnsi="宋体" w:eastAsia="宋体" w:cs="宋体"/>
                 <w:color w:val="000000"/>
                 <w:kern w:val="0"/>
                 <w:sz w:val="22"/>
@@ -3388,7 +2871,7 @@
             </w:pPr>
             <w:r>
               <w:rPr>
-                <w:rFonts w:ascii="宋体" w:eastAsia="宋体" w:hAnsi="宋体" w:cs="宋体" w:hint="eastAsia"/>
+                <w:rFonts w:hint="eastAsia" w:ascii="宋体" w:hAnsi="宋体" w:eastAsia="宋体" w:cs="宋体"/>
                 <w:color w:val="000000"/>
                 <w:kern w:val="0"/>
                 <w:sz w:val="22"/>
@@ -3402,15 +2885,14 @@
           <w:tcPr>
             <w:tcW w:w="1984" w:type="dxa"/>
             <w:tcBorders>
-              <w:top w:val="double" w:sz="6" w:space="0" w:color="000000"/>
-              <w:left w:val="single" w:sz="4" w:space="0" w:color="auto"/>
-              <w:bottom w:val="single" w:sz="4" w:space="0" w:color="auto"/>
-              <w:right w:val="single" w:sz="4" w:space="0" w:color="auto"/>
+              <w:top w:val="double" w:color="000000" w:sz="6" w:space="0"/>
+              <w:left w:val="single" w:color="auto" w:sz="4" w:space="0"/>
+              <w:bottom w:val="single" w:color="auto" w:sz="4" w:space="0"/>
+              <w:right w:val="single" w:color="auto" w:sz="4" w:space="0"/>
             </w:tcBorders>
             <w:shd w:val="clear" w:color="auto" w:fill="auto"/>
             <w:noWrap/>
             <w:vAlign w:val="center"/>
-            <w:hideMark/>
           </w:tcPr>
           <w:p>
             <w:pPr>
@@ -3418,7 +2900,7 @@
               <w:spacing w:line="276" w:lineRule="auto"/>
               <w:jc w:val="center"/>
               <w:rPr>
-                <w:rFonts w:ascii="宋体" w:eastAsia="宋体" w:hAnsi="宋体" w:cs="宋体" w:hint="eastAsia"/>
+                <w:rFonts w:hint="eastAsia" w:ascii="宋体" w:hAnsi="宋体" w:eastAsia="宋体" w:cs="宋体"/>
                 <w:color w:val="000000"/>
                 <w:kern w:val="0"/>
                 <w:sz w:val="22"/>
@@ -3427,7 +2909,7 @@
             </w:pPr>
             <w:r>
               <w:rPr>
-                <w:rFonts w:ascii="宋体" w:eastAsia="宋体" w:hAnsi="宋体" w:cs="宋体" w:hint="eastAsia"/>
+                <w:rFonts w:hint="eastAsia" w:ascii="宋体" w:hAnsi="宋体" w:eastAsia="宋体" w:cs="宋体"/>
                 <w:color w:val="000000"/>
                 <w:kern w:val="0"/>
                 <w:sz w:val="22"/>
@@ -3441,15 +2923,14 @@
           <w:tcPr>
             <w:tcW w:w="1418" w:type="dxa"/>
             <w:tcBorders>
-              <w:top w:val="double" w:sz="6" w:space="0" w:color="000000"/>
-              <w:left w:val="single" w:sz="4" w:space="0" w:color="auto"/>
-              <w:bottom w:val="single" w:sz="4" w:space="0" w:color="auto"/>
-              <w:right w:val="single" w:sz="4" w:space="0" w:color="auto"/>
+              <w:top w:val="double" w:color="000000" w:sz="6" w:space="0"/>
+              <w:left w:val="single" w:color="auto" w:sz="4" w:space="0"/>
+              <w:bottom w:val="single" w:color="auto" w:sz="4" w:space="0"/>
+              <w:right w:val="single" w:color="auto" w:sz="4" w:space="0"/>
             </w:tcBorders>
             <w:shd w:val="clear" w:color="auto" w:fill="auto"/>
             <w:noWrap/>
             <w:vAlign w:val="center"/>
-            <w:hideMark/>
           </w:tcPr>
           <w:p>
             <w:pPr>
@@ -3457,7 +2938,7 @@
               <w:spacing w:line="276" w:lineRule="auto"/>
               <w:jc w:val="center"/>
               <w:rPr>
-                <w:rFonts w:ascii="宋体" w:eastAsia="宋体" w:hAnsi="宋体" w:cs="宋体" w:hint="eastAsia"/>
+                <w:rFonts w:hint="eastAsia" w:ascii="宋体" w:hAnsi="宋体" w:eastAsia="宋体" w:cs="宋体"/>
                 <w:color w:val="000000"/>
                 <w:kern w:val="0"/>
                 <w:sz w:val="22"/>
@@ -3466,7 +2947,7 @@
             </w:pPr>
             <w:r>
               <w:rPr>
-                <w:rFonts w:ascii="宋体" w:eastAsia="宋体" w:hAnsi="宋体" w:cs="宋体" w:hint="eastAsia"/>
+                <w:rFonts w:hint="eastAsia" w:ascii="宋体" w:hAnsi="宋体" w:eastAsia="宋体" w:cs="宋体"/>
                 <w:color w:val="000000"/>
                 <w:kern w:val="0"/>
                 <w:sz w:val="22"/>
@@ -3480,15 +2961,14 @@
           <w:tcPr>
             <w:tcW w:w="3908" w:type="dxa"/>
             <w:tcBorders>
-              <w:top w:val="double" w:sz="6" w:space="0" w:color="000000"/>
-              <w:left w:val="single" w:sz="4" w:space="0" w:color="auto"/>
-              <w:bottom w:val="single" w:sz="4" w:space="0" w:color="auto"/>
+              <w:top w:val="double" w:color="000000" w:sz="6" w:space="0"/>
+              <w:left w:val="single" w:color="auto" w:sz="4" w:space="0"/>
+              <w:bottom w:val="single" w:color="auto" w:sz="4" w:space="0"/>
               <w:right w:val="nil"/>
             </w:tcBorders>
             <w:shd w:val="clear" w:color="auto" w:fill="auto"/>
             <w:noWrap/>
             <w:vAlign w:val="center"/>
-            <w:hideMark/>
           </w:tcPr>
           <w:p>
             <w:pPr>
@@ -3496,7 +2976,7 @@
               <w:spacing w:line="276" w:lineRule="auto"/>
               <w:jc w:val="center"/>
               <w:rPr>
-                <w:rFonts w:ascii="宋体" w:eastAsia="宋体" w:hAnsi="宋体" w:cs="宋体" w:hint="eastAsia"/>
+                <w:rFonts w:hint="eastAsia" w:ascii="宋体" w:hAnsi="宋体" w:eastAsia="宋体" w:cs="宋体"/>
                 <w:color w:val="000000"/>
                 <w:kern w:val="0"/>
                 <w:sz w:val="22"/>
@@ -3505,7 +2985,7 @@
             </w:pPr>
             <w:r>
               <w:rPr>
-                <w:rFonts w:ascii="宋体" w:eastAsia="宋体" w:hAnsi="宋体" w:cs="宋体" w:hint="eastAsia"/>
+                <w:rFonts w:hint="eastAsia" w:ascii="宋体" w:hAnsi="宋体" w:eastAsia="宋体" w:cs="宋体"/>
                 <w:color w:val="000000"/>
                 <w:kern w:val="0"/>
                 <w:sz w:val="22"/>
@@ -3517,22 +2997,29 @@
         </w:tc>
       </w:tr>
       <w:tr>
+        <w:tblPrEx>
+          <w:tblCellMar>
+            <w:top w:w="0" w:type="dxa"/>
+            <w:left w:w="108" w:type="dxa"/>
+            <w:bottom w:w="0" w:type="dxa"/>
+            <w:right w:w="108" w:type="dxa"/>
+          </w:tblCellMar>
+        </w:tblPrEx>
         <w:trPr>
-          <w:trHeight w:val="400"/>
+          <w:trHeight w:val="400" w:hRule="atLeast"/>
         </w:trPr>
         <w:tc>
           <w:tcPr>
             <w:tcW w:w="993" w:type="dxa"/>
             <w:tcBorders>
-              <w:top w:val="single" w:sz="4" w:space="0" w:color="auto"/>
+              <w:top w:val="single" w:color="auto" w:sz="4" w:space="0"/>
               <w:left w:val="nil"/>
-              <w:bottom w:val="single" w:sz="4" w:space="0" w:color="auto"/>
-              <w:right w:val="single" w:sz="4" w:space="0" w:color="auto"/>
+              <w:bottom w:val="single" w:color="auto" w:sz="4" w:space="0"/>
+              <w:right w:val="single" w:color="auto" w:sz="4" w:space="0"/>
             </w:tcBorders>
             <w:shd w:val="clear" w:color="auto" w:fill="auto"/>
             <w:noWrap/>
             <w:vAlign w:val="center"/>
-            <w:hideMark/>
           </w:tcPr>
           <w:p>
             <w:pPr>
@@ -3540,7 +3027,7 @@
               <w:spacing w:line="276" w:lineRule="auto"/>
               <w:jc w:val="center"/>
               <w:rPr>
-                <w:rFonts w:ascii="宋体" w:eastAsia="宋体" w:hAnsi="宋体" w:cs="宋体" w:hint="eastAsia"/>
+                <w:rFonts w:hint="eastAsia" w:ascii="宋体" w:hAnsi="宋体" w:eastAsia="宋体" w:cs="宋体"/>
                 <w:color w:val="000000"/>
                 <w:kern w:val="0"/>
                 <w:sz w:val="22"/>
@@ -3549,7 +3036,7 @@
             </w:pPr>
             <w:r>
               <w:rPr>
-                <w:rFonts w:ascii="宋体" w:eastAsia="宋体" w:hAnsi="宋体" w:cs="宋体" w:hint="eastAsia"/>
+                <w:rFonts w:hint="eastAsia" w:ascii="宋体" w:hAnsi="宋体" w:eastAsia="宋体" w:cs="宋体"/>
                 <w:color w:val="000000"/>
                 <w:kern w:val="0"/>
                 <w:sz w:val="22"/>
@@ -3563,15 +3050,14 @@
           <w:tcPr>
             <w:tcW w:w="1984" w:type="dxa"/>
             <w:tcBorders>
-              <w:top w:val="single" w:sz="4" w:space="0" w:color="auto"/>
-              <w:left w:val="single" w:sz="4" w:space="0" w:color="auto"/>
-              <w:bottom w:val="single" w:sz="4" w:space="0" w:color="auto"/>
-              <w:right w:val="single" w:sz="4" w:space="0" w:color="auto"/>
+              <w:top w:val="single" w:color="auto" w:sz="4" w:space="0"/>
+              <w:left w:val="single" w:color="auto" w:sz="4" w:space="0"/>
+              <w:bottom w:val="single" w:color="auto" w:sz="4" w:space="0"/>
+              <w:right w:val="single" w:color="auto" w:sz="4" w:space="0"/>
             </w:tcBorders>
             <w:shd w:val="clear" w:color="auto" w:fill="auto"/>
             <w:noWrap/>
             <w:vAlign w:val="center"/>
-            <w:hideMark/>
           </w:tcPr>
           <w:p>
             <w:pPr>
@@ -3579,7 +3065,7 @@
               <w:spacing w:line="276" w:lineRule="auto"/>
               <w:jc w:val="center"/>
               <w:rPr>
-                <w:rFonts w:ascii="宋体" w:eastAsia="宋体" w:hAnsi="宋体" w:cs="宋体" w:hint="eastAsia"/>
+                <w:rFonts w:hint="eastAsia" w:ascii="宋体" w:hAnsi="宋体" w:eastAsia="宋体" w:cs="宋体"/>
                 <w:color w:val="000000"/>
                 <w:kern w:val="0"/>
                 <w:sz w:val="22"/>
@@ -3588,7 +3074,7 @@
             </w:pPr>
             <w:r>
               <w:rPr>
-                <w:rFonts w:ascii="宋体" w:eastAsia="宋体" w:hAnsi="宋体" w:cs="宋体" w:hint="eastAsia"/>
+                <w:rFonts w:hint="eastAsia" w:ascii="宋体" w:hAnsi="宋体" w:eastAsia="宋体" w:cs="宋体"/>
                 <w:color w:val="000000"/>
                 <w:kern w:val="0"/>
                 <w:sz w:val="22"/>
@@ -3602,15 +3088,14 @@
           <w:tcPr>
             <w:tcW w:w="1418" w:type="dxa"/>
             <w:tcBorders>
-              <w:top w:val="single" w:sz="4" w:space="0" w:color="auto"/>
-              <w:left w:val="single" w:sz="4" w:space="0" w:color="auto"/>
-              <w:bottom w:val="single" w:sz="4" w:space="0" w:color="auto"/>
-              <w:right w:val="single" w:sz="4" w:space="0" w:color="auto"/>
+              <w:top w:val="single" w:color="auto" w:sz="4" w:space="0"/>
+              <w:left w:val="single" w:color="auto" w:sz="4" w:space="0"/>
+              <w:bottom w:val="single" w:color="auto" w:sz="4" w:space="0"/>
+              <w:right w:val="single" w:color="auto" w:sz="4" w:space="0"/>
             </w:tcBorders>
             <w:shd w:val="clear" w:color="auto" w:fill="auto"/>
             <w:noWrap/>
             <w:vAlign w:val="center"/>
-            <w:hideMark/>
           </w:tcPr>
           <w:p>
             <w:pPr>
@@ -3618,7 +3103,7 @@
               <w:spacing w:line="276" w:lineRule="auto"/>
               <w:jc w:val="center"/>
               <w:rPr>
-                <w:rFonts w:ascii="宋体" w:eastAsia="宋体" w:hAnsi="宋体" w:cs="宋体" w:hint="eastAsia"/>
+                <w:rFonts w:hint="eastAsia" w:ascii="宋体" w:hAnsi="宋体" w:eastAsia="宋体" w:cs="宋体"/>
                 <w:color w:val="000000"/>
                 <w:kern w:val="0"/>
                 <w:sz w:val="22"/>
@@ -3627,7 +3112,7 @@
             </w:pPr>
             <w:r>
               <w:rPr>
-                <w:rFonts w:ascii="宋体" w:eastAsia="宋体" w:hAnsi="宋体" w:cs="宋体" w:hint="eastAsia"/>
+                <w:rFonts w:hint="eastAsia" w:ascii="宋体" w:hAnsi="宋体" w:eastAsia="宋体" w:cs="宋体"/>
                 <w:color w:val="000000"/>
                 <w:kern w:val="0"/>
                 <w:sz w:val="22"/>
@@ -3641,15 +3126,14 @@
           <w:tcPr>
             <w:tcW w:w="3908" w:type="dxa"/>
             <w:tcBorders>
-              <w:top w:val="single" w:sz="4" w:space="0" w:color="auto"/>
-              <w:left w:val="single" w:sz="4" w:space="0" w:color="auto"/>
-              <w:bottom w:val="single" w:sz="4" w:space="0" w:color="auto"/>
+              <w:top w:val="single" w:color="auto" w:sz="4" w:space="0"/>
+              <w:left w:val="single" w:color="auto" w:sz="4" w:space="0"/>
+              <w:bottom w:val="single" w:color="auto" w:sz="4" w:space="0"/>
               <w:right w:val="nil"/>
             </w:tcBorders>
             <w:shd w:val="clear" w:color="auto" w:fill="auto"/>
             <w:noWrap/>
             <w:vAlign w:val="center"/>
-            <w:hideMark/>
           </w:tcPr>
           <w:p>
             <w:pPr>
@@ -3657,7 +3141,7 @@
               <w:spacing w:line="276" w:lineRule="auto"/>
               <w:jc w:val="center"/>
               <w:rPr>
-                <w:rFonts w:ascii="宋体" w:eastAsia="宋体" w:hAnsi="宋体" w:cs="宋体" w:hint="eastAsia"/>
+                <w:rFonts w:hint="eastAsia" w:ascii="宋体" w:hAnsi="宋体" w:eastAsia="宋体" w:cs="宋体"/>
                 <w:color w:val="000000"/>
                 <w:kern w:val="0"/>
                 <w:sz w:val="22"/>
@@ -3666,56 +3150,41 @@
             </w:pPr>
             <w:r>
               <w:rPr>
-                <w:rFonts w:ascii="宋体" w:eastAsia="宋体" w:hAnsi="宋体" w:cs="宋体" w:hint="eastAsia"/>
-                <w:color w:val="000000"/>
-                <w:kern w:val="0"/>
-                <w:sz w:val="22"/>
-                <w:szCs w:val="22"/>
-              </w:rPr>
-              <w:t>告知某申请已通过，</w:t>
-            </w:r>
-            <w:proofErr w:type="gramStart"/>
-            <w:r>
-              <w:rPr>
-                <w:rFonts w:ascii="宋体" w:eastAsia="宋体" w:hAnsi="宋体" w:cs="宋体" w:hint="eastAsia"/>
-                <w:color w:val="000000"/>
-                <w:kern w:val="0"/>
-                <w:sz w:val="22"/>
-                <w:szCs w:val="22"/>
-              </w:rPr>
-              <w:t>某任务</w:t>
-            </w:r>
-            <w:proofErr w:type="gramEnd"/>
-            <w:r>
-              <w:rPr>
-                <w:rFonts w:ascii="宋体" w:eastAsia="宋体" w:hAnsi="宋体" w:cs="宋体" w:hint="eastAsia"/>
-                <w:color w:val="000000"/>
-                <w:kern w:val="0"/>
-                <w:sz w:val="22"/>
-                <w:szCs w:val="22"/>
-              </w:rPr>
-              <w:t>申请成功</w:t>
+                <w:rFonts w:hint="eastAsia" w:ascii="宋体" w:hAnsi="宋体" w:eastAsia="宋体" w:cs="宋体"/>
+                <w:color w:val="000000"/>
+                <w:kern w:val="0"/>
+                <w:sz w:val="22"/>
+                <w:szCs w:val="22"/>
+              </w:rPr>
+              <w:t>告知某申请已通过，某任务申请成功</w:t>
             </w:r>
           </w:p>
         </w:tc>
       </w:tr>
       <w:tr>
+        <w:tblPrEx>
+          <w:tblCellMar>
+            <w:top w:w="0" w:type="dxa"/>
+            <w:left w:w="108" w:type="dxa"/>
+            <w:bottom w:w="0" w:type="dxa"/>
+            <w:right w:w="108" w:type="dxa"/>
+          </w:tblCellMar>
+        </w:tblPrEx>
         <w:trPr>
-          <w:trHeight w:val="400"/>
+          <w:trHeight w:val="400" w:hRule="atLeast"/>
         </w:trPr>
         <w:tc>
           <w:tcPr>
             <w:tcW w:w="993" w:type="dxa"/>
             <w:tcBorders>
-              <w:top w:val="single" w:sz="4" w:space="0" w:color="auto"/>
+              <w:top w:val="single" w:color="auto" w:sz="4" w:space="0"/>
               <w:left w:val="nil"/>
-              <w:bottom w:val="single" w:sz="4" w:space="0" w:color="auto"/>
-              <w:right w:val="single" w:sz="4" w:space="0" w:color="auto"/>
+              <w:bottom w:val="single" w:color="auto" w:sz="4" w:space="0"/>
+              <w:right w:val="single" w:color="auto" w:sz="4" w:space="0"/>
             </w:tcBorders>
             <w:shd w:val="clear" w:color="auto" w:fill="auto"/>
             <w:noWrap/>
             <w:vAlign w:val="center"/>
-            <w:hideMark/>
           </w:tcPr>
           <w:p>
             <w:pPr>
@@ -3723,7 +3192,7 @@
               <w:spacing w:line="276" w:lineRule="auto"/>
               <w:jc w:val="center"/>
               <w:rPr>
-                <w:rFonts w:ascii="宋体" w:eastAsia="宋体" w:hAnsi="宋体" w:cs="宋体" w:hint="eastAsia"/>
+                <w:rFonts w:hint="eastAsia" w:ascii="宋体" w:hAnsi="宋体" w:eastAsia="宋体" w:cs="宋体"/>
                 <w:color w:val="000000"/>
                 <w:kern w:val="0"/>
                 <w:sz w:val="22"/>
@@ -3732,7 +3201,7 @@
             </w:pPr>
             <w:r>
               <w:rPr>
-                <w:rFonts w:ascii="宋体" w:eastAsia="宋体" w:hAnsi="宋体" w:cs="宋体" w:hint="eastAsia"/>
+                <w:rFonts w:hint="eastAsia" w:ascii="宋体" w:hAnsi="宋体" w:eastAsia="宋体" w:cs="宋体"/>
                 <w:color w:val="000000"/>
                 <w:kern w:val="0"/>
                 <w:sz w:val="22"/>
@@ -3746,15 +3215,14 @@
           <w:tcPr>
             <w:tcW w:w="1984" w:type="dxa"/>
             <w:tcBorders>
-              <w:top w:val="single" w:sz="4" w:space="0" w:color="auto"/>
-              <w:left w:val="single" w:sz="4" w:space="0" w:color="auto"/>
-              <w:bottom w:val="single" w:sz="4" w:space="0" w:color="auto"/>
-              <w:right w:val="single" w:sz="4" w:space="0" w:color="auto"/>
+              <w:top w:val="single" w:color="auto" w:sz="4" w:space="0"/>
+              <w:left w:val="single" w:color="auto" w:sz="4" w:space="0"/>
+              <w:bottom w:val="single" w:color="auto" w:sz="4" w:space="0"/>
+              <w:right w:val="single" w:color="auto" w:sz="4" w:space="0"/>
             </w:tcBorders>
             <w:shd w:val="clear" w:color="auto" w:fill="auto"/>
             <w:noWrap/>
             <w:vAlign w:val="center"/>
-            <w:hideMark/>
           </w:tcPr>
           <w:p>
             <w:pPr>
@@ -3762,7 +3230,7 @@
               <w:spacing w:line="276" w:lineRule="auto"/>
               <w:jc w:val="center"/>
               <w:rPr>
-                <w:rFonts w:ascii="宋体" w:eastAsia="宋体" w:hAnsi="宋体" w:cs="宋体" w:hint="eastAsia"/>
+                <w:rFonts w:hint="eastAsia" w:ascii="宋体" w:hAnsi="宋体" w:eastAsia="宋体" w:cs="宋体"/>
                 <w:color w:val="000000"/>
                 <w:kern w:val="0"/>
                 <w:sz w:val="22"/>
@@ -3771,7 +3239,7 @@
             </w:pPr>
             <w:r>
               <w:rPr>
-                <w:rFonts w:ascii="宋体" w:eastAsia="宋体" w:hAnsi="宋体" w:cs="宋体" w:hint="eastAsia"/>
+                <w:rFonts w:hint="eastAsia" w:ascii="宋体" w:hAnsi="宋体" w:eastAsia="宋体" w:cs="宋体"/>
                 <w:color w:val="000000"/>
                 <w:kern w:val="0"/>
                 <w:sz w:val="22"/>
@@ -3785,15 +3253,14 @@
           <w:tcPr>
             <w:tcW w:w="1418" w:type="dxa"/>
             <w:tcBorders>
-              <w:top w:val="single" w:sz="4" w:space="0" w:color="auto"/>
-              <w:left w:val="single" w:sz="4" w:space="0" w:color="auto"/>
-              <w:bottom w:val="single" w:sz="4" w:space="0" w:color="auto"/>
-              <w:right w:val="single" w:sz="4" w:space="0" w:color="auto"/>
+              <w:top w:val="single" w:color="auto" w:sz="4" w:space="0"/>
+              <w:left w:val="single" w:color="auto" w:sz="4" w:space="0"/>
+              <w:bottom w:val="single" w:color="auto" w:sz="4" w:space="0"/>
+              <w:right w:val="single" w:color="auto" w:sz="4" w:space="0"/>
             </w:tcBorders>
             <w:shd w:val="clear" w:color="auto" w:fill="auto"/>
             <w:noWrap/>
             <w:vAlign w:val="center"/>
-            <w:hideMark/>
           </w:tcPr>
           <w:p>
             <w:pPr>
@@ -3801,7 +3268,7 @@
               <w:spacing w:line="276" w:lineRule="auto"/>
               <w:jc w:val="center"/>
               <w:rPr>
-                <w:rFonts w:ascii="宋体" w:eastAsia="宋体" w:hAnsi="宋体" w:cs="宋体" w:hint="eastAsia"/>
+                <w:rFonts w:hint="eastAsia" w:ascii="宋体" w:hAnsi="宋体" w:eastAsia="宋体" w:cs="宋体"/>
                 <w:color w:val="000000"/>
                 <w:kern w:val="0"/>
                 <w:sz w:val="22"/>
@@ -3810,7 +3277,7 @@
             </w:pPr>
             <w:r>
               <w:rPr>
-                <w:rFonts w:ascii="宋体" w:eastAsia="宋体" w:hAnsi="宋体" w:cs="宋体" w:hint="eastAsia"/>
+                <w:rFonts w:hint="eastAsia" w:ascii="宋体" w:hAnsi="宋体" w:eastAsia="宋体" w:cs="宋体"/>
                 <w:color w:val="000000"/>
                 <w:kern w:val="0"/>
                 <w:sz w:val="22"/>
@@ -3824,15 +3291,14 @@
           <w:tcPr>
             <w:tcW w:w="3908" w:type="dxa"/>
             <w:tcBorders>
-              <w:top w:val="single" w:sz="4" w:space="0" w:color="auto"/>
-              <w:left w:val="single" w:sz="4" w:space="0" w:color="auto"/>
-              <w:bottom w:val="single" w:sz="4" w:space="0" w:color="auto"/>
+              <w:top w:val="single" w:color="auto" w:sz="4" w:space="0"/>
+              <w:left w:val="single" w:color="auto" w:sz="4" w:space="0"/>
+              <w:bottom w:val="single" w:color="auto" w:sz="4" w:space="0"/>
               <w:right w:val="nil"/>
             </w:tcBorders>
             <w:shd w:val="clear" w:color="auto" w:fill="auto"/>
             <w:noWrap/>
             <w:vAlign w:val="center"/>
-            <w:hideMark/>
           </w:tcPr>
           <w:p>
             <w:pPr>
@@ -3840,7 +3306,7 @@
               <w:spacing w:line="276" w:lineRule="auto"/>
               <w:jc w:val="center"/>
               <w:rPr>
-                <w:rFonts w:ascii="宋体" w:eastAsia="宋体" w:hAnsi="宋体" w:cs="宋体" w:hint="eastAsia"/>
+                <w:rFonts w:hint="eastAsia" w:ascii="宋体" w:hAnsi="宋体" w:eastAsia="宋体" w:cs="宋体"/>
                 <w:color w:val="000000"/>
                 <w:kern w:val="0"/>
                 <w:sz w:val="22"/>
@@ -3849,46 +3315,41 @@
             </w:pPr>
             <w:r>
               <w:rPr>
-                <w:rFonts w:ascii="宋体" w:eastAsia="宋体" w:hAnsi="宋体" w:cs="宋体" w:hint="eastAsia"/>
-                <w:color w:val="000000"/>
-                <w:kern w:val="0"/>
-                <w:sz w:val="22"/>
-                <w:szCs w:val="22"/>
-              </w:rPr>
-              <w:t>告知被踢出</w:t>
+                <w:rFonts w:hint="eastAsia" w:ascii="宋体" w:hAnsi="宋体" w:eastAsia="宋体" w:cs="宋体"/>
+                <w:color w:val="000000"/>
+                <w:kern w:val="0"/>
+                <w:sz w:val="22"/>
+                <w:szCs w:val="22"/>
+              </w:rPr>
+              <w:t>告知被踢出某任务</w:t>
             </w:r>
-            <w:proofErr w:type="gramStart"/>
-            <w:r>
-              <w:rPr>
-                <w:rFonts w:ascii="宋体" w:eastAsia="宋体" w:hAnsi="宋体" w:cs="宋体" w:hint="eastAsia"/>
-                <w:color w:val="000000"/>
-                <w:kern w:val="0"/>
-                <w:sz w:val="22"/>
-                <w:szCs w:val="22"/>
-              </w:rPr>
-              <w:t>某任务</w:t>
-            </w:r>
-            <w:proofErr w:type="gramEnd"/>
           </w:p>
         </w:tc>
       </w:tr>
       <w:tr>
+        <w:tblPrEx>
+          <w:tblCellMar>
+            <w:top w:w="0" w:type="dxa"/>
+            <w:left w:w="108" w:type="dxa"/>
+            <w:bottom w:w="0" w:type="dxa"/>
+            <w:right w:w="108" w:type="dxa"/>
+          </w:tblCellMar>
+        </w:tblPrEx>
         <w:trPr>
-          <w:trHeight w:val="400"/>
+          <w:trHeight w:val="400" w:hRule="atLeast"/>
         </w:trPr>
         <w:tc>
           <w:tcPr>
             <w:tcW w:w="993" w:type="dxa"/>
             <w:tcBorders>
-              <w:top w:val="single" w:sz="4" w:space="0" w:color="auto"/>
+              <w:top w:val="single" w:color="auto" w:sz="4" w:space="0"/>
               <w:left w:val="nil"/>
-              <w:bottom w:val="single" w:sz="4" w:space="0" w:color="auto"/>
-              <w:right w:val="single" w:sz="4" w:space="0" w:color="auto"/>
+              <w:bottom w:val="single" w:color="auto" w:sz="4" w:space="0"/>
+              <w:right w:val="single" w:color="auto" w:sz="4" w:space="0"/>
             </w:tcBorders>
             <w:shd w:val="clear" w:color="auto" w:fill="auto"/>
             <w:noWrap/>
             <w:vAlign w:val="center"/>
-            <w:hideMark/>
           </w:tcPr>
           <w:p>
             <w:pPr>
@@ -3896,7 +3357,7 @@
               <w:spacing w:line="276" w:lineRule="auto"/>
               <w:jc w:val="center"/>
               <w:rPr>
-                <w:rFonts w:ascii="宋体" w:eastAsia="宋体" w:hAnsi="宋体" w:cs="宋体" w:hint="eastAsia"/>
+                <w:rFonts w:hint="eastAsia" w:ascii="宋体" w:hAnsi="宋体" w:eastAsia="宋体" w:cs="宋体"/>
                 <w:color w:val="000000"/>
                 <w:kern w:val="0"/>
                 <w:sz w:val="22"/>
@@ -3905,7 +3366,7 @@
             </w:pPr>
             <w:r>
               <w:rPr>
-                <w:rFonts w:ascii="宋体" w:eastAsia="宋体" w:hAnsi="宋体" w:cs="宋体" w:hint="eastAsia"/>
+                <w:rFonts w:hint="eastAsia" w:ascii="宋体" w:hAnsi="宋体" w:eastAsia="宋体" w:cs="宋体"/>
                 <w:color w:val="000000"/>
                 <w:kern w:val="0"/>
                 <w:sz w:val="22"/>
@@ -3919,15 +3380,14 @@
           <w:tcPr>
             <w:tcW w:w="1984" w:type="dxa"/>
             <w:tcBorders>
-              <w:top w:val="single" w:sz="4" w:space="0" w:color="auto"/>
-              <w:left w:val="single" w:sz="4" w:space="0" w:color="auto"/>
-              <w:bottom w:val="single" w:sz="4" w:space="0" w:color="auto"/>
-              <w:right w:val="single" w:sz="4" w:space="0" w:color="auto"/>
+              <w:top w:val="single" w:color="auto" w:sz="4" w:space="0"/>
+              <w:left w:val="single" w:color="auto" w:sz="4" w:space="0"/>
+              <w:bottom w:val="single" w:color="auto" w:sz="4" w:space="0"/>
+              <w:right w:val="single" w:color="auto" w:sz="4" w:space="0"/>
             </w:tcBorders>
             <w:shd w:val="clear" w:color="auto" w:fill="auto"/>
             <w:noWrap/>
             <w:vAlign w:val="center"/>
-            <w:hideMark/>
           </w:tcPr>
           <w:p>
             <w:pPr>
@@ -3935,7 +3395,7 @@
               <w:spacing w:line="276" w:lineRule="auto"/>
               <w:jc w:val="center"/>
               <w:rPr>
-                <w:rFonts w:ascii="宋体" w:eastAsia="宋体" w:hAnsi="宋体" w:cs="宋体" w:hint="eastAsia"/>
+                <w:rFonts w:hint="eastAsia" w:ascii="宋体" w:hAnsi="宋体" w:eastAsia="宋体" w:cs="宋体"/>
                 <w:color w:val="000000"/>
                 <w:kern w:val="0"/>
                 <w:sz w:val="22"/>
@@ -3944,7 +3404,7 @@
             </w:pPr>
             <w:r>
               <w:rPr>
-                <w:rFonts w:ascii="宋体" w:eastAsia="宋体" w:hAnsi="宋体" w:cs="宋体" w:hint="eastAsia"/>
+                <w:rFonts w:hint="eastAsia" w:ascii="宋体" w:hAnsi="宋体" w:eastAsia="宋体" w:cs="宋体"/>
                 <w:color w:val="000000"/>
                 <w:kern w:val="0"/>
                 <w:sz w:val="22"/>
@@ -3958,15 +3418,14 @@
           <w:tcPr>
             <w:tcW w:w="1418" w:type="dxa"/>
             <w:tcBorders>
-              <w:top w:val="single" w:sz="4" w:space="0" w:color="auto"/>
-              <w:left w:val="single" w:sz="4" w:space="0" w:color="auto"/>
-              <w:bottom w:val="single" w:sz="4" w:space="0" w:color="auto"/>
-              <w:right w:val="single" w:sz="4" w:space="0" w:color="auto"/>
+              <w:top w:val="single" w:color="auto" w:sz="4" w:space="0"/>
+              <w:left w:val="single" w:color="auto" w:sz="4" w:space="0"/>
+              <w:bottom w:val="single" w:color="auto" w:sz="4" w:space="0"/>
+              <w:right w:val="single" w:color="auto" w:sz="4" w:space="0"/>
             </w:tcBorders>
             <w:shd w:val="clear" w:color="auto" w:fill="auto"/>
             <w:noWrap/>
             <w:vAlign w:val="center"/>
-            <w:hideMark/>
           </w:tcPr>
           <w:p>
             <w:pPr>
@@ -3974,7 +3433,7 @@
               <w:spacing w:line="276" w:lineRule="auto"/>
               <w:jc w:val="center"/>
               <w:rPr>
-                <w:rFonts w:ascii="宋体" w:eastAsia="宋体" w:hAnsi="宋体" w:cs="宋体" w:hint="eastAsia"/>
+                <w:rFonts w:hint="eastAsia" w:ascii="宋体" w:hAnsi="宋体" w:eastAsia="宋体" w:cs="宋体"/>
                 <w:color w:val="000000"/>
                 <w:kern w:val="0"/>
                 <w:sz w:val="22"/>
@@ -3983,7 +3442,7 @@
             </w:pPr>
             <w:r>
               <w:rPr>
-                <w:rFonts w:ascii="宋体" w:eastAsia="宋体" w:hAnsi="宋体" w:cs="宋体" w:hint="eastAsia"/>
+                <w:rFonts w:hint="eastAsia" w:ascii="宋体" w:hAnsi="宋体" w:eastAsia="宋体" w:cs="宋体"/>
                 <w:color w:val="000000"/>
                 <w:kern w:val="0"/>
                 <w:sz w:val="22"/>
@@ -3997,15 +3456,14 @@
           <w:tcPr>
             <w:tcW w:w="3908" w:type="dxa"/>
             <w:tcBorders>
-              <w:top w:val="single" w:sz="4" w:space="0" w:color="auto"/>
-              <w:left w:val="single" w:sz="4" w:space="0" w:color="auto"/>
-              <w:bottom w:val="single" w:sz="4" w:space="0" w:color="auto"/>
+              <w:top w:val="single" w:color="auto" w:sz="4" w:space="0"/>
+              <w:left w:val="single" w:color="auto" w:sz="4" w:space="0"/>
+              <w:bottom w:val="single" w:color="auto" w:sz="4" w:space="0"/>
               <w:right w:val="nil"/>
             </w:tcBorders>
             <w:shd w:val="clear" w:color="auto" w:fill="auto"/>
             <w:noWrap/>
             <w:vAlign w:val="center"/>
-            <w:hideMark/>
           </w:tcPr>
           <w:p>
             <w:pPr>
@@ -4013,7 +3471,7 @@
               <w:spacing w:line="276" w:lineRule="auto"/>
               <w:jc w:val="center"/>
               <w:rPr>
-                <w:rFonts w:ascii="宋体" w:eastAsia="宋体" w:hAnsi="宋体" w:cs="宋体" w:hint="eastAsia"/>
+                <w:rFonts w:hint="eastAsia" w:ascii="宋体" w:hAnsi="宋体" w:eastAsia="宋体" w:cs="宋体"/>
                 <w:color w:val="000000"/>
                 <w:kern w:val="0"/>
                 <w:sz w:val="22"/>
@@ -4022,56 +3480,41 @@
             </w:pPr>
             <w:r>
               <w:rPr>
-                <w:rFonts w:ascii="宋体" w:eastAsia="宋体" w:hAnsi="宋体" w:cs="宋体" w:hint="eastAsia"/>
-                <w:color w:val="000000"/>
-                <w:kern w:val="0"/>
-                <w:sz w:val="22"/>
-                <w:szCs w:val="22"/>
-              </w:rPr>
-              <w:t>告知</w:t>
-            </w:r>
-            <w:proofErr w:type="gramStart"/>
-            <w:r>
-              <w:rPr>
-                <w:rFonts w:ascii="宋体" w:eastAsia="宋体" w:hAnsi="宋体" w:cs="宋体" w:hint="eastAsia"/>
-                <w:color w:val="000000"/>
-                <w:kern w:val="0"/>
-                <w:sz w:val="22"/>
-                <w:szCs w:val="22"/>
-              </w:rPr>
-              <w:t>某任务</w:t>
-            </w:r>
-            <w:proofErr w:type="gramEnd"/>
-            <w:r>
-              <w:rPr>
-                <w:rFonts w:ascii="宋体" w:eastAsia="宋体" w:hAnsi="宋体" w:cs="宋体" w:hint="eastAsia"/>
-                <w:color w:val="000000"/>
-                <w:kern w:val="0"/>
-                <w:sz w:val="22"/>
-                <w:szCs w:val="22"/>
-              </w:rPr>
-              <w:t>申请被拒绝，并给出拒绝原因</w:t>
+                <w:rFonts w:hint="eastAsia" w:ascii="宋体" w:hAnsi="宋体" w:eastAsia="宋体" w:cs="宋体"/>
+                <w:color w:val="000000"/>
+                <w:kern w:val="0"/>
+                <w:sz w:val="22"/>
+                <w:szCs w:val="22"/>
+              </w:rPr>
+              <w:t>告知某任务申请被拒绝，并给出拒绝原因</w:t>
             </w:r>
           </w:p>
         </w:tc>
       </w:tr>
       <w:tr>
+        <w:tblPrEx>
+          <w:tblCellMar>
+            <w:top w:w="0" w:type="dxa"/>
+            <w:left w:w="108" w:type="dxa"/>
+            <w:bottom w:w="0" w:type="dxa"/>
+            <w:right w:w="108" w:type="dxa"/>
+          </w:tblCellMar>
+        </w:tblPrEx>
         <w:trPr>
-          <w:trHeight w:val="400"/>
+          <w:trHeight w:val="400" w:hRule="atLeast"/>
         </w:trPr>
         <w:tc>
           <w:tcPr>
             <w:tcW w:w="993" w:type="dxa"/>
             <w:tcBorders>
-              <w:top w:val="single" w:sz="4" w:space="0" w:color="auto"/>
+              <w:top w:val="single" w:color="auto" w:sz="4" w:space="0"/>
               <w:left w:val="nil"/>
-              <w:bottom w:val="single" w:sz="4" w:space="0" w:color="auto"/>
-              <w:right w:val="single" w:sz="4" w:space="0" w:color="auto"/>
+              <w:bottom w:val="single" w:color="auto" w:sz="4" w:space="0"/>
+              <w:right w:val="single" w:color="auto" w:sz="4" w:space="0"/>
             </w:tcBorders>
             <w:shd w:val="clear" w:color="auto" w:fill="auto"/>
             <w:noWrap/>
             <w:vAlign w:val="center"/>
-            <w:hideMark/>
           </w:tcPr>
           <w:p>
             <w:pPr>
@@ -4079,7 +3522,7 @@
               <w:spacing w:line="276" w:lineRule="auto"/>
               <w:jc w:val="center"/>
               <w:rPr>
-                <w:rFonts w:ascii="宋体" w:eastAsia="宋体" w:hAnsi="宋体" w:cs="宋体" w:hint="eastAsia"/>
+                <w:rFonts w:hint="eastAsia" w:ascii="宋体" w:hAnsi="宋体" w:eastAsia="宋体" w:cs="宋体"/>
                 <w:color w:val="000000"/>
                 <w:kern w:val="0"/>
                 <w:sz w:val="22"/>
@@ -4088,7 +3531,7 @@
             </w:pPr>
             <w:r>
               <w:rPr>
-                <w:rFonts w:ascii="宋体" w:eastAsia="宋体" w:hAnsi="宋体" w:cs="宋体" w:hint="eastAsia"/>
+                <w:rFonts w:hint="eastAsia" w:ascii="宋体" w:hAnsi="宋体" w:eastAsia="宋体" w:cs="宋体"/>
                 <w:color w:val="000000"/>
                 <w:kern w:val="0"/>
                 <w:sz w:val="22"/>
@@ -4102,15 +3545,14 @@
           <w:tcPr>
             <w:tcW w:w="1984" w:type="dxa"/>
             <w:tcBorders>
-              <w:top w:val="single" w:sz="4" w:space="0" w:color="auto"/>
-              <w:left w:val="single" w:sz="4" w:space="0" w:color="auto"/>
-              <w:bottom w:val="single" w:sz="4" w:space="0" w:color="auto"/>
-              <w:right w:val="single" w:sz="4" w:space="0" w:color="auto"/>
+              <w:top w:val="single" w:color="auto" w:sz="4" w:space="0"/>
+              <w:left w:val="single" w:color="auto" w:sz="4" w:space="0"/>
+              <w:bottom w:val="single" w:color="auto" w:sz="4" w:space="0"/>
+              <w:right w:val="single" w:color="auto" w:sz="4" w:space="0"/>
             </w:tcBorders>
             <w:shd w:val="clear" w:color="auto" w:fill="auto"/>
             <w:noWrap/>
             <w:vAlign w:val="center"/>
-            <w:hideMark/>
           </w:tcPr>
           <w:p>
             <w:pPr>
@@ -4118,7 +3560,7 @@
               <w:spacing w:line="276" w:lineRule="auto"/>
               <w:jc w:val="center"/>
               <w:rPr>
-                <w:rFonts w:ascii="宋体" w:eastAsia="宋体" w:hAnsi="宋体" w:cs="宋体" w:hint="eastAsia"/>
+                <w:rFonts w:hint="eastAsia" w:ascii="宋体" w:hAnsi="宋体" w:eastAsia="宋体" w:cs="宋体"/>
                 <w:color w:val="000000"/>
                 <w:kern w:val="0"/>
                 <w:sz w:val="22"/>
@@ -4127,7 +3569,7 @@
             </w:pPr>
             <w:r>
               <w:rPr>
-                <w:rFonts w:ascii="宋体" w:eastAsia="宋体" w:hAnsi="宋体" w:cs="宋体" w:hint="eastAsia"/>
+                <w:rFonts w:hint="eastAsia" w:ascii="宋体" w:hAnsi="宋体" w:eastAsia="宋体" w:cs="宋体"/>
                 <w:color w:val="000000"/>
                 <w:kern w:val="0"/>
                 <w:sz w:val="22"/>
@@ -4141,15 +3583,14 @@
           <w:tcPr>
             <w:tcW w:w="1418" w:type="dxa"/>
             <w:tcBorders>
-              <w:top w:val="single" w:sz="4" w:space="0" w:color="auto"/>
-              <w:left w:val="single" w:sz="4" w:space="0" w:color="auto"/>
-              <w:bottom w:val="single" w:sz="4" w:space="0" w:color="auto"/>
-              <w:right w:val="single" w:sz="4" w:space="0" w:color="auto"/>
+              <w:top w:val="single" w:color="auto" w:sz="4" w:space="0"/>
+              <w:left w:val="single" w:color="auto" w:sz="4" w:space="0"/>
+              <w:bottom w:val="single" w:color="auto" w:sz="4" w:space="0"/>
+              <w:right w:val="single" w:color="auto" w:sz="4" w:space="0"/>
             </w:tcBorders>
             <w:shd w:val="clear" w:color="auto" w:fill="auto"/>
             <w:noWrap/>
             <w:vAlign w:val="center"/>
-            <w:hideMark/>
           </w:tcPr>
           <w:p>
             <w:pPr>
@@ -4157,7 +3598,7 @@
               <w:spacing w:line="276" w:lineRule="auto"/>
               <w:jc w:val="center"/>
               <w:rPr>
-                <w:rFonts w:ascii="宋体" w:eastAsia="宋体" w:hAnsi="宋体" w:cs="宋体" w:hint="eastAsia"/>
+                <w:rFonts w:hint="eastAsia" w:ascii="宋体" w:hAnsi="宋体" w:eastAsia="宋体" w:cs="宋体"/>
                 <w:color w:val="000000"/>
                 <w:kern w:val="0"/>
                 <w:sz w:val="22"/>
@@ -4166,7 +3607,7 @@
             </w:pPr>
             <w:r>
               <w:rPr>
-                <w:rFonts w:ascii="宋体" w:eastAsia="宋体" w:hAnsi="宋体" w:cs="宋体" w:hint="eastAsia"/>
+                <w:rFonts w:hint="eastAsia" w:ascii="宋体" w:hAnsi="宋体" w:eastAsia="宋体" w:cs="宋体"/>
                 <w:color w:val="000000"/>
                 <w:kern w:val="0"/>
                 <w:sz w:val="22"/>
@@ -4180,15 +3621,14 @@
           <w:tcPr>
             <w:tcW w:w="3908" w:type="dxa"/>
             <w:tcBorders>
-              <w:top w:val="single" w:sz="4" w:space="0" w:color="auto"/>
-              <w:left w:val="single" w:sz="4" w:space="0" w:color="auto"/>
-              <w:bottom w:val="single" w:sz="4" w:space="0" w:color="auto"/>
+              <w:top w:val="single" w:color="auto" w:sz="4" w:space="0"/>
+              <w:left w:val="single" w:color="auto" w:sz="4" w:space="0"/>
+              <w:bottom w:val="single" w:color="auto" w:sz="4" w:space="0"/>
               <w:right w:val="nil"/>
             </w:tcBorders>
             <w:shd w:val="clear" w:color="auto" w:fill="auto"/>
             <w:noWrap/>
             <w:vAlign w:val="center"/>
-            <w:hideMark/>
           </w:tcPr>
           <w:p>
             <w:pPr>
@@ -4196,7 +3636,7 @@
               <w:spacing w:line="276" w:lineRule="auto"/>
               <w:jc w:val="center"/>
               <w:rPr>
-                <w:rFonts w:ascii="宋体" w:eastAsia="宋体" w:hAnsi="宋体" w:cs="宋体" w:hint="eastAsia"/>
+                <w:rFonts w:hint="eastAsia" w:ascii="宋体" w:hAnsi="宋体" w:eastAsia="宋体" w:cs="宋体"/>
                 <w:color w:val="000000"/>
                 <w:kern w:val="0"/>
                 <w:sz w:val="22"/>
@@ -4205,56 +3645,41 @@
             </w:pPr>
             <w:r>
               <w:rPr>
-                <w:rFonts w:ascii="宋体" w:eastAsia="宋体" w:hAnsi="宋体" w:cs="宋体" w:hint="eastAsia"/>
-                <w:color w:val="000000"/>
-                <w:kern w:val="0"/>
-                <w:sz w:val="22"/>
-                <w:szCs w:val="22"/>
-              </w:rPr>
-              <w:t>告知</w:t>
-            </w:r>
-            <w:proofErr w:type="gramStart"/>
-            <w:r>
-              <w:rPr>
-                <w:rFonts w:ascii="宋体" w:eastAsia="宋体" w:hAnsi="宋体" w:cs="宋体" w:hint="eastAsia"/>
-                <w:color w:val="000000"/>
-                <w:kern w:val="0"/>
-                <w:sz w:val="22"/>
-                <w:szCs w:val="22"/>
-              </w:rPr>
-              <w:t>某任务</w:t>
-            </w:r>
-            <w:proofErr w:type="gramEnd"/>
-            <w:r>
-              <w:rPr>
-                <w:rFonts w:ascii="宋体" w:eastAsia="宋体" w:hAnsi="宋体" w:cs="宋体" w:hint="eastAsia"/>
-                <w:color w:val="000000"/>
-                <w:kern w:val="0"/>
-                <w:sz w:val="22"/>
-                <w:szCs w:val="22"/>
-              </w:rPr>
-              <w:t>申请通过</w:t>
+                <w:rFonts w:hint="eastAsia" w:ascii="宋体" w:hAnsi="宋体" w:eastAsia="宋体" w:cs="宋体"/>
+                <w:color w:val="000000"/>
+                <w:kern w:val="0"/>
+                <w:sz w:val="22"/>
+                <w:szCs w:val="22"/>
+              </w:rPr>
+              <w:t>告知某任务申请通过</w:t>
             </w:r>
           </w:p>
         </w:tc>
       </w:tr>
       <w:tr>
+        <w:tblPrEx>
+          <w:tblCellMar>
+            <w:top w:w="0" w:type="dxa"/>
+            <w:left w:w="108" w:type="dxa"/>
+            <w:bottom w:w="0" w:type="dxa"/>
+            <w:right w:w="108" w:type="dxa"/>
+          </w:tblCellMar>
+        </w:tblPrEx>
         <w:trPr>
-          <w:trHeight w:val="962"/>
+          <w:trHeight w:val="962" w:hRule="atLeast"/>
         </w:trPr>
         <w:tc>
           <w:tcPr>
             <w:tcW w:w="993" w:type="dxa"/>
             <w:tcBorders>
-              <w:top w:val="single" w:sz="4" w:space="0" w:color="auto"/>
+              <w:top w:val="single" w:color="auto" w:sz="4" w:space="0"/>
               <w:left w:val="nil"/>
-              <w:bottom w:val="single" w:sz="4" w:space="0" w:color="auto"/>
-              <w:right w:val="single" w:sz="4" w:space="0" w:color="auto"/>
+              <w:bottom w:val="single" w:color="auto" w:sz="4" w:space="0"/>
+              <w:right w:val="single" w:color="auto" w:sz="4" w:space="0"/>
             </w:tcBorders>
             <w:shd w:val="clear" w:color="auto" w:fill="auto"/>
             <w:noWrap/>
             <w:vAlign w:val="center"/>
-            <w:hideMark/>
           </w:tcPr>
           <w:p>
             <w:pPr>
@@ -4262,7 +3687,7 @@
               <w:spacing w:line="276" w:lineRule="auto"/>
               <w:jc w:val="center"/>
               <w:rPr>
-                <w:rFonts w:ascii="宋体" w:eastAsia="宋体" w:hAnsi="宋体" w:cs="宋体" w:hint="eastAsia"/>
+                <w:rFonts w:hint="eastAsia" w:ascii="宋体" w:hAnsi="宋体" w:eastAsia="宋体" w:cs="宋体"/>
                 <w:color w:val="000000"/>
                 <w:kern w:val="0"/>
                 <w:sz w:val="22"/>
@@ -4271,7 +3696,7 @@
             </w:pPr>
             <w:r>
               <w:rPr>
-                <w:rFonts w:ascii="宋体" w:eastAsia="宋体" w:hAnsi="宋体" w:cs="宋体" w:hint="eastAsia"/>
+                <w:rFonts w:hint="eastAsia" w:ascii="宋体" w:hAnsi="宋体" w:eastAsia="宋体" w:cs="宋体"/>
                 <w:color w:val="000000"/>
                 <w:kern w:val="0"/>
                 <w:sz w:val="22"/>
@@ -4285,15 +3710,14 @@
           <w:tcPr>
             <w:tcW w:w="1984" w:type="dxa"/>
             <w:tcBorders>
-              <w:top w:val="single" w:sz="4" w:space="0" w:color="auto"/>
-              <w:left w:val="single" w:sz="4" w:space="0" w:color="auto"/>
-              <w:bottom w:val="single" w:sz="4" w:space="0" w:color="auto"/>
-              <w:right w:val="single" w:sz="4" w:space="0" w:color="auto"/>
+              <w:top w:val="single" w:color="auto" w:sz="4" w:space="0"/>
+              <w:left w:val="single" w:color="auto" w:sz="4" w:space="0"/>
+              <w:bottom w:val="single" w:color="auto" w:sz="4" w:space="0"/>
+              <w:right w:val="single" w:color="auto" w:sz="4" w:space="0"/>
             </w:tcBorders>
             <w:shd w:val="clear" w:color="auto" w:fill="auto"/>
             <w:noWrap/>
             <w:vAlign w:val="center"/>
-            <w:hideMark/>
           </w:tcPr>
           <w:p>
             <w:pPr>
@@ -4301,34 +3725,22 @@
               <w:spacing w:line="276" w:lineRule="auto"/>
               <w:jc w:val="center"/>
               <w:rPr>
-                <w:rFonts w:ascii="宋体" w:eastAsia="宋体" w:hAnsi="宋体" w:cs="宋体" w:hint="eastAsia"/>
+                <w:rFonts w:hint="eastAsia" w:ascii="宋体" w:hAnsi="宋体" w:eastAsia="宋体" w:cs="宋体"/>
                 <w:color w:val="000000"/>
                 <w:kern w:val="0"/>
                 <w:sz w:val="22"/>
                 <w:szCs w:val="22"/>
               </w:rPr>
             </w:pPr>
-            <w:proofErr w:type="gramStart"/>
             <w:r>
               <w:rPr>
-                <w:rFonts w:ascii="宋体" w:eastAsia="宋体" w:hAnsi="宋体" w:cs="宋体" w:hint="eastAsia"/>
-                <w:color w:val="000000"/>
-                <w:kern w:val="0"/>
-                <w:sz w:val="22"/>
-                <w:szCs w:val="22"/>
-              </w:rPr>
-              <w:t>某任务</w:t>
-            </w:r>
-            <w:proofErr w:type="gramEnd"/>
-            <w:r>
-              <w:rPr>
-                <w:rFonts w:ascii="宋体" w:eastAsia="宋体" w:hAnsi="宋体" w:cs="宋体" w:hint="eastAsia"/>
-                <w:color w:val="000000"/>
-                <w:kern w:val="0"/>
-                <w:sz w:val="22"/>
-                <w:szCs w:val="22"/>
-              </w:rPr>
-              <w:t>组队失败</w:t>
+                <w:rFonts w:hint="eastAsia" w:ascii="宋体" w:hAnsi="宋体" w:eastAsia="宋体" w:cs="宋体"/>
+                <w:color w:val="000000"/>
+                <w:kern w:val="0"/>
+                <w:sz w:val="22"/>
+                <w:szCs w:val="22"/>
+              </w:rPr>
+              <w:t>某任务组队失败</w:t>
             </w:r>
           </w:p>
         </w:tc>
@@ -4336,14 +3748,13 @@
           <w:tcPr>
             <w:tcW w:w="1418" w:type="dxa"/>
             <w:tcBorders>
-              <w:top w:val="single" w:sz="4" w:space="0" w:color="auto"/>
-              <w:left w:val="single" w:sz="4" w:space="0" w:color="auto"/>
-              <w:bottom w:val="single" w:sz="4" w:space="0" w:color="auto"/>
-              <w:right w:val="single" w:sz="4" w:space="0" w:color="auto"/>
+              <w:top w:val="single" w:color="auto" w:sz="4" w:space="0"/>
+              <w:left w:val="single" w:color="auto" w:sz="4" w:space="0"/>
+              <w:bottom w:val="single" w:color="auto" w:sz="4" w:space="0"/>
+              <w:right w:val="single" w:color="auto" w:sz="4" w:space="0"/>
             </w:tcBorders>
             <w:shd w:val="clear" w:color="auto" w:fill="auto"/>
             <w:vAlign w:val="center"/>
-            <w:hideMark/>
           </w:tcPr>
           <w:p>
             <w:pPr>
@@ -4351,7 +3762,7 @@
               <w:spacing w:line="276" w:lineRule="auto"/>
               <w:jc w:val="center"/>
               <w:rPr>
-                <w:rFonts w:ascii="宋体" w:eastAsia="宋体" w:hAnsi="宋体" w:cs="宋体" w:hint="eastAsia"/>
+                <w:rFonts w:hint="eastAsia" w:ascii="宋体" w:hAnsi="宋体" w:eastAsia="宋体" w:cs="宋体"/>
                 <w:color w:val="000000"/>
                 <w:kern w:val="0"/>
                 <w:sz w:val="22"/>
@@ -4360,35 +3771,13 @@
             </w:pPr>
             <w:r>
               <w:rPr>
-                <w:rFonts w:ascii="宋体" w:eastAsia="宋体" w:hAnsi="宋体" w:cs="宋体" w:hint="eastAsia"/>
-                <w:color w:val="000000"/>
-                <w:kern w:val="0"/>
-                <w:sz w:val="22"/>
-                <w:szCs w:val="22"/>
-              </w:rPr>
-              <w:t>参与</w:t>
-            </w:r>
-            <w:proofErr w:type="gramStart"/>
-            <w:r>
-              <w:rPr>
-                <w:rFonts w:ascii="宋体" w:eastAsia="宋体" w:hAnsi="宋体" w:cs="宋体" w:hint="eastAsia"/>
-                <w:color w:val="000000"/>
-                <w:kern w:val="0"/>
-                <w:sz w:val="22"/>
-                <w:szCs w:val="22"/>
-              </w:rPr>
-              <w:t>某任务</w:t>
-            </w:r>
-            <w:proofErr w:type="gramEnd"/>
-            <w:r>
-              <w:rPr>
-                <w:rFonts w:ascii="宋体" w:eastAsia="宋体" w:hAnsi="宋体" w:cs="宋体" w:hint="eastAsia"/>
-                <w:color w:val="000000"/>
-                <w:kern w:val="0"/>
-                <w:sz w:val="22"/>
-                <w:szCs w:val="22"/>
-              </w:rPr>
-              <w:t>的所有用户</w:t>
+                <w:rFonts w:hint="eastAsia" w:ascii="宋体" w:hAnsi="宋体" w:eastAsia="宋体" w:cs="宋体"/>
+                <w:color w:val="000000"/>
+                <w:kern w:val="0"/>
+                <w:sz w:val="22"/>
+                <w:szCs w:val="22"/>
+              </w:rPr>
+              <w:t>参与某任务的所有用户</w:t>
             </w:r>
           </w:p>
         </w:tc>
@@ -4396,14 +3785,13 @@
           <w:tcPr>
             <w:tcW w:w="3908" w:type="dxa"/>
             <w:tcBorders>
-              <w:top w:val="single" w:sz="4" w:space="0" w:color="auto"/>
-              <w:left w:val="single" w:sz="4" w:space="0" w:color="auto"/>
-              <w:bottom w:val="single" w:sz="4" w:space="0" w:color="auto"/>
+              <w:top w:val="single" w:color="auto" w:sz="4" w:space="0"/>
+              <w:left w:val="single" w:color="auto" w:sz="4" w:space="0"/>
+              <w:bottom w:val="single" w:color="auto" w:sz="4" w:space="0"/>
               <w:right w:val="nil"/>
             </w:tcBorders>
             <w:shd w:val="clear" w:color="auto" w:fill="auto"/>
             <w:vAlign w:val="center"/>
-            <w:hideMark/>
           </w:tcPr>
           <w:p>
             <w:pPr>
@@ -4411,7 +3799,7 @@
               <w:spacing w:line="276" w:lineRule="auto"/>
               <w:jc w:val="center"/>
               <w:rPr>
-                <w:rFonts w:ascii="宋体" w:eastAsia="宋体" w:hAnsi="宋体" w:cs="宋体" w:hint="eastAsia"/>
+                <w:rFonts w:hint="eastAsia" w:ascii="宋体" w:hAnsi="宋体" w:eastAsia="宋体" w:cs="宋体"/>
                 <w:color w:val="000000"/>
                 <w:kern w:val="0"/>
                 <w:sz w:val="22"/>
@@ -4420,56 +3808,41 @@
             </w:pPr>
             <w:r>
               <w:rPr>
-                <w:rFonts w:ascii="宋体" w:eastAsia="宋体" w:hAnsi="宋体" w:cs="宋体" w:hint="eastAsia"/>
-                <w:color w:val="000000"/>
-                <w:kern w:val="0"/>
-                <w:sz w:val="22"/>
-                <w:szCs w:val="22"/>
-              </w:rPr>
-              <w:t>告知</w:t>
-            </w:r>
-            <w:proofErr w:type="gramStart"/>
-            <w:r>
-              <w:rPr>
-                <w:rFonts w:ascii="宋体" w:eastAsia="宋体" w:hAnsi="宋体" w:cs="宋体" w:hint="eastAsia"/>
-                <w:color w:val="000000"/>
-                <w:kern w:val="0"/>
-                <w:sz w:val="22"/>
-                <w:szCs w:val="22"/>
-              </w:rPr>
-              <w:t>某任务</w:t>
-            </w:r>
-            <w:proofErr w:type="gramEnd"/>
-            <w:r>
-              <w:rPr>
-                <w:rFonts w:ascii="宋体" w:eastAsia="宋体" w:hAnsi="宋体" w:cs="宋体" w:hint="eastAsia"/>
-                <w:color w:val="000000"/>
-                <w:kern w:val="0"/>
-                <w:sz w:val="22"/>
-                <w:szCs w:val="22"/>
-              </w:rPr>
-              <w:t>已逾期但未达到预期组队人数，可在历史任务中查看任务信息</w:t>
+                <w:rFonts w:hint="eastAsia" w:ascii="宋体" w:hAnsi="宋体" w:eastAsia="宋体" w:cs="宋体"/>
+                <w:color w:val="000000"/>
+                <w:kern w:val="0"/>
+                <w:sz w:val="22"/>
+                <w:szCs w:val="22"/>
+              </w:rPr>
+              <w:t>告知某任务已逾期但未达到预期组队人数，可在历史任务中查看任务信息</w:t>
             </w:r>
           </w:p>
         </w:tc>
       </w:tr>
       <w:tr>
+        <w:tblPrEx>
+          <w:tblCellMar>
+            <w:top w:w="0" w:type="dxa"/>
+            <w:left w:w="108" w:type="dxa"/>
+            <w:bottom w:w="0" w:type="dxa"/>
+            <w:right w:w="108" w:type="dxa"/>
+          </w:tblCellMar>
+        </w:tblPrEx>
         <w:trPr>
-          <w:trHeight w:val="400"/>
+          <w:trHeight w:val="400" w:hRule="atLeast"/>
         </w:trPr>
         <w:tc>
           <w:tcPr>
             <w:tcW w:w="993" w:type="dxa"/>
             <w:tcBorders>
-              <w:top w:val="single" w:sz="4" w:space="0" w:color="auto"/>
+              <w:top w:val="single" w:color="auto" w:sz="4" w:space="0"/>
               <w:left w:val="nil"/>
-              <w:bottom w:val="single" w:sz="4" w:space="0" w:color="auto"/>
-              <w:right w:val="single" w:sz="4" w:space="0" w:color="auto"/>
+              <w:bottom w:val="single" w:color="auto" w:sz="4" w:space="0"/>
+              <w:right w:val="single" w:color="auto" w:sz="4" w:space="0"/>
             </w:tcBorders>
             <w:shd w:val="clear" w:color="auto" w:fill="auto"/>
             <w:noWrap/>
             <w:vAlign w:val="center"/>
-            <w:hideMark/>
           </w:tcPr>
           <w:p>
             <w:pPr>
@@ -4477,7 +3850,7 @@
               <w:spacing w:line="276" w:lineRule="auto"/>
               <w:jc w:val="center"/>
               <w:rPr>
-                <w:rFonts w:ascii="宋体" w:eastAsia="宋体" w:hAnsi="宋体" w:cs="宋体" w:hint="eastAsia"/>
+                <w:rFonts w:hint="eastAsia" w:ascii="宋体" w:hAnsi="宋体" w:eastAsia="宋体" w:cs="宋体"/>
                 <w:color w:val="000000"/>
                 <w:kern w:val="0"/>
                 <w:sz w:val="22"/>
@@ -4486,7 +3859,7 @@
             </w:pPr>
             <w:r>
               <w:rPr>
-                <w:rFonts w:ascii="宋体" w:eastAsia="宋体" w:hAnsi="宋体" w:cs="宋体" w:hint="eastAsia"/>
+                <w:rFonts w:hint="eastAsia" w:ascii="宋体" w:hAnsi="宋体" w:eastAsia="宋体" w:cs="宋体"/>
                 <w:color w:val="000000"/>
                 <w:kern w:val="0"/>
                 <w:sz w:val="22"/>
@@ -4500,15 +3873,14 @@
           <w:tcPr>
             <w:tcW w:w="1984" w:type="dxa"/>
             <w:tcBorders>
-              <w:top w:val="single" w:sz="4" w:space="0" w:color="auto"/>
-              <w:left w:val="single" w:sz="4" w:space="0" w:color="auto"/>
-              <w:bottom w:val="single" w:sz="4" w:space="0" w:color="auto"/>
-              <w:right w:val="single" w:sz="4" w:space="0" w:color="auto"/>
+              <w:top w:val="single" w:color="auto" w:sz="4" w:space="0"/>
+              <w:left w:val="single" w:color="auto" w:sz="4" w:space="0"/>
+              <w:bottom w:val="single" w:color="auto" w:sz="4" w:space="0"/>
+              <w:right w:val="single" w:color="auto" w:sz="4" w:space="0"/>
             </w:tcBorders>
             <w:shd w:val="clear" w:color="auto" w:fill="auto"/>
             <w:noWrap/>
             <w:vAlign w:val="center"/>
-            <w:hideMark/>
           </w:tcPr>
           <w:p>
             <w:pPr>
@@ -4516,34 +3888,22 @@
               <w:spacing w:line="276" w:lineRule="auto"/>
               <w:jc w:val="center"/>
               <w:rPr>
-                <w:rFonts w:ascii="宋体" w:eastAsia="宋体" w:hAnsi="宋体" w:cs="宋体" w:hint="eastAsia"/>
+                <w:rFonts w:hint="eastAsia" w:ascii="宋体" w:hAnsi="宋体" w:eastAsia="宋体" w:cs="宋体"/>
                 <w:color w:val="000000"/>
                 <w:kern w:val="0"/>
                 <w:sz w:val="22"/>
                 <w:szCs w:val="22"/>
               </w:rPr>
             </w:pPr>
-            <w:proofErr w:type="gramStart"/>
             <w:r>
               <w:rPr>
-                <w:rFonts w:ascii="宋体" w:eastAsia="宋体" w:hAnsi="宋体" w:cs="宋体" w:hint="eastAsia"/>
-                <w:color w:val="000000"/>
-                <w:kern w:val="0"/>
-                <w:sz w:val="22"/>
-                <w:szCs w:val="22"/>
-              </w:rPr>
-              <w:t>某任务</w:t>
-            </w:r>
-            <w:proofErr w:type="gramEnd"/>
-            <w:r>
-              <w:rPr>
-                <w:rFonts w:ascii="宋体" w:eastAsia="宋体" w:hAnsi="宋体" w:cs="宋体" w:hint="eastAsia"/>
-                <w:color w:val="000000"/>
-                <w:kern w:val="0"/>
-                <w:sz w:val="22"/>
-                <w:szCs w:val="22"/>
-              </w:rPr>
-              <w:t>人数已满</w:t>
+                <w:rFonts w:hint="eastAsia" w:ascii="宋体" w:hAnsi="宋体" w:eastAsia="宋体" w:cs="宋体"/>
+                <w:color w:val="000000"/>
+                <w:kern w:val="0"/>
+                <w:sz w:val="22"/>
+                <w:szCs w:val="22"/>
+              </w:rPr>
+              <w:t>某任务人数已满</w:t>
             </w:r>
           </w:p>
         </w:tc>
@@ -4551,15 +3911,14 @@
           <w:tcPr>
             <w:tcW w:w="1418" w:type="dxa"/>
             <w:tcBorders>
-              <w:top w:val="single" w:sz="4" w:space="0" w:color="auto"/>
-              <w:left w:val="single" w:sz="4" w:space="0" w:color="auto"/>
-              <w:bottom w:val="single" w:sz="4" w:space="0" w:color="auto"/>
-              <w:right w:val="single" w:sz="4" w:space="0" w:color="auto"/>
+              <w:top w:val="single" w:color="auto" w:sz="4" w:space="0"/>
+              <w:left w:val="single" w:color="auto" w:sz="4" w:space="0"/>
+              <w:bottom w:val="single" w:color="auto" w:sz="4" w:space="0"/>
+              <w:right w:val="single" w:color="auto" w:sz="4" w:space="0"/>
             </w:tcBorders>
             <w:shd w:val="clear" w:color="auto" w:fill="auto"/>
             <w:noWrap/>
             <w:vAlign w:val="center"/>
-            <w:hideMark/>
           </w:tcPr>
           <w:p>
             <w:pPr>
@@ -4567,7 +3926,7 @@
               <w:spacing w:line="276" w:lineRule="auto"/>
               <w:jc w:val="center"/>
               <w:rPr>
-                <w:rFonts w:ascii="宋体" w:eastAsia="宋体" w:hAnsi="宋体" w:cs="宋体" w:hint="eastAsia"/>
+                <w:rFonts w:hint="eastAsia" w:ascii="宋体" w:hAnsi="宋体" w:eastAsia="宋体" w:cs="宋体"/>
                 <w:color w:val="000000"/>
                 <w:kern w:val="0"/>
                 <w:sz w:val="22"/>
@@ -4576,7 +3935,7 @@
             </w:pPr>
             <w:r>
               <w:rPr>
-                <w:rFonts w:ascii="宋体" w:eastAsia="宋体" w:hAnsi="宋体" w:cs="宋体" w:hint="eastAsia"/>
+                <w:rFonts w:hint="eastAsia" w:ascii="宋体" w:hAnsi="宋体" w:eastAsia="宋体" w:cs="宋体"/>
                 <w:color w:val="000000"/>
                 <w:kern w:val="0"/>
                 <w:sz w:val="22"/>
@@ -4590,15 +3949,14 @@
           <w:tcPr>
             <w:tcW w:w="3908" w:type="dxa"/>
             <w:tcBorders>
-              <w:top w:val="single" w:sz="4" w:space="0" w:color="auto"/>
-              <w:left w:val="single" w:sz="4" w:space="0" w:color="auto"/>
-              <w:bottom w:val="single" w:sz="4" w:space="0" w:color="auto"/>
+              <w:top w:val="single" w:color="auto" w:sz="4" w:space="0"/>
+              <w:left w:val="single" w:color="auto" w:sz="4" w:space="0"/>
+              <w:bottom w:val="single" w:color="auto" w:sz="4" w:space="0"/>
               <w:right w:val="nil"/>
             </w:tcBorders>
             <w:shd w:val="clear" w:color="auto" w:fill="auto"/>
             <w:noWrap/>
             <w:vAlign w:val="center"/>
-            <w:hideMark/>
           </w:tcPr>
           <w:p>
             <w:pPr>
@@ -4606,7 +3964,7 @@
               <w:spacing w:line="276" w:lineRule="auto"/>
               <w:jc w:val="center"/>
               <w:rPr>
-                <w:rFonts w:ascii="宋体" w:eastAsia="宋体" w:hAnsi="宋体" w:cs="宋体" w:hint="eastAsia"/>
+                <w:rFonts w:hint="eastAsia" w:ascii="宋体" w:hAnsi="宋体" w:eastAsia="宋体" w:cs="宋体"/>
                 <w:color w:val="000000"/>
                 <w:kern w:val="0"/>
                 <w:sz w:val="22"/>
@@ -4615,56 +3973,41 @@
             </w:pPr>
             <w:r>
               <w:rPr>
-                <w:rFonts w:ascii="宋体" w:eastAsia="宋体" w:hAnsi="宋体" w:cs="宋体" w:hint="eastAsia"/>
-                <w:color w:val="000000"/>
-                <w:kern w:val="0"/>
-                <w:sz w:val="22"/>
-                <w:szCs w:val="22"/>
-              </w:rPr>
-              <w:t>告知</w:t>
-            </w:r>
-            <w:proofErr w:type="gramStart"/>
-            <w:r>
-              <w:rPr>
-                <w:rFonts w:ascii="宋体" w:eastAsia="宋体" w:hAnsi="宋体" w:cs="宋体" w:hint="eastAsia"/>
-                <w:color w:val="000000"/>
-                <w:kern w:val="0"/>
-                <w:sz w:val="22"/>
-                <w:szCs w:val="22"/>
-              </w:rPr>
-              <w:t>某任务</w:t>
-            </w:r>
-            <w:proofErr w:type="gramEnd"/>
-            <w:r>
-              <w:rPr>
-                <w:rFonts w:ascii="宋体" w:eastAsia="宋体" w:hAnsi="宋体" w:cs="宋体" w:hint="eastAsia"/>
-                <w:color w:val="000000"/>
-                <w:kern w:val="0"/>
-                <w:sz w:val="22"/>
-                <w:szCs w:val="22"/>
-              </w:rPr>
-              <w:t>人数已满，询问是否完成组队</w:t>
+                <w:rFonts w:hint="eastAsia" w:ascii="宋体" w:hAnsi="宋体" w:eastAsia="宋体" w:cs="宋体"/>
+                <w:color w:val="000000"/>
+                <w:kern w:val="0"/>
+                <w:sz w:val="22"/>
+                <w:szCs w:val="22"/>
+              </w:rPr>
+              <w:t>告知某任务人数已满，询问是否完成组队</w:t>
             </w:r>
           </w:p>
         </w:tc>
       </w:tr>
       <w:tr>
+        <w:tblPrEx>
+          <w:tblCellMar>
+            <w:top w:w="0" w:type="dxa"/>
+            <w:left w:w="108" w:type="dxa"/>
+            <w:bottom w:w="0" w:type="dxa"/>
+            <w:right w:w="108" w:type="dxa"/>
+          </w:tblCellMar>
+        </w:tblPrEx>
         <w:trPr>
-          <w:trHeight w:val="400"/>
+          <w:trHeight w:val="400" w:hRule="atLeast"/>
         </w:trPr>
         <w:tc>
           <w:tcPr>
             <w:tcW w:w="993" w:type="dxa"/>
             <w:tcBorders>
-              <w:top w:val="single" w:sz="4" w:space="0" w:color="auto"/>
+              <w:top w:val="single" w:color="auto" w:sz="4" w:space="0"/>
               <w:left w:val="nil"/>
-              <w:bottom w:val="single" w:sz="12" w:space="0" w:color="000000"/>
-              <w:right w:val="single" w:sz="4" w:space="0" w:color="auto"/>
+              <w:bottom w:val="single" w:color="000000" w:sz="12" w:space="0"/>
+              <w:right w:val="single" w:color="auto" w:sz="4" w:space="0"/>
             </w:tcBorders>
             <w:shd w:val="clear" w:color="auto" w:fill="auto"/>
             <w:noWrap/>
             <w:vAlign w:val="center"/>
-            <w:hideMark/>
           </w:tcPr>
           <w:p>
             <w:pPr>
@@ -4672,7 +4015,7 @@
               <w:spacing w:line="276" w:lineRule="auto"/>
               <w:jc w:val="center"/>
               <w:rPr>
-                <w:rFonts w:ascii="宋体" w:eastAsia="宋体" w:hAnsi="宋体" w:cs="宋体" w:hint="eastAsia"/>
+                <w:rFonts w:hint="eastAsia" w:ascii="宋体" w:hAnsi="宋体" w:eastAsia="宋体" w:cs="宋体"/>
                 <w:color w:val="000000"/>
                 <w:kern w:val="0"/>
                 <w:sz w:val="22"/>
@@ -4681,7 +4024,7 @@
             </w:pPr>
             <w:r>
               <w:rPr>
-                <w:rFonts w:ascii="宋体" w:eastAsia="宋体" w:hAnsi="宋体" w:cs="宋体" w:hint="eastAsia"/>
+                <w:rFonts w:hint="eastAsia" w:ascii="宋体" w:hAnsi="宋体" w:eastAsia="宋体" w:cs="宋体"/>
                 <w:color w:val="000000"/>
                 <w:kern w:val="0"/>
                 <w:sz w:val="22"/>
@@ -4695,15 +4038,14 @@
           <w:tcPr>
             <w:tcW w:w="1984" w:type="dxa"/>
             <w:tcBorders>
-              <w:top w:val="single" w:sz="4" w:space="0" w:color="auto"/>
-              <w:left w:val="single" w:sz="4" w:space="0" w:color="auto"/>
-              <w:bottom w:val="single" w:sz="12" w:space="0" w:color="000000"/>
-              <w:right w:val="single" w:sz="4" w:space="0" w:color="auto"/>
+              <w:top w:val="single" w:color="auto" w:sz="4" w:space="0"/>
+              <w:left w:val="single" w:color="auto" w:sz="4" w:space="0"/>
+              <w:bottom w:val="single" w:color="000000" w:sz="12" w:space="0"/>
+              <w:right w:val="single" w:color="auto" w:sz="4" w:space="0"/>
             </w:tcBorders>
             <w:shd w:val="clear" w:color="auto" w:fill="auto"/>
             <w:noWrap/>
             <w:vAlign w:val="center"/>
-            <w:hideMark/>
           </w:tcPr>
           <w:p>
             <w:pPr>
@@ -4711,7 +4053,7 @@
               <w:spacing w:line="276" w:lineRule="auto"/>
               <w:jc w:val="center"/>
               <w:rPr>
-                <w:rFonts w:ascii="宋体" w:eastAsia="宋体" w:hAnsi="宋体" w:cs="宋体" w:hint="eastAsia"/>
+                <w:rFonts w:hint="eastAsia" w:ascii="宋体" w:hAnsi="宋体" w:eastAsia="宋体" w:cs="宋体"/>
                 <w:color w:val="000000"/>
                 <w:kern w:val="0"/>
                 <w:sz w:val="22"/>
@@ -4720,7 +4062,7 @@
             </w:pPr>
             <w:r>
               <w:rPr>
-                <w:rFonts w:ascii="宋体" w:eastAsia="宋体" w:hAnsi="宋体" w:cs="宋体" w:hint="eastAsia"/>
+                <w:rFonts w:hint="eastAsia" w:ascii="宋体" w:hAnsi="宋体" w:eastAsia="宋体" w:cs="宋体"/>
                 <w:color w:val="000000"/>
                 <w:kern w:val="0"/>
                 <w:sz w:val="22"/>
@@ -4734,15 +4076,14 @@
           <w:tcPr>
             <w:tcW w:w="1418" w:type="dxa"/>
             <w:tcBorders>
-              <w:top w:val="single" w:sz="4" w:space="0" w:color="auto"/>
-              <w:left w:val="single" w:sz="4" w:space="0" w:color="auto"/>
-              <w:bottom w:val="single" w:sz="12" w:space="0" w:color="000000"/>
-              <w:right w:val="single" w:sz="4" w:space="0" w:color="auto"/>
+              <w:top w:val="single" w:color="auto" w:sz="4" w:space="0"/>
+              <w:left w:val="single" w:color="auto" w:sz="4" w:space="0"/>
+              <w:bottom w:val="single" w:color="000000" w:sz="12" w:space="0"/>
+              <w:right w:val="single" w:color="auto" w:sz="4" w:space="0"/>
             </w:tcBorders>
             <w:shd w:val="clear" w:color="auto" w:fill="auto"/>
             <w:noWrap/>
             <w:vAlign w:val="center"/>
-            <w:hideMark/>
           </w:tcPr>
           <w:p>
             <w:pPr>
@@ -4750,7 +4091,7 @@
               <w:spacing w:line="276" w:lineRule="auto"/>
               <w:jc w:val="center"/>
               <w:rPr>
-                <w:rFonts w:ascii="宋体" w:eastAsia="宋体" w:hAnsi="宋体" w:cs="宋体" w:hint="eastAsia"/>
+                <w:rFonts w:hint="eastAsia" w:ascii="宋体" w:hAnsi="宋体" w:eastAsia="宋体" w:cs="宋体"/>
                 <w:color w:val="000000"/>
                 <w:kern w:val="0"/>
                 <w:sz w:val="22"/>
@@ -4759,7 +4100,7 @@
             </w:pPr>
             <w:r>
               <w:rPr>
-                <w:rFonts w:ascii="宋体" w:eastAsia="宋体" w:hAnsi="宋体" w:cs="宋体" w:hint="eastAsia"/>
+                <w:rFonts w:hint="eastAsia" w:ascii="宋体" w:hAnsi="宋体" w:eastAsia="宋体" w:cs="宋体"/>
                 <w:color w:val="000000"/>
                 <w:kern w:val="0"/>
                 <w:sz w:val="22"/>
@@ -4773,15 +4114,14 @@
           <w:tcPr>
             <w:tcW w:w="3908" w:type="dxa"/>
             <w:tcBorders>
-              <w:top w:val="single" w:sz="4" w:space="0" w:color="auto"/>
-              <w:left w:val="single" w:sz="4" w:space="0" w:color="auto"/>
-              <w:bottom w:val="single" w:sz="12" w:space="0" w:color="000000"/>
+              <w:top w:val="single" w:color="auto" w:sz="4" w:space="0"/>
+              <w:left w:val="single" w:color="auto" w:sz="4" w:space="0"/>
+              <w:bottom w:val="single" w:color="000000" w:sz="12" w:space="0"/>
               <w:right w:val="nil"/>
             </w:tcBorders>
             <w:shd w:val="clear" w:color="auto" w:fill="auto"/>
             <w:noWrap/>
             <w:vAlign w:val="center"/>
-            <w:hideMark/>
           </w:tcPr>
           <w:p>
             <w:pPr>
@@ -4789,7 +4129,7 @@
               <w:spacing w:line="276" w:lineRule="auto"/>
               <w:jc w:val="center"/>
               <w:rPr>
-                <w:rFonts w:ascii="宋体" w:eastAsia="宋体" w:hAnsi="宋体" w:cs="宋体" w:hint="eastAsia"/>
+                <w:rFonts w:hint="eastAsia" w:ascii="宋体" w:hAnsi="宋体" w:eastAsia="宋体" w:cs="宋体"/>
                 <w:color w:val="000000"/>
                 <w:kern w:val="0"/>
                 <w:sz w:val="22"/>
@@ -4798,7 +4138,7 @@
             </w:pPr>
             <w:r>
               <w:rPr>
-                <w:rFonts w:ascii="宋体" w:eastAsia="宋体" w:hAnsi="宋体" w:cs="宋体" w:hint="eastAsia"/>
+                <w:rFonts w:hint="eastAsia" w:ascii="宋体" w:hAnsi="宋体" w:eastAsia="宋体" w:cs="宋体"/>
                 <w:color w:val="000000"/>
                 <w:kern w:val="0"/>
                 <w:sz w:val="22"/>
@@ -4822,16 +4162,16 @@
       <w:pPr>
         <w:spacing w:line="276" w:lineRule="auto"/>
         <w:rPr>
+          <w:sz w:val="28"/>
+          <w:szCs w:val="36"/>
+        </w:rPr>
+      </w:pPr>
+      <w:r>
+        <w:rPr>
+          <w:rFonts w:hint="eastAsia"/>
           <w:sz w:val="32"/>
           <w:szCs w:val="32"/>
         </w:rPr>
-      </w:pPr>
-      <w:r>
-        <w:rPr>
-          <w:rFonts w:hint="eastAsia"/>
-          <w:sz w:val="32"/>
-          <w:szCs w:val="32"/>
-        </w:rPr>
         <w:t>五、非功能性需求</w:t>
       </w:r>
     </w:p>
@@ -4856,55 +4196,16 @@
           <w:sz w:val="28"/>
           <w:szCs w:val="36"/>
         </w:rPr>
-        <w:t xml:space="preserve">.1 </w:t>
-      </w:r>
-      <w:r>
-        <w:rPr>
-          <w:rFonts w:hint="eastAsia"/>
-          <w:sz w:val="28"/>
-          <w:szCs w:val="36"/>
-        </w:rPr>
-        <w:t>性能需求</w:t>
-      </w:r>
-    </w:p>
-    <w:p>
-      <w:pPr>
-        <w:spacing w:line="276" w:lineRule="auto"/>
-        <w:rPr>
-          <w:sz w:val="28"/>
-          <w:szCs w:val="36"/>
-        </w:rPr>
-      </w:pPr>
-    </w:p>
-    <w:p>
-      <w:pPr>
-        <w:spacing w:line="276" w:lineRule="auto"/>
-        <w:rPr>
-          <w:sz w:val="28"/>
-          <w:szCs w:val="36"/>
-        </w:rPr>
-      </w:pPr>
-      <w:r>
-        <w:rPr>
-          <w:rFonts w:hint="eastAsia"/>
-          <w:sz w:val="28"/>
-          <w:szCs w:val="36"/>
-        </w:rPr>
-        <w:t>5</w:t>
-      </w:r>
-      <w:r>
-        <w:rPr>
-          <w:sz w:val="28"/>
-          <w:szCs w:val="36"/>
-        </w:rPr>
         <w:t>.</w:t>
       </w:r>
       <w:r>
         <w:rPr>
-          <w:sz w:val="28"/>
-          <w:szCs w:val="36"/>
-        </w:rPr>
-        <w:t>2</w:t>
+          <w:rFonts w:hint="eastAsia"/>
+          <w:sz w:val="28"/>
+          <w:szCs w:val="36"/>
+          <w:lang w:val="en-US" w:eastAsia="zh-CN"/>
+        </w:rPr>
+        <w:t>1</w:t>
       </w:r>
       <w:r>
         <w:rPr>
@@ -4919,21 +4220,13 @@
           <w:sz w:val="28"/>
           <w:szCs w:val="36"/>
         </w:rPr>
-        <w:t>安全性</w:t>
-      </w:r>
-      <w:r>
-        <w:rPr>
-          <w:rFonts w:hint="eastAsia"/>
-          <w:sz w:val="28"/>
-          <w:szCs w:val="36"/>
-        </w:rPr>
-        <w:t>需求</w:t>
-      </w:r>
-    </w:p>
-    <w:p>
-      <w:pPr>
-        <w:spacing w:line="276" w:lineRule="auto"/>
-        <w:ind w:firstLineChars="200" w:firstLine="562"/>
+        <w:t>安全性需求</w:t>
+      </w:r>
+    </w:p>
+    <w:p>
+      <w:pPr>
+        <w:spacing w:line="276" w:lineRule="auto"/>
+        <w:ind w:firstLine="562" w:firstLineChars="200"/>
         <w:rPr>
           <w:b/>
           <w:bCs/>
@@ -4949,7 +4242,6 @@
           <w:sz w:val="28"/>
           <w:szCs w:val="36"/>
         </w:rPr>
-        <w:lastRenderedPageBreak/>
         <w:t>5</w:t>
       </w:r>
       <w:r>
@@ -4959,7 +4251,7 @@
           <w:sz w:val="28"/>
           <w:szCs w:val="36"/>
         </w:rPr>
-        <w:t xml:space="preserve">.2.1 </w:t>
+        <w:t>.</w:t>
       </w:r>
       <w:r>
         <w:rPr>
@@ -4968,13 +4260,33 @@
           <w:bCs/>
           <w:sz w:val="28"/>
           <w:szCs w:val="36"/>
+          <w:lang w:val="en-US" w:eastAsia="zh-CN"/>
+        </w:rPr>
+        <w:t>1</w:t>
+      </w:r>
+      <w:r>
+        <w:rPr>
+          <w:b/>
+          <w:bCs/>
+          <w:sz w:val="28"/>
+          <w:szCs w:val="36"/>
+        </w:rPr>
+        <w:t xml:space="preserve">.1 </w:t>
+      </w:r>
+      <w:r>
+        <w:rPr>
+          <w:rFonts w:hint="eastAsia"/>
+          <w:b/>
+          <w:bCs/>
+          <w:sz w:val="28"/>
+          <w:szCs w:val="36"/>
         </w:rPr>
         <w:t>软件数据</w:t>
       </w:r>
     </w:p>
     <w:p>
       <w:pPr>
-        <w:pStyle w:val="a3"/>
+        <w:pStyle w:val="8"/>
         <w:numPr>
           <w:ilvl w:val="0"/>
           <w:numId w:val="2"/>
@@ -4997,7 +4309,7 @@
     </w:p>
     <w:p>
       <w:pPr>
-        <w:pStyle w:val="a3"/>
+        <w:pStyle w:val="8"/>
         <w:numPr>
           <w:ilvl w:val="0"/>
           <w:numId w:val="2"/>
@@ -5020,7 +4332,7 @@
     </w:p>
     <w:p>
       <w:pPr>
-        <w:pStyle w:val="a3"/>
+        <w:pStyle w:val="8"/>
         <w:numPr>
           <w:ilvl w:val="0"/>
           <w:numId w:val="2"/>
@@ -5043,9 +4355,9 @@
     </w:p>
     <w:p>
       <w:pPr>
-        <w:pStyle w:val="a3"/>
-        <w:spacing w:line="276" w:lineRule="auto"/>
-        <w:ind w:left="850" w:firstLineChars="0" w:firstLine="0"/>
+        <w:pStyle w:val="8"/>
+        <w:spacing w:line="276" w:lineRule="auto"/>
+        <w:ind w:left="850" w:firstLine="0" w:firstLineChars="0"/>
         <w:rPr>
           <w:sz w:val="24"/>
           <w:szCs w:val="32"/>
@@ -5080,7 +4392,27 @@
           <w:sz w:val="28"/>
           <w:szCs w:val="36"/>
         </w:rPr>
-        <w:t xml:space="preserve">.2.2 </w:t>
+        <w:t>.</w:t>
+      </w:r>
+      <w:r>
+        <w:rPr>
+          <w:rFonts w:hint="eastAsia"/>
+          <w:b/>
+          <w:bCs/>
+          <w:sz w:val="28"/>
+          <w:szCs w:val="36"/>
+          <w:lang w:val="en-US" w:eastAsia="zh-CN"/>
+        </w:rPr>
+        <w:t>1</w:t>
+      </w:r>
+      <w:r>
+        <w:rPr>
+          <w:b/>
+          <w:bCs/>
+          <w:sz w:val="28"/>
+          <w:szCs w:val="36"/>
+        </w:rPr>
+        <w:t xml:space="preserve">.2 </w:t>
       </w:r>
       <w:r>
         <w:rPr>
@@ -5111,7 +4443,7 @@
       </w:pPr>
       <w:r>
         <w:rPr>
-          <w:rFonts w:ascii="宋体" w:hAnsi="宋体" w:hint="eastAsia"/>
+          <w:rFonts w:hint="eastAsia" w:ascii="宋体" w:hAnsi="宋体"/>
           <w:color w:val="000000"/>
           <w:kern w:val="0"/>
           <w:sz w:val="24"/>
@@ -5138,33 +4470,13 @@
       </w:pPr>
       <w:r>
         <w:rPr>
-          <w:rFonts w:ascii="宋体" w:hAnsi="宋体" w:hint="eastAsia"/>
+          <w:rFonts w:hint="eastAsia" w:ascii="宋体" w:hAnsi="宋体"/>
           <w:color w:val="000000"/>
           <w:kern w:val="0"/>
           <w:sz w:val="24"/>
           <w:shd w:val="clear" w:color="auto" w:fill="FFFFFF"/>
         </w:rPr>
-        <w:t>具有防止非法入侵用户系统</w:t>
-      </w:r>
-      <w:r>
-        <w:rPr>
-          <w:rFonts w:ascii="宋体" w:hAnsi="宋体" w:hint="eastAsia"/>
-          <w:color w:val="000000"/>
-          <w:kern w:val="0"/>
-          <w:sz w:val="24"/>
-          <w:shd w:val="clear" w:color="auto" w:fill="FFFFFF"/>
-        </w:rPr>
-        <w:t>、</w:t>
-      </w:r>
-      <w:r>
-        <w:rPr>
-          <w:rFonts w:ascii="宋体" w:hAnsi="宋体" w:hint="eastAsia"/>
-          <w:color w:val="000000"/>
-          <w:kern w:val="0"/>
-          <w:sz w:val="24"/>
-          <w:shd w:val="clear" w:color="auto" w:fill="FFFFFF"/>
-        </w:rPr>
-        <w:t>防止用户数据泄露的安全系统</w:t>
+        <w:t>具有防止非法入侵用户系统、防止用户数据泄露的安全系统</w:t>
       </w:r>
     </w:p>
     <w:p>
@@ -5185,7 +4497,7 @@
       </w:pPr>
       <w:r>
         <w:rPr>
-          <w:rFonts w:ascii="宋体" w:hAnsi="宋体" w:hint="eastAsia"/>
+          <w:rFonts w:hint="eastAsia" w:ascii="宋体" w:hAnsi="宋体"/>
           <w:color w:val="000000"/>
           <w:kern w:val="0"/>
           <w:sz w:val="24"/>
@@ -5196,7 +4508,7 @@
     </w:p>
     <w:p>
       <w:pPr>
-        <w:pStyle w:val="a4"/>
+        <w:pStyle w:val="5"/>
         <w:widowControl/>
         <w:numPr>
           <w:ilvl w:val="0"/>
@@ -5204,7 +4516,7 @@
         </w:numPr>
         <w:spacing w:before="80" w:beforeAutospacing="0" w:after="80" w:afterAutospacing="0" w:line="276" w:lineRule="auto"/>
         <w:rPr>
-          <w:rFonts w:ascii="Helvetica Neue" w:hAnsi="Helvetica Neue" w:hint="eastAsia"/>
+          <w:rFonts w:hint="eastAsia" w:ascii="Helvetica Neue" w:hAnsi="Helvetica Neue"/>
           <w:color w:val="333333"/>
           <w:sz w:val="22"/>
           <w:szCs w:val="22"/>
@@ -5212,44 +4524,18 @@
       </w:pPr>
       <w:r>
         <w:rPr>
-          <w:rFonts w:ascii="宋体" w:hAnsi="宋体" w:cs="宋体" w:hint="eastAsia"/>
+          <w:rFonts w:hint="eastAsia" w:ascii="宋体" w:hAnsi="宋体" w:cs="宋体"/>
           <w:color w:val="000000"/>
           <w:shd w:val="clear" w:color="auto" w:fill="FFFFFF"/>
         </w:rPr>
-        <w:t>管理员应保证管理账号密码</w:t>
-      </w:r>
-      <w:r>
-        <w:rPr>
-          <w:rFonts w:ascii="宋体" w:hAnsi="宋体" w:cs="宋体" w:hint="eastAsia"/>
-          <w:color w:val="000000"/>
-          <w:shd w:val="clear" w:color="auto" w:fill="FFFFFF"/>
-        </w:rPr>
-        <w:t>和用户个人信息</w:t>
-      </w:r>
-      <w:r>
-        <w:rPr>
-          <w:rFonts w:ascii="宋体" w:hAnsi="宋体" w:cs="宋体" w:hint="eastAsia"/>
-          <w:color w:val="000000"/>
-          <w:shd w:val="clear" w:color="auto" w:fill="FFFFFF"/>
-        </w:rPr>
-        <w:t>不外</w:t>
-      </w:r>
-      <w:proofErr w:type="gramStart"/>
-      <w:r>
-        <w:rPr>
-          <w:rFonts w:ascii="宋体" w:hAnsi="宋体" w:cs="宋体" w:hint="eastAsia"/>
-          <w:color w:val="000000"/>
-          <w:shd w:val="clear" w:color="auto" w:fill="FFFFFF"/>
-        </w:rPr>
-        <w:t>泄</w:t>
-      </w:r>
-      <w:proofErr w:type="gramEnd"/>
-    </w:p>
-    <w:p>
-      <w:pPr>
-        <w:pStyle w:val="a3"/>
-        <w:spacing w:line="276" w:lineRule="auto"/>
-        <w:ind w:left="850" w:firstLineChars="0" w:firstLine="0"/>
+        <w:t>管理员应保证管理账号密码和用户个人信息不外泄</w:t>
+      </w:r>
+    </w:p>
+    <w:p>
+      <w:pPr>
+        <w:pStyle w:val="8"/>
+        <w:spacing w:line="276" w:lineRule="auto"/>
+        <w:ind w:left="850" w:firstLine="0" w:firstLineChars="0"/>
         <w:rPr>
           <w:sz w:val="24"/>
           <w:szCs w:val="32"/>
@@ -5281,10 +4567,12 @@
       </w:r>
       <w:r>
         <w:rPr>
-          <w:sz w:val="28"/>
-          <w:szCs w:val="36"/>
-        </w:rPr>
-        <w:t>3</w:t>
+          <w:rFonts w:hint="eastAsia"/>
+          <w:sz w:val="28"/>
+          <w:szCs w:val="36"/>
+          <w:lang w:val="en-US" w:eastAsia="zh-CN"/>
+        </w:rPr>
+        <w:t>2</w:t>
       </w:r>
       <w:r>
         <w:rPr>
@@ -5305,9 +4593,9 @@
     <w:p>
       <w:pPr>
         <w:spacing w:line="276" w:lineRule="auto"/>
-        <w:ind w:firstLineChars="200" w:firstLine="482"/>
-        <w:rPr>
-          <w:rFonts w:ascii="宋体" w:eastAsia="宋体" w:hAnsi="宋体" w:hint="eastAsia"/>
+        <w:ind w:firstLine="482" w:firstLineChars="200"/>
+        <w:rPr>
+          <w:rFonts w:hint="eastAsia" w:ascii="宋体" w:hAnsi="宋体" w:eastAsia="宋体"/>
           <w:b/>
           <w:bCs/>
           <w:sz w:val="24"/>
@@ -5316,90 +4604,114 @@
       </w:pPr>
       <w:r>
         <w:rPr>
-          <w:rFonts w:ascii="宋体" w:eastAsia="宋体" w:hAnsi="宋体"/>
+          <w:rFonts w:ascii="宋体" w:hAnsi="宋体" w:eastAsia="宋体"/>
           <w:b/>
           <w:bCs/>
           <w:sz w:val="24"/>
           <w:szCs w:val="32"/>
         </w:rPr>
-        <w:t>5.3</w:t>
-      </w:r>
-      <w:r>
-        <w:rPr>
-          <w:rFonts w:ascii="宋体" w:eastAsia="宋体" w:hAnsi="宋体" w:hint="eastAsia"/>
+        <w:t>5.</w:t>
+      </w:r>
+      <w:r>
+        <w:rPr>
+          <w:rFonts w:hint="eastAsia" w:ascii="宋体" w:hAnsi="宋体" w:eastAsia="宋体"/>
           <w:b/>
           <w:bCs/>
           <w:sz w:val="24"/>
           <w:szCs w:val="32"/>
-        </w:rPr>
-        <w:t>.1可维护性需求</w:t>
-      </w:r>
-    </w:p>
-    <w:p>
-      <w:pPr>
-        <w:spacing w:line="276" w:lineRule="auto"/>
-        <w:ind w:firstLineChars="400" w:firstLine="960"/>
-        <w:rPr>
-          <w:rFonts w:ascii="宋体" w:eastAsia="宋体" w:hAnsi="宋体" w:hint="eastAsia"/>
-          <w:sz w:val="24"/>
-          <w:szCs w:val="32"/>
-        </w:rPr>
-      </w:pPr>
-      <w:r>
-        <w:rPr>
-          <w:rFonts w:ascii="宋体" w:eastAsia="宋体" w:hAnsi="宋体" w:hint="eastAsia"/>
-          <w:sz w:val="24"/>
-          <w:szCs w:val="32"/>
-        </w:rPr>
-        <w:t>系统能够提供日志文件，提高系统可维护性。</w:t>
-      </w:r>
-    </w:p>
-    <w:p>
-      <w:pPr>
-        <w:spacing w:line="276" w:lineRule="auto"/>
-        <w:ind w:firstLineChars="200" w:firstLine="482"/>
-        <w:rPr>
-          <w:rFonts w:ascii="宋体" w:eastAsia="宋体" w:hAnsi="宋体" w:hint="eastAsia"/>
+          <w:lang w:val="en-US" w:eastAsia="zh-CN"/>
+        </w:rPr>
+        <w:t>2</w:t>
+      </w:r>
+      <w:r>
+        <w:rPr>
+          <w:rFonts w:hint="eastAsia" w:ascii="宋体" w:hAnsi="宋体" w:eastAsia="宋体"/>
           <w:b/>
           <w:bCs/>
           <w:sz w:val="24"/>
           <w:szCs w:val="32"/>
         </w:rPr>
-      </w:pPr>
-      <w:r>
-        <w:rPr>
-          <w:rFonts w:ascii="宋体" w:eastAsia="宋体" w:hAnsi="宋体"/>
+        <w:t>.1可维护性需求</w:t>
+      </w:r>
+    </w:p>
+    <w:p>
+      <w:pPr>
+        <w:spacing w:line="276" w:lineRule="auto"/>
+        <w:ind w:firstLine="960" w:firstLineChars="400"/>
+        <w:rPr>
+          <w:rFonts w:hint="eastAsia" w:ascii="宋体" w:hAnsi="宋体" w:eastAsia="宋体"/>
+          <w:sz w:val="24"/>
+          <w:szCs w:val="32"/>
+        </w:rPr>
+      </w:pPr>
+      <w:r>
+        <w:rPr>
+          <w:rFonts w:hint="eastAsia" w:ascii="宋体" w:hAnsi="宋体" w:eastAsia="宋体"/>
+          <w:sz w:val="24"/>
+          <w:szCs w:val="32"/>
+        </w:rPr>
+        <w:t>系统能够提供日志文件，提高系统可维护性。</w:t>
+      </w:r>
+    </w:p>
+    <w:p>
+      <w:pPr>
+        <w:spacing w:line="276" w:lineRule="auto"/>
+        <w:ind w:firstLine="482" w:firstLineChars="200"/>
+        <w:rPr>
+          <w:rFonts w:hint="eastAsia" w:ascii="宋体" w:hAnsi="宋体" w:eastAsia="宋体"/>
           <w:b/>
           <w:bCs/>
           <w:sz w:val="24"/>
           <w:szCs w:val="32"/>
         </w:rPr>
-        <w:t>5.3</w:t>
-      </w:r>
-      <w:r>
-        <w:rPr>
-          <w:rFonts w:ascii="宋体" w:eastAsia="宋体" w:hAnsi="宋体" w:hint="eastAsia"/>
+      </w:pPr>
+      <w:r>
+        <w:rPr>
+          <w:rFonts w:ascii="宋体" w:hAnsi="宋体" w:eastAsia="宋体"/>
           <w:b/>
           <w:bCs/>
           <w:sz w:val="24"/>
           <w:szCs w:val="32"/>
         </w:rPr>
+        <w:t>5.</w:t>
+      </w:r>
+      <w:r>
+        <w:rPr>
+          <w:rFonts w:hint="eastAsia" w:ascii="宋体" w:hAnsi="宋体" w:eastAsia="宋体"/>
+          <w:b/>
+          <w:bCs/>
+          <w:sz w:val="24"/>
+          <w:szCs w:val="32"/>
+          <w:lang w:val="en-US" w:eastAsia="zh-CN"/>
+        </w:rPr>
+        <w:t>2</w:t>
+      </w:r>
+      <w:bookmarkStart w:id="1" w:name="_GoBack"/>
+      <w:bookmarkEnd w:id="1"/>
+      <w:r>
+        <w:rPr>
+          <w:rFonts w:hint="eastAsia" w:ascii="宋体" w:hAnsi="宋体" w:eastAsia="宋体"/>
+          <w:b/>
+          <w:bCs/>
+          <w:sz w:val="24"/>
+          <w:szCs w:val="32"/>
+        </w:rPr>
         <w:t>.2灾难恢复需求</w:t>
       </w:r>
     </w:p>
     <w:p>
       <w:pPr>
         <w:spacing w:line="276" w:lineRule="auto"/>
-        <w:ind w:leftChars="200" w:left="420" w:firstLineChars="200" w:firstLine="480"/>
-        <w:rPr>
-          <w:rFonts w:ascii="宋体" w:eastAsia="宋体" w:hAnsi="宋体"/>
-          <w:sz w:val="24"/>
-          <w:szCs w:val="32"/>
-        </w:rPr>
-      </w:pPr>
-      <w:r>
-        <w:rPr>
-          <w:rFonts w:ascii="宋体" w:eastAsia="宋体" w:hAnsi="宋体" w:hint="eastAsia"/>
+        <w:ind w:left="420" w:leftChars="200" w:firstLine="480" w:firstLineChars="200"/>
+        <w:rPr>
+          <w:rFonts w:ascii="宋体" w:hAnsi="宋体" w:eastAsia="宋体"/>
+          <w:sz w:val="24"/>
+          <w:szCs w:val="32"/>
+        </w:rPr>
+      </w:pPr>
+      <w:r>
+        <w:rPr>
+          <w:rFonts w:hint="eastAsia" w:ascii="宋体" w:hAnsi="宋体" w:eastAsia="宋体"/>
           <w:sz w:val="24"/>
           <w:szCs w:val="32"/>
         </w:rPr>
@@ -5419,26 +4731,26 @@
     <w:p>
       <w:pPr>
         <w:spacing w:line="276" w:lineRule="auto"/>
-        <w:ind w:firstLineChars="200" w:firstLine="420"/>
+        <w:ind w:firstLine="420" w:firstLineChars="200"/>
       </w:pPr>
     </w:p>
     <w:sectPr>
       <w:pgSz w:w="11906" w:h="16838"/>
       <w:pgMar w:top="1440" w:right="1800" w:bottom="1440" w:left="1800" w:header="851" w:footer="992" w:gutter="0"/>
-      <w:cols w:space="425"/>
-      <w:docGrid w:type="lines" w:linePitch="312"/>
+      <w:cols w:space="425" w:num="1"/>
+      <w:docGrid w:type="lines" w:linePitch="312" w:charSpace="0"/>
     </w:sectPr>
   </w:body>
 </w:document>
 </file>
 
 <file path=word/numbering.xml><?xml version="1.0" encoding="utf-8"?>
-<w:numbering xmlns:wpc="http://schemas.microsoft.com/office/word/2010/wordprocessingCanvas" xmlns:cx="http://schemas.microsoft.com/office/drawing/2014/chartex" xmlns:cx1="http://schemas.microsoft.com/office/drawing/2015/9/8/chartex" xmlns:cx2="http://schemas.microsoft.com/office/drawing/2015/10/21/chartex" xmlns:cx3="http://schemas.microsoft.com/office/drawing/2016/5/9/chartex" xmlns:cx4="http://schemas.microsoft.com/office/drawing/2016/5/10/chartex" xmlns:cx5="http://schemas.microsoft.com/office/drawing/2016/5/11/chartex" xmlns:cx6="http://schemas.microsoft.com/office/drawing/2016/5/12/chartex" xmlns:cx7="http://schemas.microsoft.com/office/drawing/2016/5/13/chartex" xmlns:cx8="http://schemas.microsoft.com/office/drawing/2016/5/14/chartex" xmlns:mc="http://schemas.openxmlformats.org/markup-compatibility/2006" xmlns:aink="http://schemas.microsoft.com/office/drawing/2016/ink" xmlns:am3d="http://schemas.microsoft.com/office/drawing/2017/model3d" xmlns:o="urn:schemas-microsoft-com:office:office" xmlns:r="http://schemas.openxmlformats.org/officeDocument/2006/relationships" xmlns:m="http://schemas.openxmlformats.org/officeDocument/2006/math" xmlns:v="urn:schemas-microsoft-com:vml" xmlns:wp14="http://schemas.microsoft.com/office/word/2010/wordprocessingDrawing" xmlns:wp="http://schemas.openxmlformats.org/drawingml/2006/wordprocessingDrawing" xmlns:w10="urn:schemas-microsoft-com:office:word" xmlns:w="http://schemas.openxmlformats.org/wordprocessingml/2006/main" xmlns:w14="http://schemas.microsoft.com/office/word/2010/wordml" xmlns:w15="http://schemas.microsoft.com/office/word/2012/wordml" xmlns:w16cex="http://schemas.microsoft.com/office/word/2018/wordml/cex" xmlns:w16cid="http://schemas.microsoft.com/office/word/2016/wordml/cid" xmlns:w16="http://schemas.microsoft.com/office/word/2018/wordml" xmlns:w16sdtdh="http://schemas.microsoft.com/office/word/2020/wordml/sdtdatahash" xmlns:w16se="http://schemas.microsoft.com/office/word/2015/wordml/symex" xmlns:wpg="http://schemas.microsoft.com/office/word/2010/wordprocessingGroup" xmlns:wpi="http://schemas.microsoft.com/office/word/2010/wordprocessingInk" xmlns:wne="http://schemas.microsoft.com/office/word/2006/wordml" xmlns:wps="http://schemas.microsoft.com/office/word/2010/wordprocessingShape" mc:Ignorable="w14 w15 w16se w16cid w16 w16cex w16sdtdh wp14">
-  <w:abstractNum w:abstractNumId="0" w15:restartNumberingAfterBreak="0">
+<w:numbering xmlns:wpc="http://schemas.microsoft.com/office/word/2010/wordprocessingCanvas" xmlns:mc="http://schemas.openxmlformats.org/markup-compatibility/2006" xmlns:o="urn:schemas-microsoft-com:office:office" xmlns:r="http://schemas.openxmlformats.org/officeDocument/2006/relationships" xmlns:m="http://schemas.openxmlformats.org/officeDocument/2006/math" xmlns:v="urn:schemas-microsoft-com:vml" xmlns:wp14="http://schemas.microsoft.com/office/word/2010/wordprocessingDrawing" xmlns:wp="http://schemas.openxmlformats.org/drawingml/2006/wordprocessingDrawing" xmlns:w10="urn:schemas-microsoft-com:office:word" xmlns:w="http://schemas.openxmlformats.org/wordprocessingml/2006/main" xmlns:w14="http://schemas.microsoft.com/office/word/2010/wordml" xmlns:wpg="http://schemas.microsoft.com/office/word/2010/wordprocessingGroup" xmlns:wpi="http://schemas.microsoft.com/office/word/2010/wordprocessingInk" xmlns:wne="http://schemas.microsoft.com/office/word/2006/wordml" xmlns:wps="http://schemas.microsoft.com/office/word/2010/wordprocessingShape" xmlns:wpsCustomData="http://www.wps.cn/officeDocument/2013/wpsCustomData" mc:Ignorable="w14 wp14">
+  <w:abstractNum w:abstractNumId="0">
     <w:nsid w:val="0FBD7B41"/>
-    <w:multiLevelType w:val="hybridMultilevel"/>
-    <w:tmpl w:val="6E1EFECA"/>
-    <w:lvl w:ilvl="0" w:tplc="04090001">
+    <w:multiLevelType w:val="multilevel"/>
+    <w:tmpl w:val="0FBD7B41"/>
+    <w:lvl w:ilvl="0" w:tentative="0">
       <w:start w:val="1"/>
       <w:numFmt w:val="bullet"/>
       <w:lvlText w:val=""/>
@@ -5447,10 +4759,10 @@
         <w:ind w:left="850" w:hanging="420"/>
       </w:pPr>
       <w:rPr>
-        <w:rFonts w:ascii="Wingdings" w:hAnsi="Wingdings" w:hint="default"/>
+        <w:rFonts w:hint="default" w:ascii="Wingdings" w:hAnsi="Wingdings"/>
       </w:rPr>
     </w:lvl>
-    <w:lvl w:ilvl="1" w:tplc="04090003" w:tentative="1">
+    <w:lvl w:ilvl="1" w:tentative="0">
       <w:start w:val="1"/>
       <w:numFmt w:val="bullet"/>
       <w:lvlText w:val=""/>
@@ -5459,10 +4771,10 @@
         <w:ind w:left="1270" w:hanging="420"/>
       </w:pPr>
       <w:rPr>
-        <w:rFonts w:ascii="Wingdings" w:hAnsi="Wingdings" w:hint="default"/>
+        <w:rFonts w:hint="default" w:ascii="Wingdings" w:hAnsi="Wingdings"/>
       </w:rPr>
     </w:lvl>
-    <w:lvl w:ilvl="2" w:tplc="04090005" w:tentative="1">
+    <w:lvl w:ilvl="2" w:tentative="0">
       <w:start w:val="1"/>
       <w:numFmt w:val="bullet"/>
       <w:lvlText w:val=""/>
@@ -5471,10 +4783,10 @@
         <w:ind w:left="1690" w:hanging="420"/>
       </w:pPr>
       <w:rPr>
-        <w:rFonts w:ascii="Wingdings" w:hAnsi="Wingdings" w:hint="default"/>
+        <w:rFonts w:hint="default" w:ascii="Wingdings" w:hAnsi="Wingdings"/>
       </w:rPr>
     </w:lvl>
-    <w:lvl w:ilvl="3" w:tplc="04090001" w:tentative="1">
+    <w:lvl w:ilvl="3" w:tentative="0">
       <w:start w:val="1"/>
       <w:numFmt w:val="bullet"/>
       <w:lvlText w:val=""/>
@@ -5483,10 +4795,10 @@
         <w:ind w:left="2110" w:hanging="420"/>
       </w:pPr>
       <w:rPr>
-        <w:rFonts w:ascii="Wingdings" w:hAnsi="Wingdings" w:hint="default"/>
+        <w:rFonts w:hint="default" w:ascii="Wingdings" w:hAnsi="Wingdings"/>
       </w:rPr>
     </w:lvl>
-    <w:lvl w:ilvl="4" w:tplc="04090003" w:tentative="1">
+    <w:lvl w:ilvl="4" w:tentative="0">
       <w:start w:val="1"/>
       <w:numFmt w:val="bullet"/>
       <w:lvlText w:val=""/>
@@ -5495,10 +4807,10 @@
         <w:ind w:left="2530" w:hanging="420"/>
       </w:pPr>
       <w:rPr>
-        <w:rFonts w:ascii="Wingdings" w:hAnsi="Wingdings" w:hint="default"/>
+        <w:rFonts w:hint="default" w:ascii="Wingdings" w:hAnsi="Wingdings"/>
       </w:rPr>
     </w:lvl>
-    <w:lvl w:ilvl="5" w:tplc="04090005" w:tentative="1">
+    <w:lvl w:ilvl="5" w:tentative="0">
       <w:start w:val="1"/>
       <w:numFmt w:val="bullet"/>
       <w:lvlText w:val=""/>
@@ -5507,10 +4819,10 @@
         <w:ind w:left="2950" w:hanging="420"/>
       </w:pPr>
       <w:rPr>
-        <w:rFonts w:ascii="Wingdings" w:hAnsi="Wingdings" w:hint="default"/>
+        <w:rFonts w:hint="default" w:ascii="Wingdings" w:hAnsi="Wingdings"/>
       </w:rPr>
     </w:lvl>
-    <w:lvl w:ilvl="6" w:tplc="04090001" w:tentative="1">
+    <w:lvl w:ilvl="6" w:tentative="0">
       <w:start w:val="1"/>
       <w:numFmt w:val="bullet"/>
       <w:lvlText w:val=""/>
@@ -5519,10 +4831,10 @@
         <w:ind w:left="3370" w:hanging="420"/>
       </w:pPr>
       <w:rPr>
-        <w:rFonts w:ascii="Wingdings" w:hAnsi="Wingdings" w:hint="default"/>
+        <w:rFonts w:hint="default" w:ascii="Wingdings" w:hAnsi="Wingdings"/>
       </w:rPr>
     </w:lvl>
-    <w:lvl w:ilvl="7" w:tplc="04090003" w:tentative="1">
+    <w:lvl w:ilvl="7" w:tentative="0">
       <w:start w:val="1"/>
       <w:numFmt w:val="bullet"/>
       <w:lvlText w:val=""/>
@@ -5531,10 +4843,10 @@
         <w:ind w:left="3790" w:hanging="420"/>
       </w:pPr>
       <w:rPr>
-        <w:rFonts w:ascii="Wingdings" w:hAnsi="Wingdings" w:hint="default"/>
+        <w:rFonts w:hint="default" w:ascii="Wingdings" w:hAnsi="Wingdings"/>
       </w:rPr>
     </w:lvl>
-    <w:lvl w:ilvl="8" w:tplc="04090005" w:tentative="1">
+    <w:lvl w:ilvl="8" w:tentative="0">
       <w:start w:val="1"/>
       <w:numFmt w:val="bullet"/>
       <w:lvlText w:val=""/>
@@ -5543,1559 +4855,647 @@
         <w:ind w:left="4210" w:hanging="420"/>
       </w:pPr>
       <w:rPr>
-        <w:rFonts w:ascii="Wingdings" w:hAnsi="Wingdings" w:hint="default"/>
+        <w:rFonts w:hint="default" w:ascii="Wingdings" w:hAnsi="Wingdings"/>
       </w:rPr>
     </w:lvl>
   </w:abstractNum>
-  <w:abstractNum w:abstractNumId="1" w15:restartNumberingAfterBreak="0">
-    <w:nsid w:val="173C13D4"/>
+  <w:abstractNum w:abstractNumId="1">
+    <w:nsid w:val="1ACA798E"/>
     <w:multiLevelType w:val="multilevel"/>
-    <w:tmpl w:val="9E48DB50"/>
-    <w:lvl w:ilvl="0">
+    <w:tmpl w:val="1ACA798E"/>
+    <w:lvl w:ilvl="0" w:tentative="0">
+      <w:start w:val="1"/>
+      <w:numFmt w:val="bullet"/>
+      <w:lvlText w:val=""/>
+      <w:lvlJc w:val="left"/>
+      <w:pPr>
+        <w:ind w:left="850" w:hanging="420"/>
+      </w:pPr>
+      <w:rPr>
+        <w:rFonts w:hint="default" w:ascii="Wingdings" w:hAnsi="Wingdings"/>
+      </w:rPr>
+    </w:lvl>
+    <w:lvl w:ilvl="1" w:tentative="0">
       <w:start w:val="1"/>
       <w:numFmt w:val="bullet"/>
       <w:lvlText w:val=""/>
       <w:lvlJc w:val="left"/>
       <w:pPr>
-        <w:ind w:left="420" w:hanging="420"/>
+        <w:ind w:left="1270" w:hanging="420"/>
       </w:pPr>
       <w:rPr>
-        <w:rFonts w:ascii="Wingdings" w:hAnsi="Wingdings" w:hint="default"/>
+        <w:rFonts w:hint="default" w:ascii="Wingdings" w:hAnsi="Wingdings"/>
       </w:rPr>
     </w:lvl>
-    <w:lvl w:ilvl="1">
+    <w:lvl w:ilvl="2" w:tentative="0">
+      <w:start w:val="1"/>
+      <w:numFmt w:val="bullet"/>
+      <w:lvlText w:val=""/>
+      <w:lvlJc w:val="left"/>
+      <w:pPr>
+        <w:ind w:left="1690" w:hanging="420"/>
+      </w:pPr>
+      <w:rPr>
+        <w:rFonts w:hint="default" w:ascii="Wingdings" w:hAnsi="Wingdings"/>
+      </w:rPr>
+    </w:lvl>
+    <w:lvl w:ilvl="3" w:tentative="0">
+      <w:start w:val="1"/>
+      <w:numFmt w:val="bullet"/>
+      <w:lvlText w:val=""/>
+      <w:lvlJc w:val="left"/>
+      <w:pPr>
+        <w:ind w:left="2110" w:hanging="420"/>
+      </w:pPr>
+      <w:rPr>
+        <w:rFonts w:hint="default" w:ascii="Wingdings" w:hAnsi="Wingdings"/>
+      </w:rPr>
+    </w:lvl>
+    <w:lvl w:ilvl="4" w:tentative="0">
       <w:start w:val="1"/>
       <w:numFmt w:val="bullet"/>
       <w:lvlText w:val=""/>
       <w:lvlJc w:val="left"/>
       <w:pPr>
-        <w:tabs>
-          <w:tab w:val="num" w:pos="840"/>
-        </w:tabs>
-        <w:ind w:left="840" w:hanging="420"/>
+        <w:ind w:left="2530" w:hanging="420"/>
       </w:pPr>
       <w:rPr>
-        <w:rFonts w:ascii="Wingdings" w:hAnsi="Wingdings" w:hint="default"/>
+        <w:rFonts w:hint="default" w:ascii="Wingdings" w:hAnsi="Wingdings"/>
       </w:rPr>
     </w:lvl>
-    <w:lvl w:ilvl="2">
+    <w:lvl w:ilvl="5" w:tentative="0">
       <w:start w:val="1"/>
       <w:numFmt w:val="bullet"/>
       <w:lvlText w:val=""/>
       <w:lvlJc w:val="left"/>
       <w:pPr>
-        <w:tabs>
-          <w:tab w:val="num" w:pos="1260"/>
-        </w:tabs>
-        <w:ind w:left="1260" w:hanging="420"/>
+        <w:ind w:left="2950" w:hanging="420"/>
       </w:pPr>
       <w:rPr>
-        <w:rFonts w:ascii="Wingdings" w:hAnsi="Wingdings" w:hint="default"/>
+        <w:rFonts w:hint="default" w:ascii="Wingdings" w:hAnsi="Wingdings"/>
       </w:rPr>
     </w:lvl>
-    <w:lvl w:ilvl="3">
+    <w:lvl w:ilvl="6" w:tentative="0">
       <w:start w:val="1"/>
       <w:numFmt w:val="bullet"/>
       <w:lvlText w:val=""/>
       <w:lvlJc w:val="left"/>
       <w:pPr>
-        <w:tabs>
-          <w:tab w:val="num" w:pos="1680"/>
-        </w:tabs>
-        <w:ind w:left="1680" w:hanging="420"/>
+        <w:ind w:left="3370" w:hanging="420"/>
       </w:pPr>
       <w:rPr>
-        <w:rFonts w:ascii="Wingdings" w:hAnsi="Wingdings" w:hint="default"/>
+        <w:rFonts w:hint="default" w:ascii="Wingdings" w:hAnsi="Wingdings"/>
       </w:rPr>
     </w:lvl>
-    <w:lvl w:ilvl="4">
+    <w:lvl w:ilvl="7" w:tentative="0">
       <w:start w:val="1"/>
       <w:numFmt w:val="bullet"/>
       <w:lvlText w:val=""/>
       <w:lvlJc w:val="left"/>
       <w:pPr>
-        <w:tabs>
-          <w:tab w:val="num" w:pos="2100"/>
-        </w:tabs>
-        <w:ind w:left="2100" w:hanging="420"/>
+        <w:ind w:left="3790" w:hanging="420"/>
       </w:pPr>
       <w:rPr>
-        <w:rFonts w:ascii="Wingdings" w:hAnsi="Wingdings" w:hint="default"/>
+        <w:rFonts w:hint="default" w:ascii="Wingdings" w:hAnsi="Wingdings"/>
       </w:rPr>
     </w:lvl>
-    <w:lvl w:ilvl="5">
+    <w:lvl w:ilvl="8" w:tentative="0">
       <w:start w:val="1"/>
       <w:numFmt w:val="bullet"/>
       <w:lvlText w:val=""/>
       <w:lvlJc w:val="left"/>
       <w:pPr>
-        <w:tabs>
-          <w:tab w:val="num" w:pos="2520"/>
-        </w:tabs>
-        <w:ind w:left="2520" w:hanging="420"/>
+        <w:ind w:left="4210" w:hanging="420"/>
       </w:pPr>
       <w:rPr>
-        <w:rFonts w:ascii="Wingdings" w:hAnsi="Wingdings" w:hint="default"/>
+        <w:rFonts w:hint="default" w:ascii="Wingdings" w:hAnsi="Wingdings"/>
       </w:rPr>
     </w:lvl>
-    <w:lvl w:ilvl="6">
+  </w:abstractNum>
+  <w:abstractNum w:abstractNumId="2">
+    <w:nsid w:val="2B39567C"/>
+    <w:multiLevelType w:val="multilevel"/>
+    <w:tmpl w:val="2B39567C"/>
+    <w:lvl w:ilvl="0" w:tentative="0">
       <w:start w:val="1"/>
       <w:numFmt w:val="bullet"/>
       <w:lvlText w:val=""/>
       <w:lvlJc w:val="left"/>
       <w:pPr>
-        <w:tabs>
-          <w:tab w:val="num" w:pos="2940"/>
-        </w:tabs>
-        <w:ind w:left="2940" w:hanging="420"/>
+        <w:ind w:left="850" w:hanging="420"/>
       </w:pPr>
       <w:rPr>
-        <w:rFonts w:ascii="Wingdings" w:hAnsi="Wingdings" w:hint="default"/>
+        <w:rFonts w:hint="default" w:ascii="Wingdings" w:hAnsi="Wingdings"/>
       </w:rPr>
     </w:lvl>
-    <w:lvl w:ilvl="7">
+    <w:lvl w:ilvl="1" w:tentative="0">
       <w:start w:val="1"/>
       <w:numFmt w:val="bullet"/>
       <w:lvlText w:val=""/>
       <w:lvlJc w:val="left"/>
       <w:pPr>
-        <w:tabs>
-          <w:tab w:val="num" w:pos="3360"/>
-        </w:tabs>
-        <w:ind w:left="3360" w:hanging="420"/>
+        <w:ind w:left="1270" w:hanging="420"/>
       </w:pPr>
       <w:rPr>
-        <w:rFonts w:ascii="Wingdings" w:hAnsi="Wingdings" w:hint="default"/>
+        <w:rFonts w:hint="default" w:ascii="Wingdings" w:hAnsi="Wingdings"/>
       </w:rPr>
     </w:lvl>
-    <w:lvl w:ilvl="8">
+    <w:lvl w:ilvl="2" w:tentative="0">
       <w:start w:val="1"/>
       <w:numFmt w:val="bullet"/>
       <w:lvlText w:val=""/>
       <w:lvlJc w:val="left"/>
       <w:pPr>
-        <w:tabs>
-          <w:tab w:val="num" w:pos="3780"/>
-        </w:tabs>
-        <w:ind w:left="3780" w:hanging="420"/>
+        <w:ind w:left="1690" w:hanging="420"/>
       </w:pPr>
       <w:rPr>
-        <w:rFonts w:ascii="Wingdings" w:hAnsi="Wingdings" w:hint="default"/>
+        <w:rFonts w:hint="default" w:ascii="Wingdings" w:hAnsi="Wingdings"/>
       </w:rPr>
     </w:lvl>
-  </w:abstractNum>
-  <w:abstractNum w:abstractNumId="2" w15:restartNumberingAfterBreak="0">
-    <w:nsid w:val="1ACA798E"/>
-    <w:multiLevelType w:val="hybridMultilevel"/>
-    <w:tmpl w:val="09263FEE"/>
-    <w:lvl w:ilvl="0" w:tplc="04090001">
+    <w:lvl w:ilvl="3" w:tentative="0">
       <w:start w:val="1"/>
       <w:numFmt w:val="bullet"/>
       <w:lvlText w:val=""/>
       <w:lvlJc w:val="left"/>
       <w:pPr>
-        <w:ind w:left="850" w:hanging="420"/>
+        <w:ind w:left="2110" w:hanging="420"/>
       </w:pPr>
       <w:rPr>
-        <w:rFonts w:ascii="Wingdings" w:hAnsi="Wingdings" w:hint="default"/>
+        <w:rFonts w:hint="default" w:ascii="Wingdings" w:hAnsi="Wingdings"/>
       </w:rPr>
     </w:lvl>
-    <w:lvl w:ilvl="1" w:tplc="04090003" w:tentative="1">
+    <w:lvl w:ilvl="4" w:tentative="0">
       <w:start w:val="1"/>
       <w:numFmt w:val="bullet"/>
       <w:lvlText w:val=""/>
       <w:lvlJc w:val="left"/>
       <w:pPr>
-        <w:ind w:left="1270" w:hanging="420"/>
+        <w:ind w:left="2530" w:hanging="420"/>
       </w:pPr>
       <w:rPr>
-        <w:rFonts w:ascii="Wingdings" w:hAnsi="Wingdings" w:hint="default"/>
+        <w:rFonts w:hint="default" w:ascii="Wingdings" w:hAnsi="Wingdings"/>
       </w:rPr>
     </w:lvl>
-    <w:lvl w:ilvl="2" w:tplc="04090005" w:tentative="1">
+    <w:lvl w:ilvl="5" w:tentative="0">
       <w:start w:val="1"/>
       <w:numFmt w:val="bullet"/>
       <w:lvlText w:val=""/>
       <w:lvlJc w:val="left"/>
       <w:pPr>
-        <w:ind w:left="1690" w:hanging="420"/>
+        <w:ind w:left="2950" w:hanging="420"/>
       </w:pPr>
       <w:rPr>
-        <w:rFonts w:ascii="Wingdings" w:hAnsi="Wingdings" w:hint="default"/>
+        <w:rFonts w:hint="default" w:ascii="Wingdings" w:hAnsi="Wingdings"/>
       </w:rPr>
     </w:lvl>
-    <w:lvl w:ilvl="3" w:tplc="04090001" w:tentative="1">
+    <w:lvl w:ilvl="6" w:tentative="0">
       <w:start w:val="1"/>
       <w:numFmt w:val="bullet"/>
       <w:lvlText w:val=""/>
       <w:lvlJc w:val="left"/>
       <w:pPr>
-        <w:ind w:left="2110" w:hanging="420"/>
+        <w:ind w:left="3370" w:hanging="420"/>
       </w:pPr>
       <w:rPr>
-        <w:rFonts w:ascii="Wingdings" w:hAnsi="Wingdings" w:hint="default"/>
+        <w:rFonts w:hint="default" w:ascii="Wingdings" w:hAnsi="Wingdings"/>
       </w:rPr>
     </w:lvl>
-    <w:lvl w:ilvl="4" w:tplc="04090003" w:tentative="1">
+    <w:lvl w:ilvl="7" w:tentative="0">
       <w:start w:val="1"/>
       <w:numFmt w:val="bullet"/>
       <w:lvlText w:val=""/>
       <w:lvlJc w:val="left"/>
       <w:pPr>
-        <w:ind w:left="2530" w:hanging="420"/>
+        <w:ind w:left="3790" w:hanging="420"/>
       </w:pPr>
       <w:rPr>
-        <w:rFonts w:ascii="Wingdings" w:hAnsi="Wingdings" w:hint="default"/>
+        <w:rFonts w:hint="default" w:ascii="Wingdings" w:hAnsi="Wingdings"/>
       </w:rPr>
     </w:lvl>
-    <w:lvl w:ilvl="5" w:tplc="04090005" w:tentative="1">
+    <w:lvl w:ilvl="8" w:tentative="0">
       <w:start w:val="1"/>
       <w:numFmt w:val="bullet"/>
       <w:lvlText w:val=""/>
       <w:lvlJc w:val="left"/>
       <w:pPr>
-        <w:ind w:left="2950" w:hanging="420"/>
+        <w:ind w:left="4210" w:hanging="420"/>
       </w:pPr>
       <w:rPr>
-        <w:rFonts w:ascii="Wingdings" w:hAnsi="Wingdings" w:hint="default"/>
+        <w:rFonts w:hint="default" w:ascii="Wingdings" w:hAnsi="Wingdings"/>
       </w:rPr>
     </w:lvl>
-    <w:lvl w:ilvl="6" w:tplc="04090001" w:tentative="1">
+  </w:abstractNum>
+  <w:abstractNum w:abstractNumId="3">
+    <w:nsid w:val="38E565C4"/>
+    <w:multiLevelType w:val="multilevel"/>
+    <w:tmpl w:val="38E565C4"/>
+    <w:lvl w:ilvl="0" w:tentative="0">
       <w:start w:val="1"/>
       <w:numFmt w:val="bullet"/>
       <w:lvlText w:val=""/>
       <w:lvlJc w:val="left"/>
       <w:pPr>
-        <w:ind w:left="3370" w:hanging="420"/>
+        <w:ind w:left="850" w:hanging="420"/>
       </w:pPr>
       <w:rPr>
-        <w:rFonts w:ascii="Wingdings" w:hAnsi="Wingdings" w:hint="default"/>
+        <w:rFonts w:hint="default" w:ascii="Wingdings" w:hAnsi="Wingdings"/>
       </w:rPr>
     </w:lvl>
-    <w:lvl w:ilvl="7" w:tplc="04090003" w:tentative="1">
+    <w:lvl w:ilvl="1" w:tentative="0">
       <w:start w:val="1"/>
       <w:numFmt w:val="bullet"/>
       <w:lvlText w:val=""/>
       <w:lvlJc w:val="left"/>
       <w:pPr>
-        <w:ind w:left="3790" w:hanging="420"/>
+        <w:ind w:left="1270" w:hanging="420"/>
       </w:pPr>
       <w:rPr>
-        <w:rFonts w:ascii="Wingdings" w:hAnsi="Wingdings" w:hint="default"/>
+        <w:rFonts w:hint="default" w:ascii="Wingdings" w:hAnsi="Wingdings"/>
       </w:rPr>
     </w:lvl>
-    <w:lvl w:ilvl="8" w:tplc="04090005" w:tentative="1">
+    <w:lvl w:ilvl="2" w:tentative="0">
       <w:start w:val="1"/>
       <w:numFmt w:val="bullet"/>
       <w:lvlText w:val=""/>
       <w:lvlJc w:val="left"/>
       <w:pPr>
-        <w:ind w:left="4210" w:hanging="420"/>
+        <w:ind w:left="1690" w:hanging="420"/>
       </w:pPr>
       <w:rPr>
-        <w:rFonts w:ascii="Wingdings" w:hAnsi="Wingdings" w:hint="default"/>
+        <w:rFonts w:hint="default" w:ascii="Wingdings" w:hAnsi="Wingdings"/>
       </w:rPr>
     </w:lvl>
-  </w:abstractNum>
-  <w:abstractNum w:abstractNumId="3" w15:restartNumberingAfterBreak="0">
-    <w:nsid w:val="2B39567C"/>
-    <w:multiLevelType w:val="hybridMultilevel"/>
-    <w:tmpl w:val="462C654A"/>
-    <w:lvl w:ilvl="0" w:tplc="04090001">
+    <w:lvl w:ilvl="3" w:tentative="0">
       <w:start w:val="1"/>
       <w:numFmt w:val="bullet"/>
       <w:lvlText w:val=""/>
       <w:lvlJc w:val="left"/>
       <w:pPr>
-        <w:ind w:left="850" w:hanging="420"/>
+        <w:ind w:left="2110" w:hanging="420"/>
       </w:pPr>
       <w:rPr>
-        <w:rFonts w:ascii="Wingdings" w:hAnsi="Wingdings" w:hint="default"/>
+        <w:rFonts w:hint="default" w:ascii="Wingdings" w:hAnsi="Wingdings"/>
       </w:rPr>
     </w:lvl>
-    <w:lvl w:ilvl="1" w:tplc="04090003" w:tentative="1">
+    <w:lvl w:ilvl="4" w:tentative="0">
       <w:start w:val="1"/>
       <w:numFmt w:val="bullet"/>
       <w:lvlText w:val=""/>
       <w:lvlJc w:val="left"/>
       <w:pPr>
-        <w:ind w:left="1270" w:hanging="420"/>
+        <w:ind w:left="2530" w:hanging="420"/>
       </w:pPr>
       <w:rPr>
-        <w:rFonts w:ascii="Wingdings" w:hAnsi="Wingdings" w:hint="default"/>
+        <w:rFonts w:hint="default" w:ascii="Wingdings" w:hAnsi="Wingdings"/>
       </w:rPr>
     </w:lvl>
-    <w:lvl w:ilvl="2" w:tplc="04090005" w:tentative="1">
+    <w:lvl w:ilvl="5" w:tentative="0">
       <w:start w:val="1"/>
       <w:numFmt w:val="bullet"/>
       <w:lvlText w:val=""/>
       <w:lvlJc w:val="left"/>
       <w:pPr>
-        <w:ind w:left="1690" w:hanging="420"/>
+        <w:ind w:left="2950" w:hanging="420"/>
       </w:pPr>
       <w:rPr>
-        <w:rFonts w:ascii="Wingdings" w:hAnsi="Wingdings" w:hint="default"/>
+        <w:rFonts w:hint="default" w:ascii="Wingdings" w:hAnsi="Wingdings"/>
       </w:rPr>
     </w:lvl>
-    <w:lvl w:ilvl="3" w:tplc="04090001" w:tentative="1">
+    <w:lvl w:ilvl="6" w:tentative="0">
       <w:start w:val="1"/>
       <w:numFmt w:val="bullet"/>
       <w:lvlText w:val=""/>
       <w:lvlJc w:val="left"/>
       <w:pPr>
-        <w:ind w:left="2110" w:hanging="420"/>
+        <w:ind w:left="3370" w:hanging="420"/>
       </w:pPr>
       <w:rPr>
-        <w:rFonts w:ascii="Wingdings" w:hAnsi="Wingdings" w:hint="default"/>
+        <w:rFonts w:hint="default" w:ascii="Wingdings" w:hAnsi="Wingdings"/>
       </w:rPr>
     </w:lvl>
-    <w:lvl w:ilvl="4" w:tplc="04090003" w:tentative="1">
+    <w:lvl w:ilvl="7" w:tentative="0">
       <w:start w:val="1"/>
       <w:numFmt w:val="bullet"/>
       <w:lvlText w:val=""/>
       <w:lvlJc w:val="left"/>
       <w:pPr>
-        <w:ind w:left="2530" w:hanging="420"/>
+        <w:ind w:left="3790" w:hanging="420"/>
       </w:pPr>
       <w:rPr>
-        <w:rFonts w:ascii="Wingdings" w:hAnsi="Wingdings" w:hint="default"/>
+        <w:rFonts w:hint="default" w:ascii="Wingdings" w:hAnsi="Wingdings"/>
       </w:rPr>
     </w:lvl>
-    <w:lvl w:ilvl="5" w:tplc="04090005" w:tentative="1">
+    <w:lvl w:ilvl="8" w:tentative="0">
       <w:start w:val="1"/>
       <w:numFmt w:val="bullet"/>
       <w:lvlText w:val=""/>
       <w:lvlJc w:val="left"/>
       <w:pPr>
-        <w:ind w:left="2950" w:hanging="420"/>
+        <w:ind w:left="4210" w:hanging="420"/>
       </w:pPr>
       <w:rPr>
-        <w:rFonts w:ascii="Wingdings" w:hAnsi="Wingdings" w:hint="default"/>
-      </w:rPr>
-    </w:lvl>
-    <w:lvl w:ilvl="6" w:tplc="04090001" w:tentative="1">
-      <w:start w:val="1"/>
-      <w:numFmt w:val="bullet"/>
-      <w:lvlText w:val=""/>
-      <w:lvlJc w:val="left"/>
-      <w:pPr>
-        <w:ind w:left="3370" w:hanging="420"/>
-      </w:pPr>
-      <w:rPr>
-        <w:rFonts w:ascii="Wingdings" w:hAnsi="Wingdings" w:hint="default"/>
-      </w:rPr>
-    </w:lvl>
-    <w:lvl w:ilvl="7" w:tplc="04090003" w:tentative="1">
-      <w:start w:val="1"/>
-      <w:numFmt w:val="bullet"/>
-      <w:lvlText w:val=""/>
-      <w:lvlJc w:val="left"/>
-      <w:pPr>
-        <w:ind w:left="3790" w:hanging="420"/>
-      </w:pPr>
-      <w:rPr>
-        <w:rFonts w:ascii="Wingdings" w:hAnsi="Wingdings" w:hint="default"/>
-      </w:rPr>
-    </w:lvl>
-    <w:lvl w:ilvl="8" w:tplc="04090005" w:tentative="1">
-      <w:start w:val="1"/>
-      <w:numFmt w:val="bullet"/>
-      <w:lvlText w:val=""/>
-      <w:lvlJc w:val="left"/>
-      <w:pPr>
-        <w:ind w:left="4210" w:hanging="420"/>
-      </w:pPr>
-      <w:rPr>
-        <w:rFonts w:ascii="Wingdings" w:hAnsi="Wingdings" w:hint="default"/>
+        <w:rFonts w:hint="default" w:ascii="Wingdings" w:hAnsi="Wingdings"/>
       </w:rPr>
     </w:lvl>
   </w:abstractNum>
-  <w:abstractNum w:abstractNumId="4" w15:restartNumberingAfterBreak="0">
-    <w:nsid w:val="2C19F931"/>
-    <w:multiLevelType w:val="singleLevel"/>
-    <w:tmpl w:val="2C19F931"/>
-    <w:lvl w:ilvl="0">
-      <w:start w:val="1"/>
-      <w:numFmt w:val="decimal"/>
-      <w:suff w:val="space"/>
-      <w:lvlText w:val="%1."/>
-      <w:lvlJc w:val="left"/>
-    </w:lvl>
-  </w:abstractNum>
-  <w:abstractNum w:abstractNumId="5" w15:restartNumberingAfterBreak="0">
-    <w:nsid w:val="32687442"/>
-    <w:multiLevelType w:val="hybridMultilevel"/>
-    <w:tmpl w:val="BB4AC016"/>
-    <w:lvl w:ilvl="0" w:tplc="0409000D">
-      <w:start w:val="1"/>
-      <w:numFmt w:val="bullet"/>
-      <w:lvlText w:val=""/>
-      <w:lvlJc w:val="left"/>
-      <w:pPr>
-        <w:ind w:left="420" w:hanging="420"/>
-      </w:pPr>
-      <w:rPr>
-        <w:rFonts w:ascii="Wingdings" w:hAnsi="Wingdings" w:hint="default"/>
-      </w:rPr>
-    </w:lvl>
-    <w:lvl w:ilvl="1" w:tplc="04090003" w:tentative="1">
-      <w:start w:val="1"/>
-      <w:numFmt w:val="bullet"/>
-      <w:lvlText w:val=""/>
-      <w:lvlJc w:val="left"/>
-      <w:pPr>
-        <w:ind w:left="840" w:hanging="420"/>
-      </w:pPr>
-      <w:rPr>
-        <w:rFonts w:ascii="Wingdings" w:hAnsi="Wingdings" w:hint="default"/>
-      </w:rPr>
-    </w:lvl>
-    <w:lvl w:ilvl="2" w:tplc="04090005" w:tentative="1">
-      <w:start w:val="1"/>
-      <w:numFmt w:val="bullet"/>
-      <w:lvlText w:val=""/>
-      <w:lvlJc w:val="left"/>
-      <w:pPr>
-        <w:ind w:left="1260" w:hanging="420"/>
-      </w:pPr>
-      <w:rPr>
-        <w:rFonts w:ascii="Wingdings" w:hAnsi="Wingdings" w:hint="default"/>
-      </w:rPr>
-    </w:lvl>
-    <w:lvl w:ilvl="3" w:tplc="04090001" w:tentative="1">
-      <w:start w:val="1"/>
-      <w:numFmt w:val="bullet"/>
-      <w:lvlText w:val=""/>
-      <w:lvlJc w:val="left"/>
-      <w:pPr>
-        <w:ind w:left="1680" w:hanging="420"/>
-      </w:pPr>
-      <w:rPr>
-        <w:rFonts w:ascii="Wingdings" w:hAnsi="Wingdings" w:hint="default"/>
-      </w:rPr>
-    </w:lvl>
-    <w:lvl w:ilvl="4" w:tplc="04090003" w:tentative="1">
-      <w:start w:val="1"/>
-      <w:numFmt w:val="bullet"/>
-      <w:lvlText w:val=""/>
-      <w:lvlJc w:val="left"/>
-      <w:pPr>
-        <w:ind w:left="2100" w:hanging="420"/>
-      </w:pPr>
-      <w:rPr>
-        <w:rFonts w:ascii="Wingdings" w:hAnsi="Wingdings" w:hint="default"/>
-      </w:rPr>
-    </w:lvl>
-    <w:lvl w:ilvl="5" w:tplc="04090005" w:tentative="1">
-      <w:start w:val="1"/>
-      <w:numFmt w:val="bullet"/>
-      <w:lvlText w:val=""/>
-      <w:lvlJc w:val="left"/>
-      <w:pPr>
-        <w:ind w:left="2520" w:hanging="420"/>
-      </w:pPr>
-      <w:rPr>
-        <w:rFonts w:ascii="Wingdings" w:hAnsi="Wingdings" w:hint="default"/>
-      </w:rPr>
-    </w:lvl>
-    <w:lvl w:ilvl="6" w:tplc="04090001" w:tentative="1">
-      <w:start w:val="1"/>
-      <w:numFmt w:val="bullet"/>
-      <w:lvlText w:val=""/>
-      <w:lvlJc w:val="left"/>
-      <w:pPr>
-        <w:ind w:left="2940" w:hanging="420"/>
-      </w:pPr>
-      <w:rPr>
-        <w:rFonts w:ascii="Wingdings" w:hAnsi="Wingdings" w:hint="default"/>
-      </w:rPr>
-    </w:lvl>
-    <w:lvl w:ilvl="7" w:tplc="04090003" w:tentative="1">
-      <w:start w:val="1"/>
-      <w:numFmt w:val="bullet"/>
-      <w:lvlText w:val=""/>
-      <w:lvlJc w:val="left"/>
-      <w:pPr>
-        <w:ind w:left="3360" w:hanging="420"/>
-      </w:pPr>
-      <w:rPr>
-        <w:rFonts w:ascii="Wingdings" w:hAnsi="Wingdings" w:hint="default"/>
-      </w:rPr>
-    </w:lvl>
-    <w:lvl w:ilvl="8" w:tplc="04090005" w:tentative="1">
-      <w:start w:val="1"/>
-      <w:numFmt w:val="bullet"/>
-      <w:lvlText w:val=""/>
-      <w:lvlJc w:val="left"/>
-      <w:pPr>
-        <w:ind w:left="3780" w:hanging="420"/>
-      </w:pPr>
-      <w:rPr>
-        <w:rFonts w:ascii="Wingdings" w:hAnsi="Wingdings" w:hint="default"/>
-      </w:rPr>
-    </w:lvl>
-  </w:abstractNum>
-  <w:abstractNum w:abstractNumId="6" w15:restartNumberingAfterBreak="0">
-    <w:nsid w:val="35C03524"/>
-    <w:multiLevelType w:val="hybridMultilevel"/>
-    <w:tmpl w:val="63ECAD2C"/>
-    <w:lvl w:ilvl="0" w:tplc="0409000D">
-      <w:start w:val="1"/>
-      <w:numFmt w:val="bullet"/>
-      <w:lvlText w:val=""/>
-      <w:lvlJc w:val="left"/>
-      <w:pPr>
-        <w:ind w:left="850" w:hanging="420"/>
-      </w:pPr>
-      <w:rPr>
-        <w:rFonts w:ascii="Wingdings" w:hAnsi="Wingdings" w:hint="default"/>
-      </w:rPr>
-    </w:lvl>
-    <w:lvl w:ilvl="1" w:tplc="FFFFFFFF" w:tentative="1">
-      <w:start w:val="1"/>
-      <w:numFmt w:val="bullet"/>
-      <w:lvlText w:val=""/>
-      <w:lvlJc w:val="left"/>
-      <w:pPr>
-        <w:ind w:left="1270" w:hanging="420"/>
-      </w:pPr>
-      <w:rPr>
-        <w:rFonts w:ascii="Wingdings" w:hAnsi="Wingdings" w:hint="default"/>
-      </w:rPr>
-    </w:lvl>
-    <w:lvl w:ilvl="2" w:tplc="FFFFFFFF" w:tentative="1">
-      <w:start w:val="1"/>
-      <w:numFmt w:val="bullet"/>
-      <w:lvlText w:val=""/>
-      <w:lvlJc w:val="left"/>
-      <w:pPr>
-        <w:ind w:left="1690" w:hanging="420"/>
-      </w:pPr>
-      <w:rPr>
-        <w:rFonts w:ascii="Wingdings" w:hAnsi="Wingdings" w:hint="default"/>
-      </w:rPr>
-    </w:lvl>
-    <w:lvl w:ilvl="3" w:tplc="FFFFFFFF" w:tentative="1">
-      <w:start w:val="1"/>
-      <w:numFmt w:val="bullet"/>
-      <w:lvlText w:val=""/>
-      <w:lvlJc w:val="left"/>
-      <w:pPr>
-        <w:ind w:left="2110" w:hanging="420"/>
-      </w:pPr>
-      <w:rPr>
-        <w:rFonts w:ascii="Wingdings" w:hAnsi="Wingdings" w:hint="default"/>
-      </w:rPr>
-    </w:lvl>
-    <w:lvl w:ilvl="4" w:tplc="FFFFFFFF" w:tentative="1">
-      <w:start w:val="1"/>
-      <w:numFmt w:val="bullet"/>
-      <w:lvlText w:val=""/>
-      <w:lvlJc w:val="left"/>
-      <w:pPr>
-        <w:ind w:left="2530" w:hanging="420"/>
-      </w:pPr>
-      <w:rPr>
-        <w:rFonts w:ascii="Wingdings" w:hAnsi="Wingdings" w:hint="default"/>
-      </w:rPr>
-    </w:lvl>
-    <w:lvl w:ilvl="5" w:tplc="FFFFFFFF" w:tentative="1">
-      <w:start w:val="1"/>
-      <w:numFmt w:val="bullet"/>
-      <w:lvlText w:val=""/>
-      <w:lvlJc w:val="left"/>
-      <w:pPr>
-        <w:ind w:left="2950" w:hanging="420"/>
-      </w:pPr>
-      <w:rPr>
-        <w:rFonts w:ascii="Wingdings" w:hAnsi="Wingdings" w:hint="default"/>
-      </w:rPr>
-    </w:lvl>
-    <w:lvl w:ilvl="6" w:tplc="FFFFFFFF" w:tentative="1">
-      <w:start w:val="1"/>
-      <w:numFmt w:val="bullet"/>
-      <w:lvlText w:val=""/>
-      <w:lvlJc w:val="left"/>
-      <w:pPr>
-        <w:ind w:left="3370" w:hanging="420"/>
-      </w:pPr>
-      <w:rPr>
-        <w:rFonts w:ascii="Wingdings" w:hAnsi="Wingdings" w:hint="default"/>
-      </w:rPr>
-    </w:lvl>
-    <w:lvl w:ilvl="7" w:tplc="FFFFFFFF" w:tentative="1">
-      <w:start w:val="1"/>
-      <w:numFmt w:val="bullet"/>
-      <w:lvlText w:val=""/>
-      <w:lvlJc w:val="left"/>
-      <w:pPr>
-        <w:ind w:left="3790" w:hanging="420"/>
-      </w:pPr>
-      <w:rPr>
-        <w:rFonts w:ascii="Wingdings" w:hAnsi="Wingdings" w:hint="default"/>
-      </w:rPr>
-    </w:lvl>
-    <w:lvl w:ilvl="8" w:tplc="FFFFFFFF" w:tentative="1">
-      <w:start w:val="1"/>
-      <w:numFmt w:val="bullet"/>
-      <w:lvlText w:val=""/>
-      <w:lvlJc w:val="left"/>
-      <w:pPr>
-        <w:ind w:left="4210" w:hanging="420"/>
-      </w:pPr>
-      <w:rPr>
-        <w:rFonts w:ascii="Wingdings" w:hAnsi="Wingdings" w:hint="default"/>
-      </w:rPr>
-    </w:lvl>
-  </w:abstractNum>
-  <w:abstractNum w:abstractNumId="7" w15:restartNumberingAfterBreak="0">
-    <w:nsid w:val="38E565C4"/>
-    <w:multiLevelType w:val="hybridMultilevel"/>
-    <w:tmpl w:val="AA8071E6"/>
-    <w:lvl w:ilvl="0" w:tplc="04090001">
-      <w:start w:val="1"/>
-      <w:numFmt w:val="bullet"/>
-      <w:lvlText w:val=""/>
-      <w:lvlJc w:val="left"/>
-      <w:pPr>
-        <w:ind w:left="850" w:hanging="420"/>
-      </w:pPr>
-      <w:rPr>
-        <w:rFonts w:ascii="Wingdings" w:hAnsi="Wingdings" w:hint="default"/>
-      </w:rPr>
-    </w:lvl>
-    <w:lvl w:ilvl="1" w:tplc="04090003" w:tentative="1">
-      <w:start w:val="1"/>
-      <w:numFmt w:val="bullet"/>
-      <w:lvlText w:val=""/>
-      <w:lvlJc w:val="left"/>
-      <w:pPr>
-        <w:ind w:left="1270" w:hanging="420"/>
-      </w:pPr>
-      <w:rPr>
-        <w:rFonts w:ascii="Wingdings" w:hAnsi="Wingdings" w:hint="default"/>
-      </w:rPr>
-    </w:lvl>
-    <w:lvl w:ilvl="2" w:tplc="04090005" w:tentative="1">
-      <w:start w:val="1"/>
-      <w:numFmt w:val="bullet"/>
-      <w:lvlText w:val=""/>
-      <w:lvlJc w:val="left"/>
-      <w:pPr>
-        <w:ind w:left="1690" w:hanging="420"/>
-      </w:pPr>
-      <w:rPr>
-        <w:rFonts w:ascii="Wingdings" w:hAnsi="Wingdings" w:hint="default"/>
-      </w:rPr>
-    </w:lvl>
-    <w:lvl w:ilvl="3" w:tplc="04090001" w:tentative="1">
-      <w:start w:val="1"/>
-      <w:numFmt w:val="bullet"/>
-      <w:lvlText w:val=""/>
-      <w:lvlJc w:val="left"/>
-      <w:pPr>
-        <w:ind w:left="2110" w:hanging="420"/>
-      </w:pPr>
-      <w:rPr>
-        <w:rFonts w:ascii="Wingdings" w:hAnsi="Wingdings" w:hint="default"/>
-      </w:rPr>
-    </w:lvl>
-    <w:lvl w:ilvl="4" w:tplc="04090003" w:tentative="1">
-      <w:start w:val="1"/>
-      <w:numFmt w:val="bullet"/>
-      <w:lvlText w:val=""/>
-      <w:lvlJc w:val="left"/>
-      <w:pPr>
-        <w:ind w:left="2530" w:hanging="420"/>
-      </w:pPr>
-      <w:rPr>
-        <w:rFonts w:ascii="Wingdings" w:hAnsi="Wingdings" w:hint="default"/>
-      </w:rPr>
-    </w:lvl>
-    <w:lvl w:ilvl="5" w:tplc="04090005" w:tentative="1">
-      <w:start w:val="1"/>
-      <w:numFmt w:val="bullet"/>
-      <w:lvlText w:val=""/>
-      <w:lvlJc w:val="left"/>
-      <w:pPr>
-        <w:ind w:left="2950" w:hanging="420"/>
-      </w:pPr>
-      <w:rPr>
-        <w:rFonts w:ascii="Wingdings" w:hAnsi="Wingdings" w:hint="default"/>
-      </w:rPr>
-    </w:lvl>
-    <w:lvl w:ilvl="6" w:tplc="04090001" w:tentative="1">
-      <w:start w:val="1"/>
-      <w:numFmt w:val="bullet"/>
-      <w:lvlText w:val=""/>
-      <w:lvlJc w:val="left"/>
-      <w:pPr>
-        <w:ind w:left="3370" w:hanging="420"/>
-      </w:pPr>
-      <w:rPr>
-        <w:rFonts w:ascii="Wingdings" w:hAnsi="Wingdings" w:hint="default"/>
-      </w:rPr>
-    </w:lvl>
-    <w:lvl w:ilvl="7" w:tplc="04090003" w:tentative="1">
-      <w:start w:val="1"/>
-      <w:numFmt w:val="bullet"/>
-      <w:lvlText w:val=""/>
-      <w:lvlJc w:val="left"/>
-      <w:pPr>
-        <w:ind w:left="3790" w:hanging="420"/>
-      </w:pPr>
-      <w:rPr>
-        <w:rFonts w:ascii="Wingdings" w:hAnsi="Wingdings" w:hint="default"/>
-      </w:rPr>
-    </w:lvl>
-    <w:lvl w:ilvl="8" w:tplc="04090005" w:tentative="1">
-      <w:start w:val="1"/>
-      <w:numFmt w:val="bullet"/>
-      <w:lvlText w:val=""/>
-      <w:lvlJc w:val="left"/>
-      <w:pPr>
-        <w:ind w:left="4210" w:hanging="420"/>
-      </w:pPr>
-      <w:rPr>
-        <w:rFonts w:ascii="Wingdings" w:hAnsi="Wingdings" w:hint="default"/>
-      </w:rPr>
-    </w:lvl>
-  </w:abstractNum>
-  <w:abstractNum w:abstractNumId="8" w15:restartNumberingAfterBreak="0">
-    <w:nsid w:val="56D43F61"/>
-    <w:multiLevelType w:val="hybridMultilevel"/>
-    <w:tmpl w:val="534AA628"/>
-    <w:lvl w:ilvl="0" w:tplc="04090001">
-      <w:start w:val="1"/>
-      <w:numFmt w:val="bullet"/>
-      <w:lvlText w:val=""/>
-      <w:lvlJc w:val="left"/>
-      <w:pPr>
-        <w:ind w:left="840" w:hanging="420"/>
-      </w:pPr>
-      <w:rPr>
-        <w:rFonts w:ascii="Wingdings" w:hAnsi="Wingdings" w:hint="default"/>
-      </w:rPr>
-    </w:lvl>
-    <w:lvl w:ilvl="1" w:tplc="04090003" w:tentative="1">
-      <w:start w:val="1"/>
-      <w:numFmt w:val="bullet"/>
-      <w:lvlText w:val=""/>
-      <w:lvlJc w:val="left"/>
-      <w:pPr>
-        <w:ind w:left="1260" w:hanging="420"/>
-      </w:pPr>
-      <w:rPr>
-        <w:rFonts w:ascii="Wingdings" w:hAnsi="Wingdings" w:hint="default"/>
-      </w:rPr>
-    </w:lvl>
-    <w:lvl w:ilvl="2" w:tplc="04090005" w:tentative="1">
-      <w:start w:val="1"/>
-      <w:numFmt w:val="bullet"/>
-      <w:lvlText w:val=""/>
-      <w:lvlJc w:val="left"/>
-      <w:pPr>
-        <w:ind w:left="1680" w:hanging="420"/>
-      </w:pPr>
-      <w:rPr>
-        <w:rFonts w:ascii="Wingdings" w:hAnsi="Wingdings" w:hint="default"/>
-      </w:rPr>
-    </w:lvl>
-    <w:lvl w:ilvl="3" w:tplc="04090001" w:tentative="1">
-      <w:start w:val="1"/>
-      <w:numFmt w:val="bullet"/>
-      <w:lvlText w:val=""/>
-      <w:lvlJc w:val="left"/>
-      <w:pPr>
-        <w:ind w:left="2100" w:hanging="420"/>
-      </w:pPr>
-      <w:rPr>
-        <w:rFonts w:ascii="Wingdings" w:hAnsi="Wingdings" w:hint="default"/>
-      </w:rPr>
-    </w:lvl>
-    <w:lvl w:ilvl="4" w:tplc="04090003" w:tentative="1">
-      <w:start w:val="1"/>
-      <w:numFmt w:val="bullet"/>
-      <w:lvlText w:val=""/>
-      <w:lvlJc w:val="left"/>
-      <w:pPr>
-        <w:ind w:left="2520" w:hanging="420"/>
-      </w:pPr>
-      <w:rPr>
-        <w:rFonts w:ascii="Wingdings" w:hAnsi="Wingdings" w:hint="default"/>
-      </w:rPr>
-    </w:lvl>
-    <w:lvl w:ilvl="5" w:tplc="04090005" w:tentative="1">
-      <w:start w:val="1"/>
-      <w:numFmt w:val="bullet"/>
-      <w:lvlText w:val=""/>
-      <w:lvlJc w:val="left"/>
-      <w:pPr>
-        <w:ind w:left="2940" w:hanging="420"/>
-      </w:pPr>
-      <w:rPr>
-        <w:rFonts w:ascii="Wingdings" w:hAnsi="Wingdings" w:hint="default"/>
-      </w:rPr>
-    </w:lvl>
-    <w:lvl w:ilvl="6" w:tplc="04090001" w:tentative="1">
-      <w:start w:val="1"/>
-      <w:numFmt w:val="bullet"/>
-      <w:lvlText w:val=""/>
-      <w:lvlJc w:val="left"/>
-      <w:pPr>
-        <w:ind w:left="3360" w:hanging="420"/>
-      </w:pPr>
-      <w:rPr>
-        <w:rFonts w:ascii="Wingdings" w:hAnsi="Wingdings" w:hint="default"/>
-      </w:rPr>
-    </w:lvl>
-    <w:lvl w:ilvl="7" w:tplc="04090003" w:tentative="1">
-      <w:start w:val="1"/>
-      <w:numFmt w:val="bullet"/>
-      <w:lvlText w:val=""/>
-      <w:lvlJc w:val="left"/>
-      <w:pPr>
-        <w:ind w:left="3780" w:hanging="420"/>
-      </w:pPr>
-      <w:rPr>
-        <w:rFonts w:ascii="Wingdings" w:hAnsi="Wingdings" w:hint="default"/>
-      </w:rPr>
-    </w:lvl>
-    <w:lvl w:ilvl="8" w:tplc="04090005" w:tentative="1">
-      <w:start w:val="1"/>
-      <w:numFmt w:val="bullet"/>
-      <w:lvlText w:val=""/>
-      <w:lvlJc w:val="left"/>
-      <w:pPr>
-        <w:ind w:left="4200" w:hanging="420"/>
-      </w:pPr>
-      <w:rPr>
-        <w:rFonts w:ascii="Wingdings" w:hAnsi="Wingdings" w:hint="default"/>
-      </w:rPr>
-    </w:lvl>
-  </w:abstractNum>
-  <w:abstractNum w:abstractNumId="9" w15:restartNumberingAfterBreak="0">
-    <w:nsid w:val="60A57374"/>
-    <w:multiLevelType w:val="hybridMultilevel"/>
-    <w:tmpl w:val="1546976A"/>
-    <w:lvl w:ilvl="0" w:tplc="04090001">
-      <w:start w:val="1"/>
-      <w:numFmt w:val="bullet"/>
-      <w:lvlText w:val=""/>
-      <w:lvlJc w:val="left"/>
-      <w:pPr>
-        <w:ind w:left="420" w:hanging="420"/>
-      </w:pPr>
-      <w:rPr>
-        <w:rFonts w:ascii="Wingdings" w:hAnsi="Wingdings" w:hint="default"/>
-      </w:rPr>
-    </w:lvl>
-    <w:lvl w:ilvl="1" w:tplc="04090003" w:tentative="1">
-      <w:start w:val="1"/>
-      <w:numFmt w:val="bullet"/>
-      <w:lvlText w:val=""/>
-      <w:lvlJc w:val="left"/>
-      <w:pPr>
-        <w:ind w:left="840" w:hanging="420"/>
-      </w:pPr>
-      <w:rPr>
-        <w:rFonts w:ascii="Wingdings" w:hAnsi="Wingdings" w:hint="default"/>
-      </w:rPr>
-    </w:lvl>
-    <w:lvl w:ilvl="2" w:tplc="04090005" w:tentative="1">
-      <w:start w:val="1"/>
-      <w:numFmt w:val="bullet"/>
-      <w:lvlText w:val=""/>
-      <w:lvlJc w:val="left"/>
-      <w:pPr>
-        <w:ind w:left="1260" w:hanging="420"/>
-      </w:pPr>
-      <w:rPr>
-        <w:rFonts w:ascii="Wingdings" w:hAnsi="Wingdings" w:hint="default"/>
-      </w:rPr>
-    </w:lvl>
-    <w:lvl w:ilvl="3" w:tplc="04090001" w:tentative="1">
-      <w:start w:val="1"/>
-      <w:numFmt w:val="bullet"/>
-      <w:lvlText w:val=""/>
-      <w:lvlJc w:val="left"/>
-      <w:pPr>
-        <w:ind w:left="1680" w:hanging="420"/>
-      </w:pPr>
-      <w:rPr>
-        <w:rFonts w:ascii="Wingdings" w:hAnsi="Wingdings" w:hint="default"/>
-      </w:rPr>
-    </w:lvl>
-    <w:lvl w:ilvl="4" w:tplc="04090003" w:tentative="1">
-      <w:start w:val="1"/>
-      <w:numFmt w:val="bullet"/>
-      <w:lvlText w:val=""/>
-      <w:lvlJc w:val="left"/>
-      <w:pPr>
-        <w:ind w:left="2100" w:hanging="420"/>
-      </w:pPr>
-      <w:rPr>
-        <w:rFonts w:ascii="Wingdings" w:hAnsi="Wingdings" w:hint="default"/>
-      </w:rPr>
-    </w:lvl>
-    <w:lvl w:ilvl="5" w:tplc="04090005" w:tentative="1">
-      <w:start w:val="1"/>
-      <w:numFmt w:val="bullet"/>
-      <w:lvlText w:val=""/>
-      <w:lvlJc w:val="left"/>
-      <w:pPr>
-        <w:ind w:left="2520" w:hanging="420"/>
-      </w:pPr>
-      <w:rPr>
-        <w:rFonts w:ascii="Wingdings" w:hAnsi="Wingdings" w:hint="default"/>
-      </w:rPr>
-    </w:lvl>
-    <w:lvl w:ilvl="6" w:tplc="04090001" w:tentative="1">
-      <w:start w:val="1"/>
-      <w:numFmt w:val="bullet"/>
-      <w:lvlText w:val=""/>
-      <w:lvlJc w:val="left"/>
-      <w:pPr>
-        <w:ind w:left="2940" w:hanging="420"/>
-      </w:pPr>
-      <w:rPr>
-        <w:rFonts w:ascii="Wingdings" w:hAnsi="Wingdings" w:hint="default"/>
-      </w:rPr>
-    </w:lvl>
-    <w:lvl w:ilvl="7" w:tplc="04090003" w:tentative="1">
-      <w:start w:val="1"/>
-      <w:numFmt w:val="bullet"/>
-      <w:lvlText w:val=""/>
-      <w:lvlJc w:val="left"/>
-      <w:pPr>
-        <w:ind w:left="3360" w:hanging="420"/>
-      </w:pPr>
-      <w:rPr>
-        <w:rFonts w:ascii="Wingdings" w:hAnsi="Wingdings" w:hint="default"/>
-      </w:rPr>
-    </w:lvl>
-    <w:lvl w:ilvl="8" w:tplc="04090005" w:tentative="1">
-      <w:start w:val="1"/>
-      <w:numFmt w:val="bullet"/>
-      <w:lvlText w:val=""/>
-      <w:lvlJc w:val="left"/>
-      <w:pPr>
-        <w:ind w:left="3780" w:hanging="420"/>
-      </w:pPr>
-      <w:rPr>
-        <w:rFonts w:ascii="Wingdings" w:hAnsi="Wingdings" w:hint="default"/>
-      </w:rPr>
-    </w:lvl>
-  </w:abstractNum>
-  <w:abstractNum w:abstractNumId="10" w15:restartNumberingAfterBreak="0">
-    <w:nsid w:val="6F945476"/>
-    <w:multiLevelType w:val="multilevel"/>
-    <w:tmpl w:val="0F1AD0AC"/>
-    <w:lvl w:ilvl="0">
-      <w:start w:val="1"/>
-      <w:numFmt w:val="bullet"/>
-      <w:lvlText w:val=""/>
-      <w:lvlJc w:val="left"/>
-      <w:pPr>
-        <w:ind w:left="420" w:hanging="420"/>
-      </w:pPr>
-      <w:rPr>
-        <w:rFonts w:ascii="Wingdings" w:hAnsi="Wingdings" w:hint="default"/>
-      </w:rPr>
-    </w:lvl>
-    <w:lvl w:ilvl="1">
-      <w:start w:val="1"/>
-      <w:numFmt w:val="decimal"/>
-      <w:lvlText w:val="%2."/>
-      <w:lvlJc w:val="left"/>
-      <w:pPr>
-        <w:tabs>
-          <w:tab w:val="num" w:pos="1440"/>
-        </w:tabs>
-        <w:ind w:left="1440" w:hanging="360"/>
-      </w:pPr>
-    </w:lvl>
-    <w:lvl w:ilvl="2">
-      <w:start w:val="1"/>
-      <w:numFmt w:val="decimal"/>
-      <w:lvlText w:val="%3."/>
-      <w:lvlJc w:val="left"/>
-      <w:pPr>
-        <w:tabs>
-          <w:tab w:val="num" w:pos="2160"/>
-        </w:tabs>
-        <w:ind w:left="2160" w:hanging="360"/>
-      </w:pPr>
-    </w:lvl>
-    <w:lvl w:ilvl="3">
-      <w:start w:val="1"/>
-      <w:numFmt w:val="decimal"/>
-      <w:lvlText w:val="%4."/>
-      <w:lvlJc w:val="left"/>
-      <w:pPr>
-        <w:tabs>
-          <w:tab w:val="num" w:pos="2880"/>
-        </w:tabs>
-        <w:ind w:left="2880" w:hanging="360"/>
-      </w:pPr>
-    </w:lvl>
-    <w:lvl w:ilvl="4">
-      <w:start w:val="1"/>
-      <w:numFmt w:val="decimal"/>
-      <w:lvlText w:val="%5."/>
-      <w:lvlJc w:val="left"/>
-      <w:pPr>
-        <w:tabs>
-          <w:tab w:val="num" w:pos="3600"/>
-        </w:tabs>
-        <w:ind w:left="3600" w:hanging="360"/>
-      </w:pPr>
-    </w:lvl>
-    <w:lvl w:ilvl="5">
-      <w:start w:val="1"/>
-      <w:numFmt w:val="decimal"/>
-      <w:lvlText w:val="%6."/>
-      <w:lvlJc w:val="left"/>
-      <w:pPr>
-        <w:tabs>
-          <w:tab w:val="num" w:pos="4320"/>
-        </w:tabs>
-        <w:ind w:left="4320" w:hanging="360"/>
-      </w:pPr>
-    </w:lvl>
-    <w:lvl w:ilvl="6">
-      <w:start w:val="1"/>
-      <w:numFmt w:val="decimal"/>
-      <w:lvlText w:val="%7."/>
-      <w:lvlJc w:val="left"/>
-      <w:pPr>
-        <w:tabs>
-          <w:tab w:val="num" w:pos="5040"/>
-        </w:tabs>
-        <w:ind w:left="5040" w:hanging="360"/>
-      </w:pPr>
-    </w:lvl>
-    <w:lvl w:ilvl="7">
-      <w:start w:val="1"/>
-      <w:numFmt w:val="decimal"/>
-      <w:lvlText w:val="%8."/>
-      <w:lvlJc w:val="left"/>
-      <w:pPr>
-        <w:tabs>
-          <w:tab w:val="num" w:pos="5760"/>
-        </w:tabs>
-        <w:ind w:left="5760" w:hanging="360"/>
-      </w:pPr>
-    </w:lvl>
-    <w:lvl w:ilvl="8">
-      <w:start w:val="1"/>
-      <w:numFmt w:val="decimal"/>
-      <w:lvlText w:val="%9."/>
-      <w:lvlJc w:val="left"/>
-      <w:pPr>
-        <w:tabs>
-          <w:tab w:val="num" w:pos="6480"/>
-        </w:tabs>
-        <w:ind w:left="6480" w:hanging="360"/>
-      </w:pPr>
-    </w:lvl>
-  </w:abstractNum>
-  <w:abstractNum w:abstractNumId="11" w15:restartNumberingAfterBreak="0">
-    <w:nsid w:val="7E252AC2"/>
-    <w:multiLevelType w:val="hybridMultilevel"/>
-    <w:tmpl w:val="0D18AB62"/>
-    <w:lvl w:ilvl="0" w:tplc="0409000D">
-      <w:start w:val="1"/>
-      <w:numFmt w:val="bullet"/>
-      <w:lvlText w:val=""/>
-      <w:lvlJc w:val="left"/>
-      <w:pPr>
-        <w:ind w:left="850" w:hanging="420"/>
-      </w:pPr>
-      <w:rPr>
-        <w:rFonts w:ascii="Wingdings" w:hAnsi="Wingdings" w:hint="default"/>
-      </w:rPr>
-    </w:lvl>
-    <w:lvl w:ilvl="1" w:tplc="FFFFFFFF" w:tentative="1">
-      <w:start w:val="1"/>
-      <w:numFmt w:val="bullet"/>
-      <w:lvlText w:val=""/>
-      <w:lvlJc w:val="left"/>
-      <w:pPr>
-        <w:ind w:left="1270" w:hanging="420"/>
-      </w:pPr>
-      <w:rPr>
-        <w:rFonts w:ascii="Wingdings" w:hAnsi="Wingdings" w:hint="default"/>
-      </w:rPr>
-    </w:lvl>
-    <w:lvl w:ilvl="2" w:tplc="FFFFFFFF" w:tentative="1">
-      <w:start w:val="1"/>
-      <w:numFmt w:val="bullet"/>
-      <w:lvlText w:val=""/>
-      <w:lvlJc w:val="left"/>
-      <w:pPr>
-        <w:ind w:left="1690" w:hanging="420"/>
-      </w:pPr>
-      <w:rPr>
-        <w:rFonts w:ascii="Wingdings" w:hAnsi="Wingdings" w:hint="default"/>
-      </w:rPr>
-    </w:lvl>
-    <w:lvl w:ilvl="3" w:tplc="FFFFFFFF" w:tentative="1">
-      <w:start w:val="1"/>
-      <w:numFmt w:val="bullet"/>
-      <w:lvlText w:val=""/>
-      <w:lvlJc w:val="left"/>
-      <w:pPr>
-        <w:ind w:left="2110" w:hanging="420"/>
-      </w:pPr>
-      <w:rPr>
-        <w:rFonts w:ascii="Wingdings" w:hAnsi="Wingdings" w:hint="default"/>
-      </w:rPr>
-    </w:lvl>
-    <w:lvl w:ilvl="4" w:tplc="FFFFFFFF" w:tentative="1">
-      <w:start w:val="1"/>
-      <w:numFmt w:val="bullet"/>
-      <w:lvlText w:val=""/>
-      <w:lvlJc w:val="left"/>
-      <w:pPr>
-        <w:ind w:left="2530" w:hanging="420"/>
-      </w:pPr>
-      <w:rPr>
-        <w:rFonts w:ascii="Wingdings" w:hAnsi="Wingdings" w:hint="default"/>
-      </w:rPr>
-    </w:lvl>
-    <w:lvl w:ilvl="5" w:tplc="FFFFFFFF" w:tentative="1">
-      <w:start w:val="1"/>
-      <w:numFmt w:val="bullet"/>
-      <w:lvlText w:val=""/>
-      <w:lvlJc w:val="left"/>
-      <w:pPr>
-        <w:ind w:left="2950" w:hanging="420"/>
-      </w:pPr>
-      <w:rPr>
-        <w:rFonts w:ascii="Wingdings" w:hAnsi="Wingdings" w:hint="default"/>
-      </w:rPr>
-    </w:lvl>
-    <w:lvl w:ilvl="6" w:tplc="FFFFFFFF" w:tentative="1">
-      <w:start w:val="1"/>
-      <w:numFmt w:val="bullet"/>
-      <w:lvlText w:val=""/>
-      <w:lvlJc w:val="left"/>
-      <w:pPr>
-        <w:ind w:left="3370" w:hanging="420"/>
-      </w:pPr>
-      <w:rPr>
-        <w:rFonts w:ascii="Wingdings" w:hAnsi="Wingdings" w:hint="default"/>
-      </w:rPr>
-    </w:lvl>
-    <w:lvl w:ilvl="7" w:tplc="FFFFFFFF" w:tentative="1">
-      <w:start w:val="1"/>
-      <w:numFmt w:val="bullet"/>
-      <w:lvlText w:val=""/>
-      <w:lvlJc w:val="left"/>
-      <w:pPr>
-        <w:ind w:left="3790" w:hanging="420"/>
-      </w:pPr>
-      <w:rPr>
-        <w:rFonts w:ascii="Wingdings" w:hAnsi="Wingdings" w:hint="default"/>
-      </w:rPr>
-    </w:lvl>
-    <w:lvl w:ilvl="8" w:tplc="FFFFFFFF" w:tentative="1">
-      <w:start w:val="1"/>
-      <w:numFmt w:val="bullet"/>
-      <w:lvlText w:val=""/>
-      <w:lvlJc w:val="left"/>
-      <w:pPr>
-        <w:ind w:left="4210" w:hanging="420"/>
-      </w:pPr>
-      <w:rPr>
-        <w:rFonts w:ascii="Wingdings" w:hAnsi="Wingdings" w:hint="default"/>
-      </w:rPr>
-    </w:lvl>
-  </w:abstractNum>
-  <w:num w:numId="1" w16cid:durableId="1142499442">
-    <w:abstractNumId w:val="4"/>
+  <w:num w:numId="1">
+    <w:abstractNumId w:val="1"/>
   </w:num>
-  <w:num w:numId="2" w16cid:durableId="1005354088">
-    <w:abstractNumId w:val="3"/>
-  </w:num>
-  <w:num w:numId="3" w16cid:durableId="1487816398">
-    <w:abstractNumId w:val="8"/>
-  </w:num>
-  <w:num w:numId="4" w16cid:durableId="2061005154">
+  <w:num w:numId="2">
     <w:abstractNumId w:val="2"/>
   </w:num>
-  <w:num w:numId="5" w16cid:durableId="876819733">
-    <w:abstractNumId w:val="5"/>
-  </w:num>
-  <w:num w:numId="6" w16cid:durableId="1773891956">
-    <w:abstractNumId w:val="6"/>
-  </w:num>
-  <w:num w:numId="7" w16cid:durableId="539899186">
-    <w:abstractNumId w:val="11"/>
-  </w:num>
-  <w:num w:numId="8" w16cid:durableId="1597593932">
+  <w:num w:numId="3">
     <w:abstractNumId w:val="0"/>
   </w:num>
-  <w:num w:numId="9" w16cid:durableId="609971415">
-    <w:abstractNumId w:val="7"/>
-  </w:num>
-  <w:num w:numId="10" w16cid:durableId="18436573">
-    <w:abstractNumId w:val="9"/>
-  </w:num>
-  <w:num w:numId="11" w16cid:durableId="2037542586">
-    <w:abstractNumId w:val="10"/>
-    <w:lvlOverride w:ilvl="0"/>
-    <w:lvlOverride w:ilvl="1">
-      <w:startOverride w:val="1"/>
-    </w:lvlOverride>
-    <w:lvlOverride w:ilvl="2">
-      <w:startOverride w:val="1"/>
-    </w:lvlOverride>
-    <w:lvlOverride w:ilvl="3">
-      <w:startOverride w:val="1"/>
-    </w:lvlOverride>
-    <w:lvlOverride w:ilvl="4">
-      <w:startOverride w:val="1"/>
-    </w:lvlOverride>
-    <w:lvlOverride w:ilvl="5">
-      <w:startOverride w:val="1"/>
-    </w:lvlOverride>
-    <w:lvlOverride w:ilvl="6">
-      <w:startOverride w:val="1"/>
-    </w:lvlOverride>
-    <w:lvlOverride w:ilvl="7">
-      <w:startOverride w:val="1"/>
-    </w:lvlOverride>
-    <w:lvlOverride w:ilvl="8">
-      <w:startOverride w:val="1"/>
-    </w:lvlOverride>
-  </w:num>
-  <w:num w:numId="12" w16cid:durableId="1288393012">
-    <w:abstractNumId w:val="1"/>
+  <w:num w:numId="4">
+    <w:abstractNumId w:val="3"/>
   </w:num>
 </w:numbering>
 </file>
 
 <file path=word/styles.xml><?xml version="1.0" encoding="utf-8"?>
-<w:styles xmlns:mc="http://schemas.openxmlformats.org/markup-compatibility/2006" xmlns:r="http://schemas.openxmlformats.org/officeDocument/2006/relationships" xmlns:w="http://schemas.openxmlformats.org/wordprocessingml/2006/main" xmlns:w14="http://schemas.microsoft.com/office/word/2010/wordml" xmlns:w15="http://schemas.microsoft.com/office/word/2012/wordml" xmlns:w16cex="http://schemas.microsoft.com/office/word/2018/wordml/cex" xmlns:w16cid="http://schemas.microsoft.com/office/word/2016/wordml/cid" xmlns:w16="http://schemas.microsoft.com/office/word/2018/wordml" xmlns:w16sdtdh="http://schemas.microsoft.com/office/word/2020/wordml/sdtdatahash" xmlns:w16se="http://schemas.microsoft.com/office/word/2015/wordml/symex" mc:Ignorable="w14 w15 w16se w16cid w16 w16cex w16sdtdh">
+<w:styles xmlns:mc="http://schemas.openxmlformats.org/markup-compatibility/2006" xmlns:o="urn:schemas-microsoft-com:office:office" xmlns:r="http://schemas.openxmlformats.org/officeDocument/2006/relationships" xmlns:m="http://schemas.openxmlformats.org/officeDocument/2006/math" xmlns:v="urn:schemas-microsoft-com:vml" xmlns:w="http://schemas.openxmlformats.org/wordprocessingml/2006/main" xmlns:w14="http://schemas.microsoft.com/office/word/2010/wordml" xmlns:w10="urn:schemas-microsoft-com:office:word" xmlns:sl="http://schemas.openxmlformats.org/schemaLibrary/2006/main" xmlns:wpsCustomData="http://www.wps.cn/officeDocument/2013/wpsCustomData" mc:Ignorable="w14">
   <w:docDefaults>
     <w:rPrDefault>
       <w:rPr>
-        <w:rFonts w:asciiTheme="minorHAnsi" w:eastAsiaTheme="minorEastAsia" w:hAnsiTheme="minorHAnsi" w:cstheme="minorBidi"/>
-        <w:lang w:val="en-US" w:eastAsia="zh-CN" w:bidi="ar-SA"/>
+        <w:rFonts w:asciiTheme="minorHAnsi" w:hAnsiTheme="minorHAnsi" w:eastAsiaTheme="minorEastAsia" w:cstheme="minorBidi"/>
       </w:rPr>
     </w:rPrDefault>
     <w:pPrDefault/>
   </w:docDefaults>
-  <w:latentStyles w:defLockedState="0" w:defUIPriority="0" w:defSemiHidden="0" w:defUnhideWhenUsed="0" w:defQFormat="0" w:count="376">
-    <w:lsdException w:name="Normal" w:qFormat="1"/>
-    <w:lsdException w:name="heading 1" w:qFormat="1"/>
-    <w:lsdException w:name="heading 2" w:semiHidden="1" w:unhideWhenUsed="1" w:qFormat="1"/>
-    <w:lsdException w:name="heading 3" w:semiHidden="1" w:unhideWhenUsed="1" w:qFormat="1"/>
-    <w:lsdException w:name="heading 4" w:semiHidden="1" w:unhideWhenUsed="1" w:qFormat="1"/>
-    <w:lsdException w:name="heading 5" w:semiHidden="1" w:unhideWhenUsed="1" w:qFormat="1"/>
-    <w:lsdException w:name="heading 6" w:semiHidden="1" w:unhideWhenUsed="1" w:qFormat="1"/>
-    <w:lsdException w:name="heading 7" w:semiHidden="1" w:unhideWhenUsed="1" w:qFormat="1"/>
-    <w:lsdException w:name="heading 8" w:semiHidden="1" w:unhideWhenUsed="1" w:qFormat="1"/>
-    <w:lsdException w:name="heading 9" w:semiHidden="1" w:unhideWhenUsed="1" w:qFormat="1"/>
-    <w:lsdException w:name="caption" w:semiHidden="1" w:unhideWhenUsed="1" w:qFormat="1"/>
-    <w:lsdException w:name="Title" w:qFormat="1"/>
-    <w:lsdException w:name="Default Paragraph Font" w:semiHidden="1"/>
-    <w:lsdException w:name="Subtitle" w:qFormat="1"/>
-    <w:lsdException w:name="Strong" w:qFormat="1"/>
-    <w:lsdException w:name="Emphasis" w:qFormat="1"/>
-    <w:lsdException w:name="HTML Top of Form" w:semiHidden="1" w:uiPriority="99" w:unhideWhenUsed="1"/>
-    <w:lsdException w:name="HTML Bottom of Form" w:semiHidden="1" w:uiPriority="99" w:unhideWhenUsed="1"/>
-    <w:lsdException w:name="Normal (Web)" w:uiPriority="99"/>
-    <w:lsdException w:name="Normal Table" w:semiHidden="1" w:unhideWhenUsed="1" w:qFormat="1"/>
-    <w:lsdException w:name="No List" w:semiHidden="1" w:uiPriority="99" w:unhideWhenUsed="1"/>
-    <w:lsdException w:name="Outline List 1" w:semiHidden="1" w:uiPriority="99" w:unhideWhenUsed="1"/>
-    <w:lsdException w:name="Outline List 2" w:semiHidden="1" w:uiPriority="99" w:unhideWhenUsed="1"/>
-    <w:lsdException w:name="Outline List 3" w:semiHidden="1" w:uiPriority="99" w:unhideWhenUsed="1"/>
-    <w:lsdException w:name="Table Simple 1" w:semiHidden="1" w:unhideWhenUsed="1"/>
-    <w:lsdException w:name="Table Simple 2" w:semiHidden="1" w:unhideWhenUsed="1"/>
-    <w:lsdException w:name="Table Simple 3" w:semiHidden="1" w:unhideWhenUsed="1"/>
-    <w:lsdException w:name="Table Classic 1" w:semiHidden="1" w:unhideWhenUsed="1"/>
-    <w:lsdException w:name="Table Classic 2" w:semiHidden="1" w:unhideWhenUsed="1"/>
-    <w:lsdException w:name="Table Classic 3" w:semiHidden="1" w:unhideWhenUsed="1"/>
-    <w:lsdException w:name="Table Classic 4" w:semiHidden="1" w:unhideWhenUsed="1"/>
-    <w:lsdException w:name="Table Colorful 1" w:semiHidden="1" w:unhideWhenUsed="1"/>
-    <w:lsdException w:name="Table Colorful 2" w:semiHidden="1" w:unhideWhenUsed="1"/>
-    <w:lsdException w:name="Table Colorful 3" w:semiHidden="1" w:unhideWhenUsed="1"/>
-    <w:lsdException w:name="Table Columns 1" w:semiHidden="1" w:unhideWhenUsed="1"/>
-    <w:lsdException w:name="Table Columns 2" w:semiHidden="1" w:unhideWhenUsed="1"/>
-    <w:lsdException w:name="Table Columns 3" w:semiHidden="1" w:unhideWhenUsed="1"/>
-    <w:lsdException w:name="Table Columns 4" w:semiHidden="1" w:unhideWhenUsed="1"/>
-    <w:lsdException w:name="Table Columns 5" w:semiHidden="1" w:unhideWhenUsed="1"/>
-    <w:lsdException w:name="Table Grid 1" w:semiHidden="1" w:unhideWhenUsed="1"/>
-    <w:lsdException w:name="Table Grid 2" w:semiHidden="1" w:unhideWhenUsed="1"/>
-    <w:lsdException w:name="Table Grid 3" w:semiHidden="1" w:unhideWhenUsed="1"/>
-    <w:lsdException w:name="Table Grid 4" w:semiHidden="1" w:unhideWhenUsed="1"/>
-    <w:lsdException w:name="Table Grid 5" w:semiHidden="1" w:unhideWhenUsed="1"/>
-    <w:lsdException w:name="Table Grid 6" w:semiHidden="1" w:unhideWhenUsed="1"/>
-    <w:lsdException w:name="Table Grid 7" w:semiHidden="1" w:unhideWhenUsed="1"/>
-    <w:lsdException w:name="Table Grid 8" w:semiHidden="1" w:unhideWhenUsed="1"/>
-    <w:lsdException w:name="Table List 1" w:semiHidden="1" w:unhideWhenUsed="1"/>
-    <w:lsdException w:name="Table List 2" w:semiHidden="1" w:unhideWhenUsed="1"/>
-    <w:lsdException w:name="Table List 3" w:semiHidden="1" w:unhideWhenUsed="1"/>
-    <w:lsdException w:name="Table List 4" w:semiHidden="1" w:unhideWhenUsed="1"/>
-    <w:lsdException w:name="Table List 5" w:semiHidden="1" w:unhideWhenUsed="1"/>
-    <w:lsdException w:name="Table List 6" w:semiHidden="1" w:unhideWhenUsed="1"/>
-    <w:lsdException w:name="Table List 7" w:semiHidden="1" w:unhideWhenUsed="1"/>
-    <w:lsdException w:name="Table List 8" w:semiHidden="1" w:unhideWhenUsed="1"/>
-    <w:lsdException w:name="Table 3D effects 1" w:semiHidden="1" w:unhideWhenUsed="1"/>
-    <w:lsdException w:name="Table 3D effects 2" w:semiHidden="1" w:unhideWhenUsed="1"/>
-    <w:lsdException w:name="Table 3D effects 3" w:semiHidden="1" w:unhideWhenUsed="1"/>
-    <w:lsdException w:name="Table Contemporary" w:semiHidden="1" w:unhideWhenUsed="1"/>
-    <w:lsdException w:name="Table Elegant" w:semiHidden="1" w:unhideWhenUsed="1"/>
-    <w:lsdException w:name="Table Professional" w:semiHidden="1" w:unhideWhenUsed="1"/>
-    <w:lsdException w:name="Table Subtle 1" w:semiHidden="1" w:unhideWhenUsed="1"/>
-    <w:lsdException w:name="Table Subtle 2" w:semiHidden="1" w:unhideWhenUsed="1"/>
-    <w:lsdException w:name="Table Web 1" w:semiHidden="1" w:unhideWhenUsed="1"/>
-    <w:lsdException w:name="Table Web 2" w:semiHidden="1" w:unhideWhenUsed="1"/>
-    <w:lsdException w:name="Table Web 3" w:semiHidden="1" w:unhideWhenUsed="1"/>
-    <w:lsdException w:name="Table Theme" w:semiHidden="1" w:unhideWhenUsed="1"/>
-    <w:lsdException w:name="Placeholder Text" w:semiHidden="1" w:uiPriority="99"/>
-    <w:lsdException w:name="No Spacing" w:uiPriority="99"/>
-    <w:lsdException w:name="Light Shading" w:uiPriority="60"/>
-    <w:lsdException w:name="Light List" w:uiPriority="61"/>
-    <w:lsdException w:name="Light Grid" w:uiPriority="62"/>
-    <w:lsdException w:name="Medium Shading 1" w:uiPriority="63"/>
-    <w:lsdException w:name="Medium Shading 2" w:uiPriority="64"/>
-    <w:lsdException w:name="Medium List 1" w:uiPriority="65"/>
-    <w:lsdException w:name="Medium List 2" w:uiPriority="66"/>
-    <w:lsdException w:name="Medium Grid 1" w:uiPriority="67"/>
-    <w:lsdException w:name="Medium Grid 2" w:uiPriority="68"/>
-    <w:lsdException w:name="Medium Grid 3" w:uiPriority="69"/>
-    <w:lsdException w:name="Dark List" w:uiPriority="70"/>
-    <w:lsdException w:name="Colorful Shading" w:uiPriority="71"/>
-    <w:lsdException w:name="Colorful List" w:uiPriority="72"/>
-    <w:lsdException w:name="Colorful Grid" w:uiPriority="73"/>
-    <w:lsdException w:name="Light Shading Accent 1" w:uiPriority="60"/>
-    <w:lsdException w:name="Light List Accent 1" w:uiPriority="61"/>
-    <w:lsdException w:name="Light Grid Accent 1" w:uiPriority="62"/>
-    <w:lsdException w:name="Medium Shading 1 Accent 1" w:uiPriority="63"/>
-    <w:lsdException w:name="Medium Shading 2 Accent 1" w:uiPriority="64"/>
-    <w:lsdException w:name="Medium List 1 Accent 1" w:uiPriority="65"/>
-    <w:lsdException w:name="Revision" w:semiHidden="1" w:uiPriority="99"/>
-    <w:lsdException w:name="List Paragraph" w:uiPriority="99"/>
-    <w:lsdException w:name="Quote" w:uiPriority="99"/>
-    <w:lsdException w:name="Intense Quote" w:uiPriority="99"/>
-    <w:lsdException w:name="Medium List 2 Accent 1" w:uiPriority="66"/>
-    <w:lsdException w:name="Medium Grid 1 Accent 1" w:uiPriority="67"/>
-    <w:lsdException w:name="Medium Grid 2 Accent 1" w:uiPriority="68"/>
-    <w:lsdException w:name="Medium Grid 3 Accent 1" w:uiPriority="69"/>
-    <w:lsdException w:name="Dark List Accent 1" w:uiPriority="70"/>
-    <w:lsdException w:name="Colorful Shading Accent 1" w:uiPriority="71"/>
-    <w:lsdException w:name="Colorful List Accent 1" w:uiPriority="72"/>
-    <w:lsdException w:name="Colorful Grid Accent 1" w:uiPriority="73"/>
-    <w:lsdException w:name="Light Shading Accent 2" w:uiPriority="60"/>
-    <w:lsdException w:name="Light List Accent 2" w:uiPriority="61"/>
-    <w:lsdException w:name="Light Grid Accent 2" w:uiPriority="62"/>
-    <w:lsdException w:name="Medium Shading 1 Accent 2" w:uiPriority="63"/>
-    <w:lsdException w:name="Medium Shading 2 Accent 2" w:uiPriority="64"/>
-    <w:lsdException w:name="Medium List 1 Accent 2" w:uiPriority="65"/>
-    <w:lsdException w:name="Medium List 2 Accent 2" w:uiPriority="66"/>
-    <w:lsdException w:name="Medium Grid 1 Accent 2" w:uiPriority="67"/>
-    <w:lsdException w:name="Medium Grid 2 Accent 2" w:uiPriority="68"/>
-    <w:lsdException w:name="Medium Grid 3 Accent 2" w:uiPriority="69"/>
-    <w:lsdException w:name="Dark List Accent 2" w:uiPriority="70"/>
-    <w:lsdException w:name="Colorful Shading Accent 2" w:uiPriority="71"/>
-    <w:lsdException w:name="Colorful List Accent 2" w:uiPriority="72"/>
-    <w:lsdException w:name="Colorful Grid Accent 2" w:uiPriority="73"/>
-    <w:lsdException w:name="Light Shading Accent 3" w:uiPriority="60"/>
-    <w:lsdException w:name="Light List Accent 3" w:uiPriority="61"/>
-    <w:lsdException w:name="Light Grid Accent 3" w:uiPriority="62"/>
-    <w:lsdException w:name="Medium Shading 1 Accent 3" w:uiPriority="63"/>
-    <w:lsdException w:name="Medium Shading 2 Accent 3" w:uiPriority="64"/>
-    <w:lsdException w:name="Medium List 1 Accent 3" w:uiPriority="65"/>
-    <w:lsdException w:name="Medium List 2 Accent 3" w:uiPriority="66"/>
-    <w:lsdException w:name="Medium Grid 1 Accent 3" w:uiPriority="67"/>
-    <w:lsdException w:name="Medium Grid 2 Accent 3" w:uiPriority="68"/>
-    <w:lsdException w:name="Medium Grid 3 Accent 3" w:uiPriority="69"/>
-    <w:lsdException w:name="Dark List Accent 3" w:uiPriority="70"/>
-    <w:lsdException w:name="Colorful Shading Accent 3" w:uiPriority="71"/>
-    <w:lsdException w:name="Colorful List Accent 3" w:uiPriority="72"/>
-    <w:lsdException w:name="Colorful Grid Accent 3" w:uiPriority="73"/>
-    <w:lsdException w:name="Light Shading Accent 4" w:uiPriority="60"/>
-    <w:lsdException w:name="Light List Accent 4" w:uiPriority="61"/>
-    <w:lsdException w:name="Light Grid Accent 4" w:uiPriority="62"/>
-    <w:lsdException w:name="Medium Shading 1 Accent 4" w:uiPriority="63"/>
-    <w:lsdException w:name="Medium Shading 2 Accent 4" w:uiPriority="64"/>
-    <w:lsdException w:name="Medium List 1 Accent 4" w:uiPriority="65"/>
-    <w:lsdException w:name="Medium List 2 Accent 4" w:uiPriority="66"/>
-    <w:lsdException w:name="Medium Grid 1 Accent 4" w:uiPriority="67"/>
-    <w:lsdException w:name="Medium Grid 2 Accent 4" w:uiPriority="68"/>
-    <w:lsdException w:name="Medium Grid 3 Accent 4" w:uiPriority="69"/>
-    <w:lsdException w:name="Dark List Accent 4" w:uiPriority="70"/>
-    <w:lsdException w:name="Colorful Shading Accent 4" w:uiPriority="71"/>
-    <w:lsdException w:name="Colorful List Accent 4" w:uiPriority="72"/>
-    <w:lsdException w:name="Colorful Grid Accent 4" w:uiPriority="73"/>
-    <w:lsdException w:name="Light Shading Accent 5" w:uiPriority="60"/>
-    <w:lsdException w:name="Light List Accent 5" w:uiPriority="61"/>
-    <w:lsdException w:name="Light Grid Accent 5" w:uiPriority="62"/>
-    <w:lsdException w:name="Medium Shading 1 Accent 5" w:uiPriority="63"/>
-    <w:lsdException w:name="Medium Shading 2 Accent 5" w:uiPriority="64"/>
-    <w:lsdException w:name="Medium List 1 Accent 5" w:uiPriority="65"/>
-    <w:lsdException w:name="Medium List 2 Accent 5" w:uiPriority="66"/>
-    <w:lsdException w:name="Medium Grid 1 Accent 5" w:uiPriority="67"/>
-    <w:lsdException w:name="Medium Grid 2 Accent 5" w:uiPriority="68"/>
-    <w:lsdException w:name="Medium Grid 3 Accent 5" w:uiPriority="69"/>
-    <w:lsdException w:name="Dark List Accent 5" w:uiPriority="70"/>
-    <w:lsdException w:name="Colorful Shading Accent 5" w:uiPriority="71"/>
-    <w:lsdException w:name="Colorful List Accent 5" w:uiPriority="72"/>
-    <w:lsdException w:name="Colorful Grid Accent 5" w:uiPriority="73"/>
-    <w:lsdException w:name="Light Shading Accent 6" w:uiPriority="60"/>
-    <w:lsdException w:name="Light List Accent 6" w:uiPriority="61"/>
-    <w:lsdException w:name="Light Grid Accent 6" w:uiPriority="62"/>
-    <w:lsdException w:name="Medium Shading 1 Accent 6" w:uiPriority="63"/>
-    <w:lsdException w:name="Medium Shading 2 Accent 6" w:uiPriority="64"/>
-    <w:lsdException w:name="Medium List 1 Accent 6" w:uiPriority="65"/>
-    <w:lsdException w:name="Medium List 2 Accent 6" w:uiPriority="66"/>
-    <w:lsdException w:name="Medium Grid 1 Accent 6" w:uiPriority="67"/>
-    <w:lsdException w:name="Medium Grid 2 Accent 6" w:uiPriority="68"/>
-    <w:lsdException w:name="Medium Grid 3 Accent 6" w:uiPriority="69"/>
-    <w:lsdException w:name="Dark List Accent 6" w:uiPriority="70"/>
-    <w:lsdException w:name="Colorful Shading Accent 6" w:uiPriority="71"/>
-    <w:lsdException w:name="Colorful List Accent 6" w:uiPriority="72"/>
-    <w:lsdException w:name="Colorful Grid Accent 6" w:uiPriority="73"/>
-    <w:lsdException w:name="Subtle Emphasis" w:uiPriority="19" w:qFormat="1"/>
-    <w:lsdException w:name="Intense Emphasis" w:uiPriority="21" w:qFormat="1"/>
-    <w:lsdException w:name="Subtle Reference" w:uiPriority="31" w:qFormat="1"/>
-    <w:lsdException w:name="Intense Reference" w:uiPriority="32" w:qFormat="1"/>
-    <w:lsdException w:name="Book Title" w:uiPriority="33" w:qFormat="1"/>
-    <w:lsdException w:name="Bibliography" w:semiHidden="1" w:uiPriority="37" w:unhideWhenUsed="1"/>
-    <w:lsdException w:name="TOC Heading" w:semiHidden="1" w:uiPriority="39" w:unhideWhenUsed="1" w:qFormat="1"/>
-    <w:lsdException w:name="Plain Table 1" w:uiPriority="41"/>
-    <w:lsdException w:name="Plain Table 2" w:uiPriority="42"/>
-    <w:lsdException w:name="Plain Table 3" w:uiPriority="43"/>
-    <w:lsdException w:name="Plain Table 4" w:uiPriority="44"/>
-    <w:lsdException w:name="Plain Table 5" w:uiPriority="45"/>
-    <w:lsdException w:name="Grid Table Light" w:uiPriority="40"/>
-    <w:lsdException w:name="Grid Table 1 Light" w:uiPriority="46"/>
-    <w:lsdException w:name="Grid Table 2" w:uiPriority="47"/>
-    <w:lsdException w:name="Grid Table 3" w:uiPriority="48"/>
-    <w:lsdException w:name="Grid Table 4" w:uiPriority="49"/>
-    <w:lsdException w:name="Grid Table 5 Dark" w:uiPriority="50"/>
-    <w:lsdException w:name="Grid Table 6 Colorful" w:uiPriority="51"/>
-    <w:lsdException w:name="Grid Table 7 Colorful" w:uiPriority="52"/>
-    <w:lsdException w:name="Grid Table 1 Light Accent 1" w:uiPriority="46"/>
-    <w:lsdException w:name="Grid Table 2 Accent 1" w:uiPriority="47"/>
-    <w:lsdException w:name="Grid Table 3 Accent 1" w:uiPriority="48"/>
-    <w:lsdException w:name="Grid Table 4 Accent 1" w:uiPriority="49"/>
-    <w:lsdException w:name="Grid Table 5 Dark Accent 1" w:uiPriority="50"/>
-    <w:lsdException w:name="Grid Table 6 Colorful Accent 1" w:uiPriority="51"/>
-    <w:lsdException w:name="Grid Table 7 Colorful Accent 1" w:uiPriority="52"/>
-    <w:lsdException w:name="Grid Table 1 Light Accent 2" w:uiPriority="46"/>
-    <w:lsdException w:name="Grid Table 2 Accent 2" w:uiPriority="47"/>
-    <w:lsdException w:name="Grid Table 3 Accent 2" w:uiPriority="48"/>
-    <w:lsdException w:name="Grid Table 4 Accent 2" w:uiPriority="49"/>
-    <w:lsdException w:name="Grid Table 5 Dark Accent 2" w:uiPriority="50"/>
-    <w:lsdException w:name="Grid Table 6 Colorful Accent 2" w:uiPriority="51"/>
-    <w:lsdException w:name="Grid Table 7 Colorful Accent 2" w:uiPriority="52"/>
-    <w:lsdException w:name="Grid Table 1 Light Accent 3" w:uiPriority="46"/>
-    <w:lsdException w:name="Grid Table 2 Accent 3" w:uiPriority="47"/>
-    <w:lsdException w:name="Grid Table 3 Accent 3" w:uiPriority="48"/>
-    <w:lsdException w:name="Grid Table 4 Accent 3" w:uiPriority="49"/>
-    <w:lsdException w:name="Grid Table 5 Dark Accent 3" w:uiPriority="50"/>
-    <w:lsdException w:name="Grid Table 6 Colorful Accent 3" w:uiPriority="51"/>
-    <w:lsdException w:name="Grid Table 7 Colorful Accent 3" w:uiPriority="52"/>
-    <w:lsdException w:name="Grid Table 1 Light Accent 4" w:uiPriority="46"/>
-    <w:lsdException w:name="Grid Table 2 Accent 4" w:uiPriority="47"/>
-    <w:lsdException w:name="Grid Table 3 Accent 4" w:uiPriority="48"/>
-    <w:lsdException w:name="Grid Table 4 Accent 4" w:uiPriority="49"/>
-    <w:lsdException w:name="Grid Table 5 Dark Accent 4" w:uiPriority="50"/>
-    <w:lsdException w:name="Grid Table 6 Colorful Accent 4" w:uiPriority="51"/>
-    <w:lsdException w:name="Grid Table 7 Colorful Accent 4" w:uiPriority="52"/>
-    <w:lsdException w:name="Grid Table 1 Light Accent 5" w:uiPriority="46"/>
-    <w:lsdException w:name="Grid Table 2 Accent 5" w:uiPriority="47"/>
-    <w:lsdException w:name="Grid Table 3 Accent 5" w:uiPriority="48"/>
-    <w:lsdException w:name="Grid Table 4 Accent 5" w:uiPriority="49"/>
-    <w:lsdException w:name="Grid Table 5 Dark Accent 5" w:uiPriority="50"/>
-    <w:lsdException w:name="Grid Table 6 Colorful Accent 5" w:uiPriority="51"/>
-    <w:lsdException w:name="Grid Table 7 Colorful Accent 5" w:uiPriority="52"/>
-    <w:lsdException w:name="Grid Table 1 Light Accent 6" w:uiPriority="46"/>
-    <w:lsdException w:name="Grid Table 2 Accent 6" w:uiPriority="47"/>
-    <w:lsdException w:name="Grid Table 3 Accent 6" w:uiPriority="48"/>
-    <w:lsdException w:name="Grid Table 4 Accent 6" w:uiPriority="49"/>
-    <w:lsdException w:name="Grid Table 5 Dark Accent 6" w:uiPriority="50"/>
-    <w:lsdException w:name="Grid Table 6 Colorful Accent 6" w:uiPriority="51"/>
-    <w:lsdException w:name="Grid Table 7 Colorful Accent 6" w:uiPriority="52"/>
-    <w:lsdException w:name="List Table 1 Light" w:uiPriority="46"/>
-    <w:lsdException w:name="List Table 2" w:uiPriority="47"/>
-    <w:lsdException w:name="List Table 3" w:uiPriority="48"/>
-    <w:lsdException w:name="List Table 4" w:uiPriority="49"/>
-    <w:lsdException w:name="List Table 5 Dark" w:uiPriority="50"/>
-    <w:lsdException w:name="List Table 6 Colorful" w:uiPriority="51"/>
-    <w:lsdException w:name="List Table 7 Colorful" w:uiPriority="52"/>
-    <w:lsdException w:name="List Table 1 Light Accent 1" w:uiPriority="46"/>
-    <w:lsdException w:name="List Table 2 Accent 1" w:uiPriority="47"/>
-    <w:lsdException w:name="List Table 3 Accent 1" w:uiPriority="48"/>
-    <w:lsdException w:name="List Table 4 Accent 1" w:uiPriority="49"/>
-    <w:lsdException w:name="List Table 5 Dark Accent 1" w:uiPriority="50"/>
-    <w:lsdException w:name="List Table 6 Colorful Accent 1" w:uiPriority="51"/>
-    <w:lsdException w:name="List Table 7 Colorful Accent 1" w:uiPriority="52"/>
-    <w:lsdException w:name="List Table 1 Light Accent 2" w:uiPriority="46"/>
-    <w:lsdException w:name="List Table 2 Accent 2" w:uiPriority="47"/>
-    <w:lsdException w:name="List Table 3 Accent 2" w:uiPriority="48"/>
-    <w:lsdException w:name="List Table 4 Accent 2" w:uiPriority="49"/>
-    <w:lsdException w:name="List Table 5 Dark Accent 2" w:uiPriority="50"/>
-    <w:lsdException w:name="List Table 6 Colorful Accent 2" w:uiPriority="51"/>
-    <w:lsdException w:name="List Table 7 Colorful Accent 2" w:uiPriority="52"/>
-    <w:lsdException w:name="List Table 1 Light Accent 3" w:uiPriority="46"/>
-    <w:lsdException w:name="List Table 2 Accent 3" w:uiPriority="47"/>
-    <w:lsdException w:name="List Table 3 Accent 3" w:uiPriority="48"/>
-    <w:lsdException w:name="List Table 4 Accent 3" w:uiPriority="49"/>
-    <w:lsdException w:name="List Table 5 Dark Accent 3" w:uiPriority="50"/>
-    <w:lsdException w:name="List Table 6 Colorful Accent 3" w:uiPriority="51"/>
-    <w:lsdException w:name="List Table 7 Colorful Accent 3" w:uiPriority="52"/>
-    <w:lsdException w:name="List Table 1 Light Accent 4" w:uiPriority="46"/>
-    <w:lsdException w:name="List Table 2 Accent 4" w:uiPriority="47"/>
-    <w:lsdException w:name="List Table 3 Accent 4" w:uiPriority="48"/>
-    <w:lsdException w:name="List Table 4 Accent 4" w:uiPriority="49"/>
-    <w:lsdException w:name="List Table 5 Dark Accent 4" w:uiPriority="50"/>
-    <w:lsdException w:name="List Table 6 Colorful Accent 4" w:uiPriority="51"/>
-    <w:lsdException w:name="List Table 7 Colorful Accent 4" w:uiPriority="52"/>
-    <w:lsdException w:name="List Table 1 Light Accent 5" w:uiPriority="46"/>
-    <w:lsdException w:name="List Table 2 Accent 5" w:uiPriority="47"/>
-    <w:lsdException w:name="List Table 3 Accent 5" w:uiPriority="48"/>
-    <w:lsdException w:name="List Table 4 Accent 5" w:uiPriority="49"/>
-    <w:lsdException w:name="List Table 5 Dark Accent 5" w:uiPriority="50"/>
-    <w:lsdException w:name="List Table 6 Colorful Accent 5" w:uiPriority="51"/>
-    <w:lsdException w:name="List Table 7 Colorful Accent 5" w:uiPriority="52"/>
-    <w:lsdException w:name="List Table 1 Light Accent 6" w:uiPriority="46"/>
-    <w:lsdException w:name="List Table 2 Accent 6" w:uiPriority="47"/>
-    <w:lsdException w:name="List Table 3 Accent 6" w:uiPriority="48"/>
-    <w:lsdException w:name="List Table 4 Accent 6" w:uiPriority="49"/>
-    <w:lsdException w:name="List Table 5 Dark Accent 6" w:uiPriority="50"/>
-    <w:lsdException w:name="List Table 6 Colorful Accent 6" w:uiPriority="51"/>
-    <w:lsdException w:name="List Table 7 Colorful Accent 6" w:uiPriority="52"/>
-    <w:lsdException w:name="Mention" w:semiHidden="1" w:uiPriority="99" w:unhideWhenUsed="1"/>
-    <w:lsdException w:name="Smart Hyperlink" w:semiHidden="1" w:uiPriority="99" w:unhideWhenUsed="1"/>
-    <w:lsdException w:name="Hashtag" w:semiHidden="1" w:uiPriority="99" w:unhideWhenUsed="1"/>
-    <w:lsdException w:name="Unresolved Mention" w:semiHidden="1" w:uiPriority="99" w:unhideWhenUsed="1"/>
-    <w:lsdException w:name="Smart Link" w:semiHidden="1" w:uiPriority="99" w:unhideWhenUsed="1"/>
+  <w:latentStyles w:count="260" w:defQFormat="0" w:defUnhideWhenUsed="1" w:defSemiHidden="1" w:defUIPriority="99" w:defLockedState="0">
+    <w:lsdException w:qFormat="1" w:unhideWhenUsed="0" w:uiPriority="0" w:semiHidden="0" w:name="Normal"/>
+    <w:lsdException w:qFormat="1" w:unhideWhenUsed="0" w:uiPriority="0" w:semiHidden="0" w:name="heading 1"/>
+    <w:lsdException w:qFormat="1" w:uiPriority="0" w:name="heading 2"/>
+    <w:lsdException w:qFormat="1" w:uiPriority="0" w:name="heading 3"/>
+    <w:lsdException w:qFormat="1" w:uiPriority="0" w:name="heading 4"/>
+    <w:lsdException w:qFormat="1" w:uiPriority="0" w:name="heading 5"/>
+    <w:lsdException w:qFormat="1" w:uiPriority="0" w:name="heading 6"/>
+    <w:lsdException w:qFormat="1" w:uiPriority="0" w:name="heading 7"/>
+    <w:lsdException w:qFormat="1" w:uiPriority="0" w:name="heading 8"/>
+    <w:lsdException w:qFormat="1" w:uiPriority="0" w:name="heading 9"/>
+    <w:lsdException w:unhideWhenUsed="0" w:uiPriority="0" w:semiHidden="0" w:name="index 1"/>
+    <w:lsdException w:unhideWhenUsed="0" w:uiPriority="0" w:semiHidden="0" w:name="index 2"/>
+    <w:lsdException w:unhideWhenUsed="0" w:uiPriority="0" w:semiHidden="0" w:name="index 3"/>
+    <w:lsdException w:unhideWhenUsed="0" w:uiPriority="0" w:semiHidden="0" w:name="index 4"/>
+    <w:lsdException w:unhideWhenUsed="0" w:uiPriority="0" w:semiHidden="0" w:name="index 5"/>
+    <w:lsdException w:unhideWhenUsed="0" w:uiPriority="0" w:semiHidden="0" w:name="index 6"/>
+    <w:lsdException w:unhideWhenUsed="0" w:uiPriority="0" w:semiHidden="0" w:name="index 7"/>
+    <w:lsdException w:unhideWhenUsed="0" w:uiPriority="0" w:semiHidden="0" w:name="index 8"/>
+    <w:lsdException w:unhideWhenUsed="0" w:uiPriority="0" w:semiHidden="0" w:name="index 9"/>
+    <w:lsdException w:unhideWhenUsed="0" w:uiPriority="0" w:semiHidden="0" w:name="toc 1"/>
+    <w:lsdException w:unhideWhenUsed="0" w:uiPriority="0" w:semiHidden="0" w:name="toc 2"/>
+    <w:lsdException w:unhideWhenUsed="0" w:uiPriority="0" w:semiHidden="0" w:name="toc 3"/>
+    <w:lsdException w:unhideWhenUsed="0" w:uiPriority="0" w:semiHidden="0" w:name="toc 4"/>
+    <w:lsdException w:unhideWhenUsed="0" w:uiPriority="0" w:semiHidden="0" w:name="toc 5"/>
+    <w:lsdException w:unhideWhenUsed="0" w:uiPriority="0" w:semiHidden="0" w:name="toc 6"/>
+    <w:lsdException w:unhideWhenUsed="0" w:uiPriority="0" w:semiHidden="0" w:name="toc 7"/>
+    <w:lsdException w:unhideWhenUsed="0" w:uiPriority="0" w:semiHidden="0" w:name="toc 8"/>
+    <w:lsdException w:unhideWhenUsed="0" w:uiPriority="0" w:semiHidden="0" w:name="toc 9"/>
+    <w:lsdException w:unhideWhenUsed="0" w:uiPriority="0" w:semiHidden="0" w:name="Normal Indent"/>
+    <w:lsdException w:unhideWhenUsed="0" w:uiPriority="0" w:semiHidden="0" w:name="footnote text"/>
+    <w:lsdException w:unhideWhenUsed="0" w:uiPriority="0" w:semiHidden="0" w:name="annotation text"/>
+    <w:lsdException w:unhideWhenUsed="0" w:uiPriority="0" w:semiHidden="0" w:name="header"/>
+    <w:lsdException w:unhideWhenUsed="0" w:uiPriority="0" w:semiHidden="0" w:name="footer"/>
+    <w:lsdException w:unhideWhenUsed="0" w:uiPriority="0" w:semiHidden="0" w:name="index heading"/>
+    <w:lsdException w:qFormat="1" w:uiPriority="0" w:name="caption"/>
+    <w:lsdException w:unhideWhenUsed="0" w:uiPriority="0" w:semiHidden="0" w:name="table of figures"/>
+    <w:lsdException w:unhideWhenUsed="0" w:uiPriority="0" w:semiHidden="0" w:name="envelope address"/>
+    <w:lsdException w:unhideWhenUsed="0" w:uiPriority="0" w:semiHidden="0" w:name="envelope return"/>
+    <w:lsdException w:unhideWhenUsed="0" w:uiPriority="0" w:semiHidden="0" w:name="footnote reference"/>
+    <w:lsdException w:unhideWhenUsed="0" w:uiPriority="0" w:semiHidden="0" w:name="annotation reference"/>
+    <w:lsdException w:unhideWhenUsed="0" w:uiPriority="0" w:semiHidden="0" w:name="line number"/>
+    <w:lsdException w:unhideWhenUsed="0" w:uiPriority="0" w:semiHidden="0" w:name="page number"/>
+    <w:lsdException w:unhideWhenUsed="0" w:uiPriority="0" w:semiHidden="0" w:name="endnote reference"/>
+    <w:lsdException w:unhideWhenUsed="0" w:uiPriority="0" w:semiHidden="0" w:name="endnote text"/>
+    <w:lsdException w:unhideWhenUsed="0" w:uiPriority="0" w:semiHidden="0" w:name="table of authorities"/>
+    <w:lsdException w:unhideWhenUsed="0" w:uiPriority="0" w:semiHidden="0" w:name="macro"/>
+    <w:lsdException w:unhideWhenUsed="0" w:uiPriority="0" w:semiHidden="0" w:name="toa heading"/>
+    <w:lsdException w:unhideWhenUsed="0" w:uiPriority="0" w:semiHidden="0" w:name="List"/>
+    <w:lsdException w:unhideWhenUsed="0" w:uiPriority="0" w:semiHidden="0" w:name="List Bullet"/>
+    <w:lsdException w:unhideWhenUsed="0" w:uiPriority="0" w:semiHidden="0" w:name="List Number"/>
+    <w:lsdException w:unhideWhenUsed="0" w:uiPriority="0" w:semiHidden="0" w:name="List 2"/>
+    <w:lsdException w:unhideWhenUsed="0" w:uiPriority="0" w:semiHidden="0" w:name="List 3"/>
+    <w:lsdException w:unhideWhenUsed="0" w:uiPriority="0" w:semiHidden="0" w:name="List 4"/>
+    <w:lsdException w:unhideWhenUsed="0" w:uiPriority="0" w:semiHidden="0" w:name="List 5"/>
+    <w:lsdException w:unhideWhenUsed="0" w:uiPriority="0" w:semiHidden="0" w:name="List Bullet 2"/>
+    <w:lsdException w:unhideWhenUsed="0" w:uiPriority="0" w:semiHidden="0" w:name="List Bullet 3"/>
+    <w:lsdException w:unhideWhenUsed="0" w:uiPriority="0" w:semiHidden="0" w:name="List Bullet 4"/>
+    <w:lsdException w:unhideWhenUsed="0" w:uiPriority="0" w:semiHidden="0" w:name="List Bullet 5"/>
+    <w:lsdException w:unhideWhenUsed="0" w:uiPriority="0" w:semiHidden="0" w:name="List Number 2"/>
+    <w:lsdException w:unhideWhenUsed="0" w:uiPriority="0" w:semiHidden="0" w:name="List Number 3"/>
+    <w:lsdException w:unhideWhenUsed="0" w:uiPriority="0" w:semiHidden="0" w:name="List Number 4"/>
+    <w:lsdException w:unhideWhenUsed="0" w:uiPriority="0" w:semiHidden="0" w:name="List Number 5"/>
+    <w:lsdException w:qFormat="1" w:unhideWhenUsed="0" w:uiPriority="0" w:semiHidden="0" w:name="Title"/>
+    <w:lsdException w:unhideWhenUsed="0" w:uiPriority="0" w:semiHidden="0" w:name="Closing"/>
+    <w:lsdException w:unhideWhenUsed="0" w:uiPriority="0" w:semiHidden="0" w:name="Signature"/>
+    <w:lsdException w:uiPriority="1" w:name="Default Paragraph Font"/>
+    <w:lsdException w:unhideWhenUsed="0" w:uiPriority="0" w:semiHidden="0" w:name="Body Text"/>
+    <w:lsdException w:unhideWhenUsed="0" w:uiPriority="0" w:semiHidden="0" w:name="Body Text Indent"/>
+    <w:lsdException w:unhideWhenUsed="0" w:uiPriority="0" w:semiHidden="0" w:name="List Continue"/>
+    <w:lsdException w:unhideWhenUsed="0" w:uiPriority="0" w:semiHidden="0" w:name="List Continue 2"/>
+    <w:lsdException w:unhideWhenUsed="0" w:uiPriority="0" w:semiHidden="0" w:name="List Continue 3"/>
+    <w:lsdException w:unhideWhenUsed="0" w:uiPriority="0" w:semiHidden="0" w:name="List Continue 4"/>
+    <w:lsdException w:unhideWhenUsed="0" w:uiPriority="0" w:semiHidden="0" w:name="List Continue 5"/>
+    <w:lsdException w:unhideWhenUsed="0" w:uiPriority="0" w:semiHidden="0" w:name="Message Header"/>
+    <w:lsdException w:qFormat="1" w:unhideWhenUsed="0" w:uiPriority="0" w:semiHidden="0" w:name="Subtitle"/>
+    <w:lsdException w:unhideWhenUsed="0" w:uiPriority="0" w:semiHidden="0" w:name="Salutation"/>
+    <w:lsdException w:unhideWhenUsed="0" w:uiPriority="0" w:semiHidden="0" w:name="Date"/>
+    <w:lsdException w:unhideWhenUsed="0" w:uiPriority="0" w:semiHidden="0" w:name="Body Text First Indent"/>
+    <w:lsdException w:unhideWhenUsed="0" w:uiPriority="0" w:semiHidden="0" w:name="Body Text First Indent 2"/>
+    <w:lsdException w:unhideWhenUsed="0" w:uiPriority="0" w:semiHidden="0" w:name="Note Heading"/>
+    <w:lsdException w:unhideWhenUsed="0" w:uiPriority="0" w:semiHidden="0" w:name="Body Text 2"/>
+    <w:lsdException w:unhideWhenUsed="0" w:uiPriority="0" w:semiHidden="0" w:name="Body Text 3"/>
+    <w:lsdException w:unhideWhenUsed="0" w:uiPriority="0" w:semiHidden="0" w:name="Body Text Indent 2"/>
+    <w:lsdException w:unhideWhenUsed="0" w:uiPriority="0" w:semiHidden="0" w:name="Body Text Indent 3"/>
+    <w:lsdException w:unhideWhenUsed="0" w:uiPriority="0" w:semiHidden="0" w:name="Block Text"/>
+    <w:lsdException w:unhideWhenUsed="0" w:uiPriority="0" w:semiHidden="0" w:name="Hyperlink"/>
+    <w:lsdException w:unhideWhenUsed="0" w:uiPriority="0" w:semiHidden="0" w:name="FollowedHyperlink"/>
+    <w:lsdException w:qFormat="1" w:unhideWhenUsed="0" w:uiPriority="0" w:semiHidden="0" w:name="Strong"/>
+    <w:lsdException w:qFormat="1" w:unhideWhenUsed="0" w:uiPriority="0" w:semiHidden="0" w:name="Emphasis"/>
+    <w:lsdException w:unhideWhenUsed="0" w:uiPriority="0" w:semiHidden="0" w:name="Document Map"/>
+    <w:lsdException w:unhideWhenUsed="0" w:uiPriority="0" w:semiHidden="0" w:name="Plain Text"/>
+    <w:lsdException w:unhideWhenUsed="0" w:uiPriority="0" w:semiHidden="0" w:name="E-mail Signature"/>
+    <w:lsdException w:qFormat="1" w:uiPriority="99" w:semiHidden="0" w:name="Normal (Web)"/>
+    <w:lsdException w:unhideWhenUsed="0" w:uiPriority="0" w:semiHidden="0" w:name="HTML Acronym"/>
+    <w:lsdException w:unhideWhenUsed="0" w:uiPriority="0" w:semiHidden="0" w:name="HTML Address"/>
+    <w:lsdException w:unhideWhenUsed="0" w:uiPriority="0" w:semiHidden="0" w:name="HTML Cite"/>
+    <w:lsdException w:unhideWhenUsed="0" w:uiPriority="0" w:semiHidden="0" w:name="HTML Code"/>
+    <w:lsdException w:unhideWhenUsed="0" w:uiPriority="0" w:semiHidden="0" w:name="HTML Definition"/>
+    <w:lsdException w:unhideWhenUsed="0" w:uiPriority="0" w:semiHidden="0" w:name="HTML Keyboard"/>
+    <w:lsdException w:unhideWhenUsed="0" w:uiPriority="0" w:semiHidden="0" w:name="HTML Preformatted"/>
+    <w:lsdException w:unhideWhenUsed="0" w:uiPriority="0" w:semiHidden="0" w:name="HTML Sample"/>
+    <w:lsdException w:unhideWhenUsed="0" w:uiPriority="0" w:semiHidden="0" w:name="HTML Typewriter"/>
+    <w:lsdException w:unhideWhenUsed="0" w:uiPriority="0" w:semiHidden="0" w:name="HTML Variable"/>
+    <w:lsdException w:qFormat="1" w:uiPriority="99" w:name="Normal Table"/>
+    <w:lsdException w:unhideWhenUsed="0" w:uiPriority="0" w:semiHidden="0" w:name="annotation subject"/>
+    <w:lsdException w:uiPriority="0" w:name="Table Simple 1"/>
+    <w:lsdException w:uiPriority="0" w:name="Table Simple 2"/>
+    <w:lsdException w:uiPriority="0" w:name="Table Simple 3"/>
+    <w:lsdException w:uiPriority="0" w:name="Table Classic 1"/>
+    <w:lsdException w:uiPriority="0" w:name="Table Classic 2"/>
+    <w:lsdException w:uiPriority="0" w:name="Table Classic 3"/>
+    <w:lsdException w:uiPriority="0" w:name="Table Classic 4"/>
+    <w:lsdException w:uiPriority="0" w:name="Table Colorful 1"/>
+    <w:lsdException w:uiPriority="0" w:name="Table Colorful 2"/>
+    <w:lsdException w:uiPriority="0" w:name="Table Colorful 3"/>
+    <w:lsdException w:uiPriority="0" w:name="Table Columns 1"/>
+    <w:lsdException w:uiPriority="0" w:name="Table Columns 2"/>
+    <w:lsdException w:uiPriority="0" w:name="Table Columns 3"/>
+    <w:lsdException w:uiPriority="0" w:name="Table Columns 4"/>
+    <w:lsdException w:uiPriority="0" w:name="Table Columns 5"/>
+    <w:lsdException w:uiPriority="0" w:name="Table Grid 1"/>
+    <w:lsdException w:uiPriority="0" w:name="Table Grid 2"/>
+    <w:lsdException w:uiPriority="0" w:name="Table Grid 3"/>
+    <w:lsdException w:uiPriority="0" w:name="Table Grid 4"/>
+    <w:lsdException w:uiPriority="0" w:name="Table Grid 5"/>
+    <w:lsdException w:uiPriority="0" w:name="Table Grid 6"/>
+    <w:lsdException w:uiPriority="0" w:name="Table Grid 7"/>
+    <w:lsdException w:uiPriority="0" w:name="Table Grid 8"/>
+    <w:lsdException w:uiPriority="0" w:name="Table List 1"/>
+    <w:lsdException w:uiPriority="0" w:name="Table List 2"/>
+    <w:lsdException w:uiPriority="0" w:name="Table List 3"/>
+    <w:lsdException w:uiPriority="0" w:name="Table List 4"/>
+    <w:lsdException w:uiPriority="0" w:name="Table List 5"/>
+    <w:lsdException w:uiPriority="0" w:name="Table List 6"/>
+    <w:lsdException w:uiPriority="0" w:name="Table List 7"/>
+    <w:lsdException w:uiPriority="0" w:name="Table List 8"/>
+    <w:lsdException w:uiPriority="0" w:name="Table 3D effects 1"/>
+    <w:lsdException w:uiPriority="0" w:name="Table 3D effects 2"/>
+    <w:lsdException w:uiPriority="0" w:name="Table 3D effects 3"/>
+    <w:lsdException w:uiPriority="0" w:name="Table Contemporary"/>
+    <w:lsdException w:uiPriority="0" w:name="Table Elegant"/>
+    <w:lsdException w:uiPriority="0" w:name="Table Professional"/>
+    <w:lsdException w:uiPriority="0" w:name="Table Subtle 1"/>
+    <w:lsdException w:uiPriority="0" w:name="Table Subtle 2"/>
+    <w:lsdException w:uiPriority="0" w:name="Table Web 1"/>
+    <w:lsdException w:uiPriority="0" w:name="Table Web 2"/>
+    <w:lsdException w:uiPriority="0" w:name="Table Web 3"/>
+    <w:lsdException w:unhideWhenUsed="0" w:uiPriority="0" w:semiHidden="0" w:name="Balloon Text"/>
+    <w:lsdException w:unhideWhenUsed="0" w:uiPriority="0" w:semiHidden="0" w:name="Table Grid"/>
+    <w:lsdException w:uiPriority="0" w:name="Table Theme"/>
+    <w:lsdException w:unhideWhenUsed="0" w:uiPriority="60" w:semiHidden="0" w:name="Light Shading"/>
+    <w:lsdException w:unhideWhenUsed="0" w:uiPriority="61" w:semiHidden="0" w:name="Light List"/>
+    <w:lsdException w:unhideWhenUsed="0" w:uiPriority="62" w:semiHidden="0" w:name="Light Grid"/>
+    <w:lsdException w:unhideWhenUsed="0" w:uiPriority="63" w:semiHidden="0" w:name="Medium Shading 1"/>
+    <w:lsdException w:unhideWhenUsed="0" w:uiPriority="64" w:semiHidden="0" w:name="Medium Shading 2"/>
+    <w:lsdException w:unhideWhenUsed="0" w:uiPriority="65" w:semiHidden="0" w:name="Medium List 1"/>
+    <w:lsdException w:unhideWhenUsed="0" w:uiPriority="66" w:semiHidden="0" w:name="Medium List 2"/>
+    <w:lsdException w:unhideWhenUsed="0" w:uiPriority="67" w:semiHidden="0" w:name="Medium Grid 1"/>
+    <w:lsdException w:unhideWhenUsed="0" w:uiPriority="68" w:semiHidden="0" w:name="Medium Grid 2"/>
+    <w:lsdException w:unhideWhenUsed="0" w:uiPriority="69" w:semiHidden="0" w:name="Medium Grid 3"/>
+    <w:lsdException w:unhideWhenUsed="0" w:uiPriority="70" w:semiHidden="0" w:name="Dark List"/>
+    <w:lsdException w:unhideWhenUsed="0" w:uiPriority="71" w:semiHidden="0" w:name="Colorful Shading"/>
+    <w:lsdException w:unhideWhenUsed="0" w:uiPriority="72" w:semiHidden="0" w:name="Colorful List"/>
+    <w:lsdException w:unhideWhenUsed="0" w:uiPriority="73" w:semiHidden="0" w:name="Colorful Grid"/>
+    <w:lsdException w:unhideWhenUsed="0" w:uiPriority="60" w:semiHidden="0" w:name="Light Shading Accent 1"/>
+    <w:lsdException w:unhideWhenUsed="0" w:uiPriority="61" w:semiHidden="0" w:name="Light List Accent 1"/>
+    <w:lsdException w:unhideWhenUsed="0" w:uiPriority="62" w:semiHidden="0" w:name="Light Grid Accent 1"/>
+    <w:lsdException w:unhideWhenUsed="0" w:uiPriority="63" w:semiHidden="0" w:name="Medium Shading 1 Accent 1"/>
+    <w:lsdException w:unhideWhenUsed="0" w:uiPriority="64" w:semiHidden="0" w:name="Medium Shading 2 Accent 1"/>
+    <w:lsdException w:unhideWhenUsed="0" w:uiPriority="65" w:semiHidden="0" w:name="Medium List 1 Accent 1"/>
+    <w:lsdException w:unhideWhenUsed="0" w:uiPriority="99" w:semiHidden="0" w:name="List Paragraph"/>
+    <w:lsdException w:unhideWhenUsed="0" w:uiPriority="66" w:semiHidden="0" w:name="Medium List 2 Accent 1"/>
+    <w:lsdException w:unhideWhenUsed="0" w:uiPriority="67" w:semiHidden="0" w:name="Medium Grid 1 Accent 1"/>
+    <w:lsdException w:unhideWhenUsed="0" w:uiPriority="68" w:semiHidden="0" w:name="Medium Grid 2 Accent 1"/>
+    <w:lsdException w:unhideWhenUsed="0" w:uiPriority="69" w:semiHidden="0" w:name="Medium Grid 3 Accent 1"/>
+    <w:lsdException w:unhideWhenUsed="0" w:uiPriority="70" w:semiHidden="0" w:name="Dark List Accent 1"/>
+    <w:lsdException w:unhideWhenUsed="0" w:uiPriority="71" w:semiHidden="0" w:name="Colorful Shading Accent 1"/>
+    <w:lsdException w:unhideWhenUsed="0" w:uiPriority="72" w:semiHidden="0" w:name="Colorful List Accent 1"/>
+    <w:lsdException w:unhideWhenUsed="0" w:uiPriority="73" w:semiHidden="0" w:name="Colorful Grid Accent 1"/>
+    <w:lsdException w:unhideWhenUsed="0" w:uiPriority="60" w:semiHidden="0" w:name="Light Shading Accent 2"/>
+    <w:lsdException w:unhideWhenUsed="0" w:uiPriority="61" w:semiHidden="0" w:name="Light List Accent 2"/>
+    <w:lsdException w:unhideWhenUsed="0" w:uiPriority="62" w:semiHidden="0" w:name="Light Grid Accent 2"/>
+    <w:lsdException w:unhideWhenUsed="0" w:uiPriority="63" w:semiHidden="0" w:name="Medium Shading 1 Accent 2"/>
+    <w:lsdException w:unhideWhenUsed="0" w:uiPriority="64" w:semiHidden="0" w:name="Medium Shading 2 Accent 2"/>
+    <w:lsdException w:unhideWhenUsed="0" w:uiPriority="65" w:semiHidden="0" w:name="Medium List 1 Accent 2"/>
+    <w:lsdException w:unhideWhenUsed="0" w:uiPriority="66" w:semiHidden="0" w:name="Medium List 2 Accent 2"/>
+    <w:lsdException w:unhideWhenUsed="0" w:uiPriority="67" w:semiHidden="0" w:name="Medium Grid 1 Accent 2"/>
+    <w:lsdException w:unhideWhenUsed="0" w:uiPriority="68" w:semiHidden="0" w:name="Medium Grid 2 Accent 2"/>
+    <w:lsdException w:unhideWhenUsed="0" w:uiPriority="69" w:semiHidden="0" w:name="Medium Grid 3 Accent 2"/>
+    <w:lsdException w:unhideWhenUsed="0" w:uiPriority="70" w:semiHidden="0" w:name="Dark List Accent 2"/>
+    <w:lsdException w:unhideWhenUsed="0" w:uiPriority="71" w:semiHidden="0" w:name="Colorful Shading Accent 2"/>
+    <w:lsdException w:unhideWhenUsed="0" w:uiPriority="72" w:semiHidden="0" w:name="Colorful List Accent 2"/>
+    <w:lsdException w:unhideWhenUsed="0" w:uiPriority="73" w:semiHidden="0" w:name="Colorful Grid Accent 2"/>
+    <w:lsdException w:unhideWhenUsed="0" w:uiPriority="60" w:semiHidden="0" w:name="Light Shading Accent 3"/>
+    <w:lsdException w:unhideWhenUsed="0" w:uiPriority="61" w:semiHidden="0" w:name="Light List Accent 3"/>
+    <w:lsdException w:unhideWhenUsed="0" w:uiPriority="62" w:semiHidden="0" w:name="Light Grid Accent 3"/>
+    <w:lsdException w:unhideWhenUsed="0" w:uiPriority="63" w:semiHidden="0" w:name="Medium Shading 1 Accent 3"/>
+    <w:lsdException w:unhideWhenUsed="0" w:uiPriority="64" w:semiHidden="0" w:name="Medium Shading 2 Accent 3"/>
+    <w:lsdException w:unhideWhenUsed="0" w:uiPriority="65" w:semiHidden="0" w:name="Medium List 1 Accent 3"/>
+    <w:lsdException w:unhideWhenUsed="0" w:uiPriority="66" w:semiHidden="0" w:name="Medium List 2 Accent 3"/>
+    <w:lsdException w:unhideWhenUsed="0" w:uiPriority="67" w:semiHidden="0" w:name="Medium Grid 1 Accent 3"/>
+    <w:lsdException w:unhideWhenUsed="0" w:uiPriority="68" w:semiHidden="0" w:name="Medium Grid 2 Accent 3"/>
+    <w:lsdException w:unhideWhenUsed="0" w:uiPriority="69" w:semiHidden="0" w:name="Medium Grid 3 Accent 3"/>
+    <w:lsdException w:unhideWhenUsed="0" w:uiPriority="70" w:semiHidden="0" w:name="Dark List Accent 3"/>
+    <w:lsdException w:unhideWhenUsed="0" w:uiPriority="71" w:semiHidden="0" w:name="Colorful Shading Accent 3"/>
+    <w:lsdException w:unhideWhenUsed="0" w:uiPriority="72" w:semiHidden="0" w:name="Colorful List Accent 3"/>
+    <w:lsdException w:unhideWhenUsed="0" w:uiPriority="73" w:semiHidden="0" w:name="Colorful Grid Accent 3"/>
+    <w:lsdException w:unhideWhenUsed="0" w:uiPriority="60" w:semiHidden="0" w:name="Light Shading Accent 4"/>
+    <w:lsdException w:unhideWhenUsed="0" w:uiPriority="61" w:semiHidden="0" w:name="Light List Accent 4"/>
+    <w:lsdException w:unhideWhenUsed="0" w:uiPriority="62" w:semiHidden="0" w:name="Light Grid Accent 4"/>
+    <w:lsdException w:unhideWhenUsed="0" w:uiPriority="63" w:semiHidden="0" w:name="Medium Shading 1 Accent 4"/>
+    <w:lsdException w:unhideWhenUsed="0" w:uiPriority="64" w:semiHidden="0" w:name="Medium Shading 2 Accent 4"/>
+    <w:lsdException w:unhideWhenUsed="0" w:uiPriority="65" w:semiHidden="0" w:name="Medium List 1 Accent 4"/>
+    <w:lsdException w:unhideWhenUsed="0" w:uiPriority="66" w:semiHidden="0" w:name="Medium List 2 Accent 4"/>
+    <w:lsdException w:unhideWhenUsed="0" w:uiPriority="67" w:semiHidden="0" w:name="Medium Grid 1 Accent 4"/>
+    <w:lsdException w:unhideWhenUsed="0" w:uiPriority="68" w:semiHidden="0" w:name="Medium Grid 2 Accent 4"/>
+    <w:lsdException w:unhideWhenUsed="0" w:uiPriority="69" w:semiHidden="0" w:name="Medium Grid 3 Accent 4"/>
+    <w:lsdException w:unhideWhenUsed="0" w:uiPriority="70" w:semiHidden="0" w:name="Dark List Accent 4"/>
+    <w:lsdException w:unhideWhenUsed="0" w:uiPriority="71" w:semiHidden="0" w:name="Colorful Shading Accent 4"/>
+    <w:lsdException w:unhideWhenUsed="0" w:uiPriority="72" w:semiHidden="0" w:name="Colorful List Accent 4"/>
+    <w:lsdException w:unhideWhenUsed="0" w:uiPriority="73" w:semiHidden="0" w:name="Colorful Grid Accent 4"/>
+    <w:lsdException w:unhideWhenUsed="0" w:uiPriority="60" w:semiHidden="0" w:name="Light Shading Accent 5"/>
+    <w:lsdException w:unhideWhenUsed="0" w:uiPriority="61" w:semiHidden="0" w:name="Light List Accent 5"/>
+    <w:lsdException w:unhideWhenUsed="0" w:uiPriority="62" w:semiHidden="0" w:name="Light Grid Accent 5"/>
+    <w:lsdException w:unhideWhenUsed="0" w:uiPriority="63" w:semiHidden="0" w:name="Medium Shading 1 Accent 5"/>
+    <w:lsdException w:unhideWhenUsed="0" w:uiPriority="64" w:semiHidden="0" w:name="Medium Shading 2 Accent 5"/>
+    <w:lsdException w:unhideWhenUsed="0" w:uiPriority="65" w:semiHidden="0" w:name="Medium List 1 Accent 5"/>
+    <w:lsdException w:unhideWhenUsed="0" w:uiPriority="66" w:semiHidden="0" w:name="Medium List 2 Accent 5"/>
+    <w:lsdException w:unhideWhenUsed="0" w:uiPriority="67" w:semiHidden="0" w:name="Medium Grid 1 Accent 5"/>
+    <w:lsdException w:unhideWhenUsed="0" w:uiPriority="68" w:semiHidden="0" w:name="Medium Grid 2 Accent 5"/>
+    <w:lsdException w:unhideWhenUsed="0" w:uiPriority="69" w:semiHidden="0" w:name="Medium Grid 3 Accent 5"/>
+    <w:lsdException w:unhideWhenUsed="0" w:uiPriority="70" w:semiHidden="0" w:name="Dark List Accent 5"/>
+    <w:lsdException w:unhideWhenUsed="0" w:uiPriority="71" w:semiHidden="0" w:name="Colorful Shading Accent 5"/>
+    <w:lsdException w:unhideWhenUsed="0" w:uiPriority="72" w:semiHidden="0" w:name="Colorful List Accent 5"/>
+    <w:lsdException w:unhideWhenUsed="0" w:uiPriority="73" w:semiHidden="0" w:name="Colorful Grid Accent 5"/>
+    <w:lsdException w:unhideWhenUsed="0" w:uiPriority="60" w:semiHidden="0" w:name="Light Shading Accent 6"/>
+    <w:lsdException w:unhideWhenUsed="0" w:uiPriority="61" w:semiHidden="0" w:name="Light List Accent 6"/>
+    <w:lsdException w:unhideWhenUsed="0" w:uiPriority="62" w:semiHidden="0" w:name="Light Grid Accent 6"/>
+    <w:lsdException w:unhideWhenUsed="0" w:uiPriority="63" w:semiHidden="0" w:name="Medium Shading 1 Accent 6"/>
+    <w:lsdException w:unhideWhenUsed="0" w:uiPriority="64" w:semiHidden="0" w:name="Medium Shading 2 Accent 6"/>
+    <w:lsdException w:unhideWhenUsed="0" w:uiPriority="65" w:semiHidden="0" w:name="Medium List 1 Accent 6"/>
+    <w:lsdException w:unhideWhenUsed="0" w:uiPriority="66" w:semiHidden="0" w:name="Medium List 2 Accent 6"/>
+    <w:lsdException w:unhideWhenUsed="0" w:uiPriority="67" w:semiHidden="0" w:name="Medium Grid 1 Accent 6"/>
+    <w:lsdException w:unhideWhenUsed="0" w:uiPriority="68" w:semiHidden="0" w:name="Medium Grid 2 Accent 6"/>
+    <w:lsdException w:unhideWhenUsed="0" w:uiPriority="69" w:semiHidden="0" w:name="Medium Grid 3 Accent 6"/>
+    <w:lsdException w:unhideWhenUsed="0" w:uiPriority="70" w:semiHidden="0" w:name="Dark List Accent 6"/>
+    <w:lsdException w:unhideWhenUsed="0" w:uiPriority="71" w:semiHidden="0" w:name="Colorful Shading Accent 6"/>
+    <w:lsdException w:unhideWhenUsed="0" w:uiPriority="72" w:semiHidden="0" w:name="Colorful List Accent 6"/>
+    <w:lsdException w:unhideWhenUsed="0" w:uiPriority="73" w:semiHidden="0" w:name="Colorful Grid Accent 6"/>
   </w:latentStyles>
-  <w:style w:type="paragraph" w:default="1" w:styleId="a">
+  <w:style w:type="paragraph" w:default="1" w:styleId="1">
     <w:name w:val="Normal"/>
     <w:qFormat/>
-    <w:rsid w:val="000E5FFA"/>
+    <w:uiPriority w:val="0"/>
     <w:pPr>
       <w:widowControl w:val="0"/>
       <w:jc w:val="both"/>
     </w:pPr>
     <w:rPr>
+      <w:rFonts w:asciiTheme="minorHAnsi" w:hAnsiTheme="minorHAnsi" w:eastAsiaTheme="minorEastAsia" w:cstheme="minorBidi"/>
       <w:kern w:val="2"/>
       <w:sz w:val="21"/>
       <w:szCs w:val="24"/>
+      <w:lang w:val="en-US" w:eastAsia="zh-CN" w:bidi="ar-SA"/>
     </w:rPr>
   </w:style>
-  <w:style w:type="paragraph" w:styleId="1">
+  <w:style w:type="paragraph" w:styleId="2">
     <w:name w:val="heading 1"/>
-    <w:basedOn w:val="a"/>
-    <w:next w:val="a"/>
+    <w:basedOn w:val="1"/>
+    <w:next w:val="1"/>
     <w:qFormat/>
+    <w:uiPriority w:val="0"/>
     <w:pPr>
       <w:keepNext/>
       <w:keepLines/>
@@ -7109,13 +5509,14 @@
       <w:sz w:val="30"/>
     </w:rPr>
   </w:style>
-  <w:style w:type="paragraph" w:styleId="2">
+  <w:style w:type="paragraph" w:styleId="3">
     <w:name w:val="heading 2"/>
-    <w:basedOn w:val="a"/>
-    <w:next w:val="a"/>
+    <w:basedOn w:val="1"/>
+    <w:next w:val="1"/>
     <w:semiHidden/>
     <w:unhideWhenUsed/>
     <w:qFormat/>
+    <w:uiPriority w:val="0"/>
     <w:pPr>
       <w:keepNext/>
       <w:keepLines/>
@@ -7123,19 +5524,19 @@
       <w:outlineLvl w:val="1"/>
     </w:pPr>
     <w:rPr>
-      <w:rFonts w:ascii="Arial" w:eastAsia="黑体" w:hAnsi="Arial"/>
+      <w:rFonts w:ascii="Arial" w:hAnsi="Arial" w:eastAsia="黑体"/>
       <w:sz w:val="28"/>
     </w:rPr>
   </w:style>
   <w:style w:type="paragraph" w:styleId="4">
     <w:name w:val="heading 4"/>
-    <w:basedOn w:val="a"/>
-    <w:next w:val="a"/>
-    <w:link w:val="40"/>
+    <w:basedOn w:val="1"/>
+    <w:next w:val="1"/>
+    <w:link w:val="9"/>
     <w:semiHidden/>
     <w:unhideWhenUsed/>
     <w:qFormat/>
-    <w:rsid w:val="00BE0BE9"/>
+    <w:uiPriority w:val="0"/>
     <w:pPr>
       <w:keepNext/>
       <w:keepLines/>
@@ -7143,26 +5544,26 @@
       <w:outlineLvl w:val="3"/>
     </w:pPr>
     <w:rPr>
-      <w:rFonts w:asciiTheme="majorHAnsi" w:eastAsiaTheme="majorEastAsia" w:hAnsiTheme="majorHAnsi" w:cstheme="majorBidi"/>
+      <w:rFonts w:asciiTheme="majorHAnsi" w:hAnsiTheme="majorHAnsi" w:eastAsiaTheme="majorEastAsia" w:cstheme="majorBidi"/>
       <w:b/>
       <w:bCs/>
       <w:sz w:val="28"/>
       <w:szCs w:val="28"/>
     </w:rPr>
   </w:style>
-  <w:style w:type="character" w:default="1" w:styleId="a0">
+  <w:style w:type="character" w:default="1" w:styleId="7">
     <w:name w:val="Default Paragraph Font"/>
-    <w:uiPriority w:val="1"/>
     <w:semiHidden/>
     <w:unhideWhenUsed/>
+    <w:uiPriority w:val="1"/>
   </w:style>
-  <w:style w:type="table" w:default="1" w:styleId="a1">
+  <w:style w:type="table" w:default="1" w:styleId="6">
     <w:name w:val="Normal Table"/>
-    <w:uiPriority w:val="99"/>
     <w:semiHidden/>
     <w:unhideWhenUsed/>
+    <w:qFormat/>
+    <w:uiPriority w:val="99"/>
     <w:tblPr>
-      <w:tblInd w:w="0" w:type="dxa"/>
       <w:tblCellMar>
         <w:top w:w="0" w:type="dxa"/>
         <w:left w:w="108" w:type="dxa"/>
@@ -7171,45 +5572,39 @@
       </w:tblCellMar>
     </w:tblPr>
   </w:style>
-  <w:style w:type="numbering" w:default="1" w:styleId="a2">
-    <w:name w:val="No List"/>
+  <w:style w:type="paragraph" w:styleId="5">
+    <w:name w:val="Normal (Web)"/>
+    <w:basedOn w:val="1"/>
+    <w:unhideWhenUsed/>
+    <w:qFormat/>
     <w:uiPriority w:val="99"/>
-    <w:semiHidden/>
-    <w:unhideWhenUsed/>
-  </w:style>
-  <w:style w:type="paragraph" w:styleId="a3">
-    <w:name w:val="List Paragraph"/>
-    <w:basedOn w:val="a"/>
-    <w:uiPriority w:val="99"/>
-    <w:rsid w:val="000E6FBA"/>
-    <w:pPr>
-      <w:ind w:firstLineChars="200" w:firstLine="420"/>
-    </w:pPr>
-  </w:style>
-  <w:style w:type="paragraph" w:styleId="a4">
-    <w:name w:val="Normal (Web)"/>
-    <w:basedOn w:val="a"/>
-    <w:uiPriority w:val="99"/>
-    <w:unhideWhenUsed/>
-    <w:rsid w:val="00CC5C9F"/>
     <w:pPr>
       <w:spacing w:before="100" w:beforeAutospacing="1" w:after="100" w:afterAutospacing="1"/>
       <w:jc w:val="left"/>
     </w:pPr>
     <w:rPr>
-      <w:rFonts w:ascii="Calibri" w:eastAsia="宋体" w:hAnsi="Calibri" w:cs="Times New Roman"/>
+      <w:rFonts w:ascii="Calibri" w:hAnsi="Calibri" w:eastAsia="宋体" w:cs="Times New Roman"/>
       <w:kern w:val="0"/>
       <w:sz w:val="24"/>
     </w:rPr>
   </w:style>
-  <w:style w:type="character" w:customStyle="1" w:styleId="40">
+  <w:style w:type="paragraph" w:styleId="8">
+    <w:name w:val="List Paragraph"/>
+    <w:basedOn w:val="1"/>
+    <w:uiPriority w:val="99"/>
+    <w:pPr>
+      <w:ind w:firstLine="420" w:firstLineChars="200"/>
+    </w:pPr>
+  </w:style>
+  <w:style w:type="character" w:customStyle="1" w:styleId="9">
     <w:name w:val="标题 4 字符"/>
-    <w:basedOn w:val="a0"/>
+    <w:basedOn w:val="7"/>
     <w:link w:val="4"/>
     <w:semiHidden/>
-    <w:rsid w:val="00BE0BE9"/>
+    <w:qFormat/>
+    <w:uiPriority w:val="0"/>
     <w:rPr>
-      <w:rFonts w:asciiTheme="majorHAnsi" w:eastAsiaTheme="majorEastAsia" w:hAnsiTheme="majorHAnsi" w:cstheme="majorBidi"/>
+      <w:rFonts w:asciiTheme="majorHAnsi" w:hAnsiTheme="majorHAnsi" w:eastAsiaTheme="majorEastAsia" w:cstheme="majorBidi"/>
       <w:b/>
       <w:bCs/>
       <w:kern w:val="2"/>
@@ -7472,22 +5867,5 @@
     </a:fmtScheme>
   </a:themeElements>
   <a:objectDefaults/>
-  <a:extraClrSchemeLst/>
 </a:theme>
-</file>
-
-<file path=customXml/item1.xml><?xml version="1.0" encoding="utf-8"?>
-<s:customData xmlns="http://www.wps.cn/officeDocument/2013/wpsCustomData" xmlns:s="http://www.wps.cn/officeDocument/2013/wpsCustomData">
-  <customSectProps>
-    <customSectPr/>
-  </customSectProps>
-</s:customData>
-</file>
-
-<file path=customXml/itemProps1.xml><?xml version="1.0" encoding="utf-8"?>
-<ds:datastoreItem xmlns:ds="http://schemas.openxmlformats.org/officeDocument/2006/customXml" ds:itemID="{B1977F7D-205B-4081-913C-38D41E755F92}">
-  <ds:schemaRefs>
-    <ds:schemaRef ds:uri="http://www.wps.cn/officeDocument/2013/wpsCustomData"/>
-  </ds:schemaRefs>
-</ds:datastoreItem>
 </file>